--- a/JeTSkiCafe.docx
+++ b/JeTSkiCafe.docx
@@ -419,6 +419,16 @@
                 <w:szCs w:val="18"/>
                 <w:lang w:eastAsia="ja-JP"/>
               </w:rPr>
+              <w:t xml:space="preserve"> </w:t>
+            </w:r>
+            <w:r>
+              <w:rPr>
+                <w:rFonts w:ascii="Arial" w:eastAsia="MS Mincho" w:hAnsi="Arial" w:cs="Arial"/>
+                <w:i/>
+                <w:sz w:val="18"/>
+                <w:szCs w:val="18"/>
+                <w:lang w:eastAsia="ja-JP"/>
+              </w:rPr>
               <w:t>20</w:t>
             </w:r>
             <w:r>
@@ -5652,7 +5662,7 @@
           <w:noProof/>
         </w:rPr>
         <w:drawing>
-          <wp:inline distT="0" distB="0" distL="0" distR="0" wp14:anchorId="6A334C22" wp14:editId="4381E6A3">
+          <wp:inline distT="0" distB="0" distL="0" distR="0" wp14:anchorId="6A334C22" wp14:editId="662D76A1">
             <wp:extent cx="1927274" cy="2507023"/>
             <wp:effectExtent l="19050" t="19050" r="15875" b="26670"/>
             <wp:docPr id="4" name="Picture 4" descr="Graphical user interface&#10;&#10;Description automatically generated"/>
@@ -5682,7 +5692,7 @@
                     </a:prstGeom>
                     <a:ln>
                       <a:solidFill>
-                        <a:schemeClr val="accent1"/>
+                        <a:schemeClr val="tx1"/>
                       </a:solidFill>
                     </a:ln>
                   </pic:spPr>
@@ -5860,7 +5870,17 @@
           <w:sz w:val="24"/>
           <w:szCs w:val="24"/>
         </w:rPr>
-        <w:t>Error Alert</w:t>
+        <w:t>Error</w:t>
+      </w:r>
+      <w:r>
+        <w:rPr>
+          <w:rFonts w:ascii="Times New Roman" w:hAnsi="Times New Roman" w:cs="Times New Roman"/>
+          <w:b/>
+          <w:bCs/>
+          <w:sz w:val="24"/>
+          <w:szCs w:val="24"/>
+        </w:rPr>
+        <w:t xml:space="preserve"> Text</w:t>
       </w:r>
       <w:r>
         <w:rPr>
@@ -6197,153 +6217,6 @@
     <w:p>
       <w:pPr>
         <w:pStyle w:val="ListParagraph"/>
-        <w:numPr>
-          <w:ilvl w:val="0"/>
-          <w:numId w:val="9"/>
-        </w:numPr>
-        <w:spacing w:after="0" w:line="360" w:lineRule="auto"/>
-        <w:ind w:left="567" w:hanging="283"/>
-        <w:jc w:val="both"/>
-        <w:rPr>
-          <w:rFonts w:ascii="Times New Roman" w:hAnsi="Times New Roman" w:cs="Times New Roman"/>
-          <w:sz w:val="24"/>
-          <w:szCs w:val="24"/>
-        </w:rPr>
-      </w:pPr>
-      <w:r>
-        <w:rPr>
-          <w:rFonts w:ascii="Times New Roman" w:hAnsi="Times New Roman" w:cs="Times New Roman"/>
-          <w:sz w:val="24"/>
-          <w:szCs w:val="24"/>
-        </w:rPr>
-        <w:t>If the user clicks the</w:t>
-      </w:r>
-      <w:r>
-        <w:rPr>
-          <w:rFonts w:ascii="Times New Roman" w:hAnsi="Times New Roman" w:cs="Times New Roman"/>
-          <w:sz w:val="24"/>
-          <w:szCs w:val="24"/>
-        </w:rPr>
-        <w:t xml:space="preserve"> </w:t>
-      </w:r>
-      <w:r>
-        <w:rPr>
-          <w:rFonts w:ascii="Times New Roman" w:hAnsi="Times New Roman" w:cs="Times New Roman"/>
-          <w:b/>
-          <w:bCs/>
-          <w:sz w:val="24"/>
-          <w:szCs w:val="24"/>
-        </w:rPr>
-        <w:t>Login</w:t>
-      </w:r>
-      <w:r>
-        <w:rPr>
-          <w:rFonts w:ascii="Times New Roman" w:hAnsi="Times New Roman" w:cs="Times New Roman"/>
-          <w:sz w:val="24"/>
-          <w:szCs w:val="24"/>
-        </w:rPr>
-        <w:t xml:space="preserve"> button, the program will close the</w:t>
-      </w:r>
-      <w:r>
-        <w:rPr>
-          <w:rFonts w:ascii="Times New Roman" w:hAnsi="Times New Roman" w:cs="Times New Roman"/>
-          <w:sz w:val="24"/>
-          <w:szCs w:val="24"/>
-        </w:rPr>
-        <w:t xml:space="preserve"> </w:t>
-      </w:r>
-      <w:r>
-        <w:rPr>
-          <w:rFonts w:ascii="Times New Roman" w:hAnsi="Times New Roman" w:cs="Times New Roman"/>
-          <w:b/>
-          <w:bCs/>
-          <w:sz w:val="24"/>
-          <w:szCs w:val="24"/>
-        </w:rPr>
-        <w:t>Registration</w:t>
-      </w:r>
-      <w:r>
-        <w:rPr>
-          <w:rFonts w:ascii="Times New Roman" w:hAnsi="Times New Roman" w:cs="Times New Roman"/>
-          <w:sz w:val="24"/>
-          <w:szCs w:val="24"/>
-        </w:rPr>
-        <w:t xml:space="preserve"> </w:t>
-      </w:r>
-      <w:r>
-        <w:rPr>
-          <w:rFonts w:ascii="Times New Roman" w:hAnsi="Times New Roman" w:cs="Times New Roman"/>
-          <w:b/>
-          <w:bCs/>
-          <w:sz w:val="24"/>
-          <w:szCs w:val="24"/>
-        </w:rPr>
-        <w:t>Form</w:t>
-      </w:r>
-      <w:r>
-        <w:rPr>
-          <w:rFonts w:ascii="Times New Roman" w:hAnsi="Times New Roman" w:cs="Times New Roman"/>
-          <w:sz w:val="24"/>
-          <w:szCs w:val="24"/>
-        </w:rPr>
-        <w:t>, and open</w:t>
-      </w:r>
-      <w:r>
-        <w:rPr>
-          <w:rFonts w:ascii="Times New Roman" w:hAnsi="Times New Roman" w:cs="Times New Roman"/>
-          <w:sz w:val="24"/>
-          <w:szCs w:val="24"/>
-        </w:rPr>
-        <w:t>s</w:t>
-      </w:r>
-      <w:r>
-        <w:rPr>
-          <w:rFonts w:ascii="Times New Roman" w:hAnsi="Times New Roman" w:cs="Times New Roman"/>
-          <w:sz w:val="24"/>
-          <w:szCs w:val="24"/>
-        </w:rPr>
-        <w:t xml:space="preserve"> the </w:t>
-      </w:r>
-      <w:r>
-        <w:rPr>
-          <w:rFonts w:ascii="Times New Roman" w:hAnsi="Times New Roman" w:cs="Times New Roman"/>
-          <w:b/>
-          <w:bCs/>
-          <w:sz w:val="24"/>
-          <w:szCs w:val="24"/>
-        </w:rPr>
-        <w:t>Login</w:t>
-      </w:r>
-      <w:r>
-        <w:rPr>
-          <w:rFonts w:ascii="Times New Roman" w:hAnsi="Times New Roman" w:cs="Times New Roman"/>
-          <w:sz w:val="24"/>
-          <w:szCs w:val="24"/>
-        </w:rPr>
-        <w:t xml:space="preserve"> </w:t>
-      </w:r>
-      <w:r>
-        <w:rPr>
-          <w:rFonts w:ascii="Times New Roman" w:hAnsi="Times New Roman" w:cs="Times New Roman"/>
-          <w:b/>
-          <w:bCs/>
-          <w:sz w:val="24"/>
-          <w:szCs w:val="24"/>
-        </w:rPr>
-        <w:t>Form</w:t>
-      </w:r>
-      <w:r>
-        <w:rPr>
-          <w:rFonts w:ascii="Times New Roman" w:hAnsi="Times New Roman" w:cs="Times New Roman"/>
-          <w:sz w:val="24"/>
-          <w:szCs w:val="24"/>
-        </w:rPr>
-        <w:t>.</w:t>
-      </w:r>
-    </w:p>
-    <w:p>
-      <w:pPr>
-        <w:pStyle w:val="ListParagraph"/>
         <w:keepNext/>
         <w:spacing w:after="0" w:line="360" w:lineRule="auto"/>
         <w:ind w:left="0"/>
@@ -6360,7 +6233,7 @@
         </w:rPr>
         <w:lastRenderedPageBreak/>
         <w:drawing>
-          <wp:inline distT="0" distB="0" distL="0" distR="0" wp14:anchorId="00FF3C9D" wp14:editId="1B6F022A">
+          <wp:inline distT="0" distB="0" distL="0" distR="0" wp14:anchorId="00FF3C9D" wp14:editId="792CF060">
             <wp:extent cx="4095016" cy="1266092"/>
             <wp:effectExtent l="19050" t="19050" r="20320" b="10795"/>
             <wp:docPr id="5" name="Picture 5" descr="Graphical user interface, application&#10;&#10;Description automatically generated"/>
@@ -6390,7 +6263,7 @@
                     </a:prstGeom>
                     <a:ln>
                       <a:solidFill>
-                        <a:schemeClr val="accent1"/>
+                        <a:schemeClr val="tx1"/>
                       </a:solidFill>
                     </a:ln>
                   </pic:spPr>
@@ -6796,25 +6669,15 @@
           <w:sz w:val="24"/>
           <w:szCs w:val="24"/>
         </w:rPr>
-        <w:t xml:space="preserve">, the </w:t>
-      </w:r>
-      <w:r>
-        <w:rPr>
-          <w:rFonts w:ascii="Times New Roman" w:hAnsi="Times New Roman" w:cs="Times New Roman"/>
-          <w:b/>
-          <w:bCs/>
-          <w:sz w:val="24"/>
-          <w:szCs w:val="24"/>
-        </w:rPr>
-        <w:t>Art Market</w:t>
-      </w:r>
-      <w:r>
-        <w:rPr>
-          <w:rFonts w:ascii="Times New Roman" w:hAnsi="Times New Roman" w:cs="Times New Roman"/>
-          <w:sz w:val="24"/>
-          <w:szCs w:val="24"/>
-        </w:rPr>
-        <w:t xml:space="preserve"> menu </w:t>
+        <w:t xml:space="preserve">, the menu </w:t>
+      </w:r>
+      <w:r>
+        <w:rPr>
+          <w:rFonts w:ascii="Times New Roman" w:hAnsi="Times New Roman" w:cs="Times New Roman"/>
+          <w:sz w:val="24"/>
+          <w:szCs w:val="24"/>
+        </w:rPr>
+        <w:t xml:space="preserve">is </w:t>
       </w:r>
       <w:r>
         <w:rPr>
@@ -6863,10 +6726,10 @@
           <w:noProof/>
         </w:rPr>
         <w:drawing>
-          <wp:inline distT="0" distB="0" distL="0" distR="0" wp14:anchorId="6279240B" wp14:editId="76C26312">
-            <wp:extent cx="5943600" cy="4658995"/>
-            <wp:effectExtent l="19050" t="19050" r="19050" b="27305"/>
-            <wp:docPr id="8" name="Picture 8" descr="Graphical user interface, application, Word&#10;&#10;Description automatically generated"/>
+          <wp:inline distT="0" distB="0" distL="0" distR="0" wp14:anchorId="07FB66C6" wp14:editId="6F1213A1">
+            <wp:extent cx="5943600" cy="4677410"/>
+            <wp:effectExtent l="19050" t="19050" r="19050" b="27940"/>
+            <wp:docPr id="84" name="Picture 84"/>
             <wp:cNvGraphicFramePr>
               <a:graphicFrameLocks xmlns:a="http://schemas.openxmlformats.org/drawingml/2006/main" noChangeAspect="1"/>
             </wp:cNvGraphicFramePr>
@@ -6874,7 +6737,7 @@
               <a:graphicData uri="http://schemas.openxmlformats.org/drawingml/2006/picture">
                 <pic:pic xmlns:pic="http://schemas.openxmlformats.org/drawingml/2006/picture">
                   <pic:nvPicPr>
-                    <pic:cNvPr id="8" name="Picture 8" descr="Graphical user interface, application, Word&#10;&#10;Description automatically generated"/>
+                    <pic:cNvPr id="1" name=""/>
                     <pic:cNvPicPr/>
                   </pic:nvPicPr>
                   <pic:blipFill>
@@ -6886,14 +6749,14 @@
                   <pic:spPr>
                     <a:xfrm>
                       <a:off x="0" y="0"/>
-                      <a:ext cx="5943600" cy="4658995"/>
+                      <a:ext cx="5943600" cy="4677410"/>
                     </a:xfrm>
                     <a:prstGeom prst="rect">
                       <a:avLst/>
                     </a:prstGeom>
                     <a:ln>
                       <a:solidFill>
-                        <a:schemeClr val="accent1"/>
+                        <a:schemeClr val="tx1"/>
                       </a:solidFill>
                     </a:ln>
                   </pic:spPr>
@@ -7813,7 +7676,7 @@
           <w:noProof/>
         </w:rPr>
         <w:drawing>
-          <wp:inline distT="0" distB="0" distL="0" distR="0" wp14:anchorId="27517DDD" wp14:editId="691A54E8">
+          <wp:inline distT="0" distB="0" distL="0" distR="0" wp14:anchorId="27517DDD" wp14:editId="1CFE8634">
             <wp:extent cx="2747010" cy="2341245"/>
             <wp:effectExtent l="19050" t="19050" r="15240" b="20955"/>
             <wp:docPr id="11" name="Picture 11" descr="Graphical user interface, application&#10;&#10;Description automatically generated"/>
@@ -7843,7 +7706,7 @@
                     </a:prstGeom>
                     <a:ln>
                       <a:solidFill>
-                        <a:schemeClr val="accent1"/>
+                        <a:schemeClr val="tx1"/>
                       </a:solidFill>
                     </a:ln>
                   </pic:spPr>
@@ -7941,7 +7804,7 @@
           <w:noProof/>
         </w:rPr>
         <w:drawing>
-          <wp:inline distT="0" distB="0" distL="0" distR="0" wp14:anchorId="06E8BA1A" wp14:editId="70EB98CB">
+          <wp:inline distT="0" distB="0" distL="0" distR="0" wp14:anchorId="06E8BA1A" wp14:editId="235C1FF1">
             <wp:extent cx="2747010" cy="2312035"/>
             <wp:effectExtent l="19050" t="19050" r="15240" b="12065"/>
             <wp:docPr id="12" name="Picture 12" descr="Graphical user interface, application&#10;&#10;Description automatically generated"/>
@@ -7971,7 +7834,7 @@
                     </a:prstGeom>
                     <a:ln>
                       <a:solidFill>
-                        <a:schemeClr val="accent1"/>
+                        <a:schemeClr val="tx1"/>
                       </a:solidFill>
                     </a:ln>
                   </pic:spPr>
@@ -8142,7 +8005,7 @@
         </w:rPr>
         <w:lastRenderedPageBreak/>
         <w:drawing>
-          <wp:inline distT="0" distB="0" distL="0" distR="0" wp14:anchorId="10A82884" wp14:editId="149BDB34">
+          <wp:inline distT="0" distB="0" distL="0" distR="0" wp14:anchorId="10A82884" wp14:editId="20423167">
             <wp:extent cx="2747010" cy="2365375"/>
             <wp:effectExtent l="19050" t="19050" r="15240" b="15875"/>
             <wp:docPr id="19" name="Picture 19" descr="Graphical user interface&#10;&#10;Description automatically generated with medium confidence"/>
@@ -8172,7 +8035,7 @@
                     </a:prstGeom>
                     <a:ln>
                       <a:solidFill>
-                        <a:schemeClr val="accent1"/>
+                        <a:schemeClr val="tx1"/>
                       </a:solidFill>
                     </a:ln>
                   </pic:spPr>
@@ -8216,7 +8079,7 @@
           <w:sz w:val="24"/>
           <w:szCs w:val="24"/>
         </w:rPr>
-        <w:t>8</w:t>
+        <w:t>10</w:t>
       </w:r>
       <w:r>
         <w:rPr>
@@ -8259,7 +8122,7 @@
           <w:noProof/>
         </w:rPr>
         <w:drawing>
-          <wp:inline distT="0" distB="0" distL="0" distR="0" wp14:anchorId="728B6098" wp14:editId="07563045">
+          <wp:inline distT="0" distB="0" distL="0" distR="0" wp14:anchorId="728B6098" wp14:editId="266DEF85">
             <wp:extent cx="2468069" cy="2365375"/>
             <wp:effectExtent l="19050" t="19050" r="27940" b="15875"/>
             <wp:docPr id="20" name="Picture 20" descr="Graphical user interface, waterfall chart&#10;&#10;Description automatically generated"/>
@@ -8289,7 +8152,7 @@
                     </a:prstGeom>
                     <a:ln>
                       <a:solidFill>
-                        <a:schemeClr val="accent1"/>
+                        <a:schemeClr val="tx1"/>
                       </a:solidFill>
                     </a:ln>
                   </pic:spPr>
@@ -8340,7 +8203,7 @@
           <w:sz w:val="24"/>
           <w:szCs w:val="24"/>
         </w:rPr>
-        <w:t>9</w:t>
+        <w:t>11</w:t>
       </w:r>
       <w:r>
         <w:rPr>
@@ -8610,7 +8473,7 @@
         </w:rPr>
         <w:lastRenderedPageBreak/>
         <w:drawing>
-          <wp:inline distT="0" distB="0" distL="0" distR="0" wp14:anchorId="23F76FC7" wp14:editId="3A07B703">
+          <wp:inline distT="0" distB="0" distL="0" distR="0" wp14:anchorId="23F76FC7" wp14:editId="628A9682">
             <wp:extent cx="5770064" cy="4524815"/>
             <wp:effectExtent l="19050" t="19050" r="21590" b="28575"/>
             <wp:docPr id="22" name="Picture 22" descr="Graphical user interface&#10;&#10;Description automatically generated"/>
@@ -8640,7 +8503,7 @@
                     </a:prstGeom>
                     <a:ln>
                       <a:solidFill>
-                        <a:schemeClr val="accent1"/>
+                        <a:schemeClr val="tx1"/>
                       </a:solidFill>
                     </a:ln>
                   </pic:spPr>
@@ -8675,7 +8538,15 @@
           <w:sz w:val="24"/>
           <w:szCs w:val="24"/>
         </w:rPr>
-        <w:t>11</w:t>
+        <w:t>1</w:t>
+      </w:r>
+      <w:r>
+        <w:rPr>
+          <w:rFonts w:ascii="Times New Roman" w:hAnsi="Times New Roman" w:cs="Times New Roman"/>
+          <w:sz w:val="24"/>
+          <w:szCs w:val="24"/>
+        </w:rPr>
+        <w:t>2</w:t>
       </w:r>
       <w:r>
         <w:rPr>
@@ -8866,6 +8737,14 @@
           <w:sz w:val="24"/>
           <w:szCs w:val="24"/>
         </w:rPr>
+        <w:t xml:space="preserve"> (1-99)</w:t>
+      </w:r>
+      <w:r>
+        <w:rPr>
+          <w:rFonts w:ascii="Times New Roman" w:hAnsi="Times New Roman" w:cs="Times New Roman"/>
+          <w:sz w:val="24"/>
+          <w:szCs w:val="24"/>
+        </w:rPr>
         <w:t>.</w:t>
       </w:r>
       <w:r>
@@ -8874,35 +8753,7 @@
           <w:sz w:val="24"/>
           <w:szCs w:val="24"/>
         </w:rPr>
-        <w:t xml:space="preserve"> Validate the menu </w:t>
-      </w:r>
-      <w:r>
-        <w:rPr>
-          <w:rFonts w:ascii="Times New Roman" w:hAnsi="Times New Roman" w:cs="Times New Roman"/>
-          <w:b/>
-          <w:bCs/>
-          <w:sz w:val="24"/>
-          <w:szCs w:val="24"/>
-        </w:rPr>
-        <w:t>quantity</w:t>
-      </w:r>
-      <w:r>
-        <w:rPr>
-          <w:rFonts w:ascii="Times New Roman" w:hAnsi="Times New Roman" w:cs="Times New Roman"/>
-          <w:sz w:val="24"/>
-          <w:szCs w:val="24"/>
-        </w:rPr>
         <w:t xml:space="preserve"> </w:t>
-      </w:r>
-      <w:r>
-        <w:rPr>
-          <w:rFonts w:ascii="Times New Roman" w:hAnsi="Times New Roman" w:cs="Times New Roman"/>
-          <w:b/>
-          <w:bCs/>
-          <w:sz w:val="24"/>
-          <w:szCs w:val="24"/>
-        </w:rPr>
-        <w:t>1 - 99</w:t>
       </w:r>
     </w:p>
     <w:p>
@@ -9411,7 +9262,7 @@
         </w:rPr>
         <w:lastRenderedPageBreak/>
         <w:drawing>
-          <wp:inline distT="0" distB="0" distL="0" distR="0" wp14:anchorId="650808CC" wp14:editId="55DF264D">
+          <wp:inline distT="0" distB="0" distL="0" distR="0" wp14:anchorId="650808CC" wp14:editId="79BCE738">
             <wp:extent cx="3942417" cy="1237957"/>
             <wp:effectExtent l="19050" t="19050" r="20320" b="19685"/>
             <wp:docPr id="24" name="Picture 24" descr="Graphical user interface, text, application&#10;&#10;Description automatically generated"/>
@@ -9441,7 +9292,7 @@
                     </a:prstGeom>
                     <a:ln>
                       <a:solidFill>
-                        <a:schemeClr val="accent1"/>
+                        <a:schemeClr val="tx1"/>
                       </a:solidFill>
                     </a:ln>
                   </pic:spPr>
@@ -9485,7 +9336,7 @@
           <w:sz w:val="24"/>
           <w:szCs w:val="24"/>
         </w:rPr>
-        <w:t>2</w:t>
+        <w:t>3</w:t>
       </w:r>
       <w:r>
         <w:rPr>
@@ -9526,7 +9377,7 @@
           <w:noProof/>
         </w:rPr>
         <w:drawing>
-          <wp:inline distT="0" distB="0" distL="0" distR="0" wp14:anchorId="799E62B8" wp14:editId="033BB4F6">
+          <wp:inline distT="0" distB="0" distL="0" distR="0" wp14:anchorId="799E62B8" wp14:editId="5EFF420F">
             <wp:extent cx="4067615" cy="1278958"/>
             <wp:effectExtent l="19050" t="19050" r="28575" b="16510"/>
             <wp:docPr id="23" name="Picture 23" descr="Graphical user interface, application&#10;&#10;Description automatically generated"/>
@@ -9556,7 +9407,7 @@
                     </a:prstGeom>
                     <a:ln>
                       <a:solidFill>
-                        <a:schemeClr val="accent1"/>
+                        <a:schemeClr val="tx1"/>
                       </a:solidFill>
                     </a:ln>
                   </pic:spPr>
@@ -9600,7 +9451,7 @@
           <w:sz w:val="24"/>
           <w:szCs w:val="24"/>
         </w:rPr>
-        <w:t>3</w:t>
+        <w:t>4</w:t>
       </w:r>
       <w:r>
         <w:rPr>
@@ -9699,9 +9550,9 @@
           <w:noProof/>
         </w:rPr>
         <w:drawing>
-          <wp:inline distT="0" distB="0" distL="0" distR="0" wp14:anchorId="4893AFF3" wp14:editId="701286BF">
+          <wp:inline distT="0" distB="0" distL="0" distR="0" wp14:anchorId="4893AFF3" wp14:editId="75F8C958">
             <wp:extent cx="3499996" cy="3763108"/>
-            <wp:effectExtent l="0" t="0" r="5715" b="8890"/>
+            <wp:effectExtent l="19050" t="19050" r="24765" b="27940"/>
             <wp:docPr id="1" name="Picture 1" descr="Table&#10;&#10;Description automatically generated"/>
             <wp:cNvGraphicFramePr>
               <a:graphicFrameLocks xmlns:a="http://schemas.openxmlformats.org/drawingml/2006/main" noChangeAspect="1"/>
@@ -9727,6 +9578,11 @@
                     <a:prstGeom prst="rect">
                       <a:avLst/>
                     </a:prstGeom>
+                    <a:ln>
+                      <a:solidFill>
+                        <a:schemeClr val="tx1"/>
+                      </a:solidFill>
+                    </a:ln>
                   </pic:spPr>
                 </pic:pic>
               </a:graphicData>
@@ -10119,75 +9975,7 @@
           <w:sz w:val="24"/>
           <w:szCs w:val="24"/>
         </w:rPr>
-        <w:t>Update the selected art</w:t>
-      </w:r>
-      <w:r>
-        <w:rPr>
-          <w:rFonts w:ascii="Times New Roman" w:hAnsi="Times New Roman" w:cs="Times New Roman"/>
-          <w:sz w:val="24"/>
-          <w:szCs w:val="24"/>
-        </w:rPr>
-        <w:t xml:space="preserve"> in the user’s cart</w:t>
-      </w:r>
-    </w:p>
-    <w:p>
-      <w:pPr>
-        <w:numPr>
-          <w:ilvl w:val="2"/>
-          <w:numId w:val="3"/>
-        </w:numPr>
-        <w:spacing w:after="0" w:line="360" w:lineRule="auto"/>
-        <w:ind w:left="1440"/>
-        <w:jc w:val="both"/>
-        <w:rPr>
-          <w:rFonts w:ascii="Times New Roman" w:hAnsi="Times New Roman" w:cs="Times New Roman"/>
-          <w:sz w:val="24"/>
-          <w:szCs w:val="24"/>
-        </w:rPr>
-      </w:pPr>
-      <w:r>
-        <w:rPr>
-          <w:rFonts w:ascii="Times New Roman" w:hAnsi="Times New Roman" w:cs="Times New Roman"/>
-          <w:sz w:val="24"/>
-          <w:szCs w:val="24"/>
-        </w:rPr>
-        <w:t xml:space="preserve">If the </w:t>
-      </w:r>
-      <w:r>
-        <w:rPr>
-          <w:rFonts w:ascii="Times New Roman" w:hAnsi="Times New Roman" w:cs="Times New Roman"/>
-          <w:b/>
-          <w:bCs/>
-          <w:sz w:val="24"/>
-          <w:szCs w:val="24"/>
-        </w:rPr>
-        <w:t>number of copies after update is 0 or less</w:t>
-      </w:r>
-      <w:r>
-        <w:rPr>
-          <w:rFonts w:ascii="Times New Roman" w:hAnsi="Times New Roman" w:cs="Times New Roman"/>
-          <w:sz w:val="24"/>
-          <w:szCs w:val="24"/>
-        </w:rPr>
-        <w:t xml:space="preserve">, </w:t>
-      </w:r>
-      <w:r>
-        <w:rPr>
-          <w:rFonts w:ascii="Times New Roman" w:hAnsi="Times New Roman" w:cs="Times New Roman"/>
-          <w:b/>
-          <w:bCs/>
-          <w:sz w:val="24"/>
-          <w:szCs w:val="24"/>
-        </w:rPr>
-        <w:t>delete that art</w:t>
-      </w:r>
-      <w:r>
-        <w:rPr>
-          <w:rFonts w:ascii="Times New Roman" w:hAnsi="Times New Roman" w:cs="Times New Roman"/>
-          <w:sz w:val="24"/>
-          <w:szCs w:val="24"/>
-        </w:rPr>
-        <w:t xml:space="preserve"> from the user’s cart.</w:t>
+        <w:t>Remove the selected cart from database</w:t>
       </w:r>
     </w:p>
     <w:p>
@@ -10205,7 +9993,7 @@
           <w:noProof/>
         </w:rPr>
         <w:drawing>
-          <wp:inline distT="0" distB="0" distL="0" distR="0" wp14:anchorId="127A2398" wp14:editId="5821C852">
+          <wp:inline distT="0" distB="0" distL="0" distR="0" wp14:anchorId="127A2398" wp14:editId="64512EBA">
             <wp:extent cx="4148791" cy="1280160"/>
             <wp:effectExtent l="19050" t="19050" r="23495" b="15240"/>
             <wp:docPr id="25" name="Picture 25" descr="Graphical user interface, text, application&#10;&#10;Description automatically generated"/>
@@ -10235,7 +10023,7 @@
                     </a:prstGeom>
                     <a:ln>
                       <a:solidFill>
-                        <a:schemeClr val="accent1"/>
+                        <a:schemeClr val="tx1"/>
                       </a:solidFill>
                     </a:ln>
                   </pic:spPr>
@@ -10279,7 +10067,7 @@
           <w:sz w:val="24"/>
           <w:szCs w:val="24"/>
         </w:rPr>
-        <w:t>7</w:t>
+        <w:t>6</w:t>
       </w:r>
       <w:r>
         <w:rPr>
@@ -10301,7 +10089,29 @@
           <w:sz w:val="24"/>
           <w:szCs w:val="24"/>
         </w:rPr>
-        <w:t>Cart Art not selected</w:t>
+        <w:t xml:space="preserve">Cart </w:t>
+      </w:r>
+      <w:r>
+        <w:rPr>
+          <w:rFonts w:ascii="Times New Roman" w:hAnsi="Times New Roman" w:cs="Times New Roman"/>
+          <w:i/>
+          <w:iCs/>
+          <w:color w:val="1F497D" w:themeColor="text2"/>
+          <w:sz w:val="24"/>
+          <w:szCs w:val="24"/>
+        </w:rPr>
+        <w:t>Menu</w:t>
+      </w:r>
+      <w:r>
+        <w:rPr>
+          <w:rFonts w:ascii="Times New Roman" w:hAnsi="Times New Roman" w:cs="Times New Roman"/>
+          <w:i/>
+          <w:iCs/>
+          <w:color w:val="1F497D" w:themeColor="text2"/>
+          <w:sz w:val="24"/>
+          <w:szCs w:val="24"/>
+        </w:rPr>
+        <w:t xml:space="preserve"> not selected</w:t>
       </w:r>
       <w:r>
         <w:rPr>
@@ -10347,9 +10157,9 @@
           <w:noProof/>
         </w:rPr>
         <w:drawing>
-          <wp:inline distT="0" distB="0" distL="0" distR="0" wp14:anchorId="5F8487E0" wp14:editId="3835F168">
+          <wp:inline distT="0" distB="0" distL="0" distR="0" wp14:anchorId="5F8487E0" wp14:editId="0BC2C1C8">
             <wp:extent cx="3221501" cy="3475385"/>
-            <wp:effectExtent l="0" t="0" r="0" b="0"/>
+            <wp:effectExtent l="19050" t="19050" r="17145" b="10795"/>
             <wp:docPr id="30" name="Picture 30" descr="Table&#10;&#10;Description automatically generated"/>
             <wp:cNvGraphicFramePr>
               <a:graphicFrameLocks xmlns:a="http://schemas.openxmlformats.org/drawingml/2006/main" noChangeAspect="1"/>
@@ -10375,6 +10185,11 @@
                     <a:prstGeom prst="rect">
                       <a:avLst/>
                     </a:prstGeom>
+                    <a:ln>
+                      <a:solidFill>
+                        <a:schemeClr val="tx1"/>
+                      </a:solidFill>
+                    </a:ln>
                   </pic:spPr>
                 </pic:pic>
               </a:graphicData>
@@ -10416,7 +10231,7 @@
           <w:sz w:val="24"/>
           <w:szCs w:val="24"/>
         </w:rPr>
-        <w:t>9</w:t>
+        <w:t>7</w:t>
       </w:r>
       <w:r>
         <w:rPr>
@@ -10568,7 +10383,6 @@
           <w:sz w:val="24"/>
           <w:szCs w:val="24"/>
         </w:rPr>
-        <w:lastRenderedPageBreak/>
         <w:t>Order</w:t>
       </w:r>
     </w:p>
@@ -10597,7 +10411,15 @@
           <w:sz w:val="24"/>
           <w:szCs w:val="24"/>
         </w:rPr>
-        <w:t xml:space="preserve">Checking out </w:t>
+        <w:t>Ordering</w:t>
+      </w:r>
+      <w:r>
+        <w:rPr>
+          <w:rFonts w:ascii="Times New Roman" w:hAnsi="Times New Roman" w:cs="Times New Roman"/>
+          <w:sz w:val="24"/>
+          <w:szCs w:val="24"/>
+        </w:rPr>
+        <w:t xml:space="preserve"> </w:t>
       </w:r>
       <w:r>
         <w:rPr>
@@ -10649,6 +10471,7 @@
           <w:sz w:val="24"/>
           <w:szCs w:val="24"/>
         </w:rPr>
+        <w:lastRenderedPageBreak/>
         <w:t>Validate:</w:t>
       </w:r>
     </w:p>
@@ -10771,41 +10594,105 @@
           <w:sz w:val="24"/>
           <w:szCs w:val="24"/>
         </w:rPr>
-        <w:t xml:space="preserve"> from the items in the cart, then </w:t>
-      </w:r>
-      <w:r>
-        <w:rPr>
-          <w:rFonts w:ascii="Times New Roman" w:hAnsi="Times New Roman" w:cs="Times New Roman"/>
-          <w:b/>
-          <w:bCs/>
-          <w:sz w:val="24"/>
-          <w:szCs w:val="24"/>
-        </w:rPr>
-        <w:t xml:space="preserve">remove all the </w:t>
-      </w:r>
-      <w:r>
-        <w:rPr>
-          <w:rFonts w:ascii="Times New Roman" w:hAnsi="Times New Roman" w:cs="Times New Roman"/>
-          <w:b/>
-          <w:bCs/>
-          <w:sz w:val="24"/>
-          <w:szCs w:val="24"/>
-        </w:rPr>
-        <w:t>menu</w:t>
-      </w:r>
-      <w:r>
-        <w:rPr>
-          <w:rFonts w:ascii="Times New Roman" w:hAnsi="Times New Roman" w:cs="Times New Roman"/>
-          <w:b/>
-          <w:bCs/>
-          <w:sz w:val="24"/>
-          <w:szCs w:val="24"/>
-        </w:rPr>
         <w:t xml:space="preserve"> </w:t>
       </w:r>
       <w:r>
         <w:rPr>
           <w:rFonts w:ascii="Times New Roman" w:hAnsi="Times New Roman" w:cs="Times New Roman"/>
+          <w:b/>
+          <w:bCs/>
+          <w:sz w:val="24"/>
+          <w:szCs w:val="24"/>
+        </w:rPr>
+        <w:t xml:space="preserve">and transaction details </w:t>
+      </w:r>
+      <w:r>
+        <w:rPr>
+          <w:rFonts w:ascii="Times New Roman" w:hAnsi="Times New Roman" w:cs="Times New Roman"/>
+          <w:sz w:val="24"/>
+          <w:szCs w:val="24"/>
+        </w:rPr>
+        <w:t>from the items in the cart</w:t>
+      </w:r>
+      <w:r>
+        <w:rPr>
+          <w:rFonts w:ascii="Times New Roman" w:hAnsi="Times New Roman" w:cs="Times New Roman"/>
+          <w:sz w:val="24"/>
+          <w:szCs w:val="24"/>
+        </w:rPr>
+        <w:t>.</w:t>
+      </w:r>
+    </w:p>
+    <w:p>
+      <w:pPr>
+        <w:numPr>
+          <w:ilvl w:val="1"/>
+          <w:numId w:val="3"/>
+        </w:numPr>
+        <w:spacing w:after="0" w:line="360" w:lineRule="auto"/>
+        <w:ind w:left="990"/>
+        <w:jc w:val="both"/>
+        <w:rPr>
+          <w:rFonts w:ascii="Times New Roman" w:hAnsi="Times New Roman" w:cs="Times New Roman"/>
+          <w:sz w:val="24"/>
+          <w:szCs w:val="24"/>
+        </w:rPr>
+      </w:pPr>
+      <w:r>
+        <w:rPr>
+          <w:rFonts w:ascii="Times New Roman" w:hAnsi="Times New Roman" w:cs="Times New Roman"/>
+          <w:b/>
+          <w:bCs/>
+          <w:sz w:val="24"/>
+          <w:szCs w:val="24"/>
+        </w:rPr>
+        <w:t xml:space="preserve">Decrease menu stock </w:t>
+      </w:r>
+      <w:r>
+        <w:rPr>
+          <w:rFonts w:ascii="Times New Roman" w:hAnsi="Times New Roman" w:cs="Times New Roman"/>
+          <w:sz w:val="24"/>
+          <w:szCs w:val="24"/>
+        </w:rPr>
+        <w:t>based on cart quantity.</w:t>
+      </w:r>
+    </w:p>
+    <w:p>
+      <w:pPr>
+        <w:numPr>
+          <w:ilvl w:val="1"/>
+          <w:numId w:val="3"/>
+        </w:numPr>
+        <w:spacing w:after="0" w:line="360" w:lineRule="auto"/>
+        <w:ind w:left="990"/>
+        <w:jc w:val="both"/>
+        <w:rPr>
+          <w:rFonts w:ascii="Times New Roman" w:hAnsi="Times New Roman" w:cs="Times New Roman"/>
+          <w:sz w:val="24"/>
+          <w:szCs w:val="24"/>
+        </w:rPr>
+      </w:pPr>
+      <w:r>
+        <w:rPr>
+          <w:rFonts w:ascii="Times New Roman" w:hAnsi="Times New Roman" w:cs="Times New Roman"/>
+          <w:sz w:val="24"/>
+          <w:szCs w:val="24"/>
+        </w:rPr>
+        <w:t xml:space="preserve">Finally, </w:t>
+      </w:r>
+      <w:r>
+        <w:rPr>
+          <w:rFonts w:ascii="Times New Roman" w:hAnsi="Times New Roman" w:cs="Times New Roman"/>
+          <w:b/>
+          <w:bCs/>
+          <w:sz w:val="24"/>
+          <w:szCs w:val="24"/>
+        </w:rPr>
+        <w:t xml:space="preserve">remove all the menu </w:t>
+      </w:r>
+      <w:r>
+        <w:rPr>
+          <w:rFonts w:ascii="Times New Roman" w:hAnsi="Times New Roman" w:cs="Times New Roman"/>
           <w:sz w:val="24"/>
           <w:szCs w:val="24"/>
         </w:rPr>
@@ -10837,7 +10724,7 @@
           <w:noProof/>
         </w:rPr>
         <w:drawing>
-          <wp:inline distT="0" distB="0" distL="0" distR="0" wp14:anchorId="19E3323A" wp14:editId="7C21D541">
+          <wp:inline distT="0" distB="0" distL="0" distR="0" wp14:anchorId="19E3323A" wp14:editId="4990D113">
             <wp:extent cx="4149970" cy="1275881"/>
             <wp:effectExtent l="19050" t="19050" r="22225" b="19685"/>
             <wp:docPr id="31" name="Picture 31" descr="Graphical user interface, application&#10;&#10;Description automatically generated"/>
@@ -10867,7 +10754,7 @@
                     </a:prstGeom>
                     <a:ln>
                       <a:solidFill>
-                        <a:schemeClr val="accent1"/>
+                        <a:schemeClr val="tx1"/>
                       </a:solidFill>
                     </a:ln>
                   </pic:spPr>
@@ -10911,7 +10798,18 @@
           <w:sz w:val="24"/>
           <w:szCs w:val="24"/>
         </w:rPr>
-        <w:t>21.</w:t>
+        <w:t>18</w:t>
+      </w:r>
+      <w:r>
+        <w:rPr>
+          <w:rFonts w:ascii="Times New Roman" w:hAnsi="Times New Roman" w:cs="Times New Roman"/>
+          <w:i/>
+          <w:iCs/>
+          <w:color w:val="1F497D" w:themeColor="text2"/>
+          <w:sz w:val="24"/>
+          <w:szCs w:val="24"/>
+        </w:rPr>
+        <w:t>.</w:t>
       </w:r>
       <w:r>
         <w:rPr>
@@ -10965,7 +10863,7 @@
           <w:noProof/>
         </w:rPr>
         <w:drawing>
-          <wp:inline distT="0" distB="0" distL="0" distR="0" wp14:anchorId="37F9BE26" wp14:editId="1AE9CCDB">
+          <wp:inline distT="0" distB="0" distL="0" distR="0" wp14:anchorId="37F9BE26" wp14:editId="53B1A150">
             <wp:extent cx="3242603" cy="3516144"/>
             <wp:effectExtent l="19050" t="19050" r="15240" b="27305"/>
             <wp:docPr id="32" name="Picture 32" descr="Graphical user interface, application&#10;&#10;Description automatically generated"/>
@@ -10995,7 +10893,7 @@
                     </a:prstGeom>
                     <a:ln>
                       <a:solidFill>
-                        <a:schemeClr val="accent1"/>
+                        <a:schemeClr val="tx1"/>
                       </a:solidFill>
                     </a:ln>
                   </pic:spPr>
@@ -11039,29 +10937,29 @@
           <w:sz w:val="24"/>
           <w:szCs w:val="24"/>
         </w:rPr>
-        <w:t>22</w:t>
-      </w:r>
-      <w:r>
-        <w:rPr>
-          <w:rFonts w:ascii="Times New Roman" w:hAnsi="Times New Roman" w:cs="Times New Roman"/>
-          <w:i/>
-          <w:iCs/>
-          <w:color w:val="1F497D" w:themeColor="text2"/>
-          <w:sz w:val="24"/>
-          <w:szCs w:val="24"/>
-        </w:rPr>
-        <w:t xml:space="preserve">. Cart Table after </w:t>
-      </w:r>
-      <w:r>
-        <w:rPr>
-          <w:rFonts w:ascii="Times New Roman" w:hAnsi="Times New Roman" w:cs="Times New Roman"/>
-          <w:i/>
-          <w:iCs/>
-          <w:color w:val="1F497D" w:themeColor="text2"/>
-          <w:sz w:val="24"/>
-          <w:szCs w:val="24"/>
-        </w:rPr>
-        <w:t>Checkout</w:t>
+        <w:t>19</w:t>
+      </w:r>
+      <w:r>
+        <w:rPr>
+          <w:rFonts w:ascii="Times New Roman" w:hAnsi="Times New Roman" w:cs="Times New Roman"/>
+          <w:i/>
+          <w:iCs/>
+          <w:color w:val="1F497D" w:themeColor="text2"/>
+          <w:sz w:val="24"/>
+          <w:szCs w:val="24"/>
+        </w:rPr>
+        <w:t xml:space="preserve">. Cart Table </w:t>
+      </w:r>
+      <w:r>
+        <w:rPr>
+          <w:rFonts w:ascii="Times New Roman" w:hAnsi="Times New Roman" w:cs="Times New Roman"/>
+          <w:i/>
+          <w:iCs/>
+          <w:color w:val="1F497D" w:themeColor="text2"/>
+          <w:sz w:val="24"/>
+          <w:szCs w:val="24"/>
+        </w:rPr>
+        <w:t>after Order</w:t>
       </w:r>
     </w:p>
     <w:p>
@@ -11177,43 +11075,6 @@
     <w:p>
       <w:pPr>
         <w:spacing w:after="0" w:line="360" w:lineRule="auto"/>
-        <w:ind w:left="284"/>
-        <w:jc w:val="both"/>
-        <w:rPr>
-          <w:rFonts w:ascii="Times New Roman" w:hAnsi="Times New Roman" w:cs="Times New Roman"/>
-          <w:sz w:val="24"/>
-          <w:szCs w:val="24"/>
-        </w:rPr>
-      </w:pPr>
-    </w:p>
-    <w:p>
-      <w:pPr>
-        <w:spacing w:after="0" w:line="360" w:lineRule="auto"/>
-        <w:ind w:left="284"/>
-        <w:jc w:val="both"/>
-        <w:rPr>
-          <w:rFonts w:ascii="Times New Roman" w:hAnsi="Times New Roman" w:cs="Times New Roman"/>
-          <w:sz w:val="24"/>
-          <w:szCs w:val="24"/>
-        </w:rPr>
-      </w:pPr>
-    </w:p>
-    <w:p>
-      <w:pPr>
-        <w:spacing w:after="0" w:line="360" w:lineRule="auto"/>
-        <w:ind w:left="284"/>
-        <w:jc w:val="both"/>
-        <w:rPr>
-          <w:rFonts w:ascii="Times New Roman" w:hAnsi="Times New Roman" w:cs="Times New Roman"/>
-          <w:sz w:val="24"/>
-          <w:szCs w:val="24"/>
-        </w:rPr>
-      </w:pPr>
-    </w:p>
-    <w:p>
-      <w:pPr>
-        <w:spacing w:after="0" w:line="360" w:lineRule="auto"/>
-        <w:ind w:left="284"/>
         <w:jc w:val="both"/>
         <w:rPr>
           <w:rFonts w:ascii="Times New Roman" w:hAnsi="Times New Roman" w:cs="Times New Roman"/>
@@ -11245,7 +11106,6 @@
           <w:sz w:val="24"/>
           <w:szCs w:val="24"/>
         </w:rPr>
-        <w:lastRenderedPageBreak/>
         <w:t xml:space="preserve">Show </w:t>
       </w:r>
       <w:r>
@@ -11438,8 +11298,9 @@
         <w:rPr>
           <w:noProof/>
         </w:rPr>
+        <w:lastRenderedPageBreak/>
         <w:drawing>
-          <wp:inline distT="0" distB="0" distL="0" distR="0" wp14:anchorId="135AFE5A" wp14:editId="46479BE5">
+          <wp:inline distT="0" distB="0" distL="0" distR="0" wp14:anchorId="135AFE5A" wp14:editId="60866AFA">
             <wp:extent cx="5943600" cy="4678680"/>
             <wp:effectExtent l="19050" t="19050" r="19050" b="26670"/>
             <wp:docPr id="33" name="Picture 33" descr="Graphical user interface, application, table&#10;&#10;Description automatically generated"/>
@@ -11469,7 +11330,7 @@
                     </a:prstGeom>
                     <a:ln>
                       <a:solidFill>
-                        <a:schemeClr val="accent1"/>
+                        <a:schemeClr val="tx1"/>
                       </a:solidFill>
                     </a:ln>
                   </pic:spPr>
@@ -11504,7 +11365,15 @@
           <w:sz w:val="24"/>
           <w:szCs w:val="24"/>
         </w:rPr>
-        <w:t>22</w:t>
+        <w:t>2</w:t>
+      </w:r>
+      <w:r>
+        <w:rPr>
+          <w:rFonts w:ascii="Times New Roman" w:hAnsi="Times New Roman" w:cs="Times New Roman"/>
+          <w:sz w:val="24"/>
+          <w:szCs w:val="24"/>
+        </w:rPr>
+        <w:t>0</w:t>
       </w:r>
       <w:r>
         <w:rPr>
@@ -11852,17 +11721,6 @@
     <w:p>
       <w:pPr>
         <w:spacing w:after="0" w:line="360" w:lineRule="auto"/>
-        <w:jc w:val="both"/>
-        <w:rPr>
-          <w:rFonts w:ascii="Times New Roman" w:hAnsi="Times New Roman" w:cs="Times New Roman"/>
-          <w:sz w:val="24"/>
-          <w:szCs w:val="24"/>
-        </w:rPr>
-      </w:pPr>
-    </w:p>
-    <w:p>
-      <w:pPr>
-        <w:spacing w:after="0" w:line="360" w:lineRule="auto"/>
         <w:ind w:left="284"/>
         <w:jc w:val="both"/>
         <w:rPr>
@@ -11949,7 +11807,7 @@
         </w:rPr>
         <w:lastRenderedPageBreak/>
         <w:drawing>
-          <wp:inline distT="0" distB="0" distL="0" distR="0" wp14:anchorId="1E4807DE" wp14:editId="11F1DB70">
+          <wp:inline distT="0" distB="0" distL="0" distR="0" wp14:anchorId="1E4807DE" wp14:editId="1FC2EEC2">
             <wp:extent cx="4396154" cy="1368009"/>
             <wp:effectExtent l="19050" t="19050" r="23495" b="22860"/>
             <wp:docPr id="34" name="Picture 34" descr="Graphical user interface, text, application&#10;&#10;Description automatically generated"/>
@@ -11979,7 +11837,7 @@
                     </a:prstGeom>
                     <a:ln>
                       <a:solidFill>
-                        <a:schemeClr val="accent1"/>
+                        <a:schemeClr val="tx1"/>
                       </a:solidFill>
                     </a:ln>
                   </pic:spPr>
@@ -12012,7 +11870,29 @@
           <w:sz w:val="24"/>
           <w:szCs w:val="24"/>
         </w:rPr>
-        <w:t xml:space="preserve">Figure 23. </w:t>
+        <w:t>Figure 2</w:t>
+      </w:r>
+      <w:r>
+        <w:rPr>
+          <w:rFonts w:ascii="Times New Roman" w:hAnsi="Times New Roman" w:cs="Times New Roman"/>
+          <w:i/>
+          <w:iCs/>
+          <w:color w:val="1F497D" w:themeColor="text2"/>
+          <w:sz w:val="24"/>
+          <w:szCs w:val="24"/>
+        </w:rPr>
+        <w:t>1</w:t>
+      </w:r>
+      <w:r>
+        <w:rPr>
+          <w:rFonts w:ascii="Times New Roman" w:hAnsi="Times New Roman" w:cs="Times New Roman"/>
+          <w:i/>
+          <w:iCs/>
+          <w:color w:val="1F497D" w:themeColor="text2"/>
+          <w:sz w:val="24"/>
+          <w:szCs w:val="24"/>
+        </w:rPr>
+        <w:t xml:space="preserve">. </w:t>
       </w:r>
       <w:r>
         <w:rPr>
@@ -12241,7 +12121,7 @@
           <w:noProof/>
         </w:rPr>
         <w:drawing>
-          <wp:inline distT="0" distB="0" distL="0" distR="0" wp14:anchorId="17DDD155" wp14:editId="78EB4A82">
+          <wp:inline distT="0" distB="0" distL="0" distR="0" wp14:anchorId="17DDD155" wp14:editId="144E5E92">
             <wp:extent cx="5943600" cy="4662805"/>
             <wp:effectExtent l="19050" t="19050" r="19050" b="23495"/>
             <wp:docPr id="3" name="Picture 3" descr="Table&#10;&#10;Description automatically generated"/>
@@ -12271,7 +12151,7 @@
                     </a:prstGeom>
                     <a:ln>
                       <a:solidFill>
-                        <a:schemeClr val="accent1"/>
+                        <a:schemeClr val="tx1"/>
                       </a:solidFill>
                     </a:ln>
                   </pic:spPr>
@@ -12322,7 +12202,15 @@
           <w:sz w:val="24"/>
           <w:szCs w:val="24"/>
         </w:rPr>
-        <w:t>Art Manager Form</w:t>
+        <w:t>Menu</w:t>
+      </w:r>
+      <w:r>
+        <w:rPr>
+          <w:rFonts w:ascii="Times New Roman" w:hAnsi="Times New Roman" w:cs="Times New Roman"/>
+          <w:sz w:val="24"/>
+          <w:szCs w:val="24"/>
+        </w:rPr>
+        <w:t xml:space="preserve"> Manager Form</w:t>
       </w:r>
     </w:p>
     <w:p>
@@ -12577,15 +12465,55 @@
           <w:sz w:val="24"/>
           <w:szCs w:val="24"/>
         </w:rPr>
-        <w:t>ComboBox</w:t>
-      </w:r>
-      <w:r>
-        <w:rPr>
-          <w:rFonts w:ascii="Times New Roman" w:hAnsi="Times New Roman" w:cs="Times New Roman"/>
-          <w:sz w:val="24"/>
-          <w:szCs w:val="24"/>
-        </w:rPr>
-        <w:t xml:space="preserve"> for Menu Type.</w:t>
+        <w:t>Text</w:t>
+      </w:r>
+      <w:r>
+        <w:rPr>
+          <w:rFonts w:ascii="Times New Roman" w:hAnsi="Times New Roman" w:cs="Times New Roman"/>
+          <w:sz w:val="24"/>
+          <w:szCs w:val="24"/>
+        </w:rPr>
+        <w:t xml:space="preserve"> </w:t>
+      </w:r>
+      <w:r>
+        <w:rPr>
+          <w:rFonts w:ascii="Times New Roman" w:hAnsi="Times New Roman" w:cs="Times New Roman"/>
+          <w:sz w:val="24"/>
+          <w:szCs w:val="24"/>
+        </w:rPr>
+        <w:t>for User ID</w:t>
+      </w:r>
+      <w:r>
+        <w:rPr>
+          <w:rFonts w:ascii="Times New Roman" w:hAnsi="Times New Roman" w:cs="Times New Roman"/>
+          <w:sz w:val="24"/>
+          <w:szCs w:val="24"/>
+        </w:rPr>
+        <w:t xml:space="preserve">, </w:t>
+      </w:r>
+      <w:r>
+        <w:rPr>
+          <w:rFonts w:ascii="Times New Roman" w:hAnsi="Times New Roman" w:cs="Times New Roman"/>
+          <w:sz w:val="24"/>
+          <w:szCs w:val="24"/>
+        </w:rPr>
+        <w:t>User Email, User Email, User Name, User Password, User Gender, User Age, User Role</w:t>
+      </w:r>
+      <w:r>
+        <w:rPr>
+          <w:rFonts w:ascii="Times New Roman" w:hAnsi="Times New Roman" w:cs="Times New Roman"/>
+          <w:sz w:val="24"/>
+          <w:szCs w:val="24"/>
+        </w:rPr>
+        <w:t>, Male, Female</w:t>
+      </w:r>
+      <w:r>
+        <w:rPr>
+          <w:rFonts w:ascii="Times New Roman" w:hAnsi="Times New Roman" w:cs="Times New Roman"/>
+          <w:sz w:val="24"/>
+          <w:szCs w:val="24"/>
+        </w:rPr>
+        <w:t>.</w:t>
       </w:r>
     </w:p>
     <w:p>
@@ -12612,6 +12540,41 @@
           <w:sz w:val="24"/>
           <w:szCs w:val="24"/>
         </w:rPr>
+        <w:t>ComboBox</w:t>
+      </w:r>
+      <w:r>
+        <w:rPr>
+          <w:rFonts w:ascii="Times New Roman" w:hAnsi="Times New Roman" w:cs="Times New Roman"/>
+          <w:sz w:val="24"/>
+          <w:szCs w:val="24"/>
+        </w:rPr>
+        <w:t xml:space="preserve"> for Menu Type.</w:t>
+      </w:r>
+    </w:p>
+    <w:p>
+      <w:pPr>
+        <w:pStyle w:val="ListParagraph"/>
+        <w:numPr>
+          <w:ilvl w:val="0"/>
+          <w:numId w:val="11"/>
+        </w:numPr>
+        <w:spacing w:after="0" w:line="360" w:lineRule="auto"/>
+        <w:ind w:left="567" w:hanging="283"/>
+        <w:jc w:val="both"/>
+        <w:rPr>
+          <w:rFonts w:ascii="Times New Roman" w:hAnsi="Times New Roman" w:cs="Times New Roman"/>
+          <w:sz w:val="24"/>
+          <w:szCs w:val="24"/>
+        </w:rPr>
+      </w:pPr>
+      <w:r>
+        <w:rPr>
+          <w:rFonts w:ascii="Times New Roman" w:hAnsi="Times New Roman" w:cs="Times New Roman"/>
+          <w:b/>
+          <w:bCs/>
+          <w:sz w:val="24"/>
+          <w:szCs w:val="24"/>
+        </w:rPr>
         <w:t xml:space="preserve">Button </w:t>
       </w:r>
       <w:r>
@@ -12893,6 +12856,14 @@
         </w:rPr>
         <w:t>ID to 1</w:t>
       </w:r>
+      <w:r>
+        <w:rPr>
+          <w:rFonts w:ascii="Times New Roman" w:hAnsi="Times New Roman" w:cs="Times New Roman"/>
+          <w:sz w:val="24"/>
+          <w:szCs w:val="24"/>
+        </w:rPr>
+        <w:t xml:space="preserve"> </w:t>
+      </w:r>
     </w:p>
     <w:p>
       <w:pPr>
@@ -12918,7 +12889,17 @@
           <w:sz w:val="24"/>
           <w:szCs w:val="24"/>
         </w:rPr>
-        <w:t>Update Art</w:t>
+        <w:t xml:space="preserve">Update </w:t>
+      </w:r>
+      <w:r>
+        <w:rPr>
+          <w:rFonts w:ascii="Times New Roman" w:hAnsi="Times New Roman" w:cs="Times New Roman"/>
+          <w:b/>
+          <w:bCs/>
+          <w:sz w:val="24"/>
+          <w:szCs w:val="24"/>
+        </w:rPr>
+        <w:t>Menu</w:t>
       </w:r>
     </w:p>
     <w:p>
@@ -12945,31 +12926,179 @@
           <w:sz w:val="24"/>
           <w:szCs w:val="24"/>
         </w:rPr>
-        <w:t xml:space="preserve">Updating </w:t>
-      </w:r>
-      <w:r>
-        <w:rPr>
-          <w:rFonts w:ascii="Times New Roman" w:hAnsi="Times New Roman" w:cs="Times New Roman"/>
-          <w:b/>
-          <w:bCs/>
-          <w:sz w:val="24"/>
-          <w:szCs w:val="24"/>
-        </w:rPr>
-        <w:t>an Art</w:t>
-      </w:r>
-      <w:r>
-        <w:rPr>
-          <w:rFonts w:ascii="Times New Roman" w:hAnsi="Times New Roman" w:cs="Times New Roman"/>
-          <w:sz w:val="24"/>
-          <w:szCs w:val="24"/>
-        </w:rPr>
-        <w:t xml:space="preserve"> requires the user to first</w:t>
-      </w:r>
-      <w:r>
-        <w:rPr>
-          <w:rFonts w:ascii="Times New Roman" w:hAnsi="Times New Roman" w:cs="Times New Roman"/>
-          <w:b/>
-          <w:bCs/>
+        <w:t>Validate:</w:t>
+      </w:r>
+    </w:p>
+    <w:p>
+      <w:pPr>
+        <w:pStyle w:val="ListParagraph"/>
+        <w:numPr>
+          <w:ilvl w:val="2"/>
+          <w:numId w:val="3"/>
+        </w:numPr>
+        <w:spacing w:after="0" w:line="360" w:lineRule="auto"/>
+        <w:ind w:left="1350"/>
+        <w:jc w:val="both"/>
+        <w:rPr>
+          <w:rFonts w:ascii="Times New Roman" w:hAnsi="Times New Roman" w:cs="Times New Roman"/>
+          <w:sz w:val="24"/>
+          <w:szCs w:val="24"/>
+        </w:rPr>
+      </w:pPr>
+      <w:r>
+        <w:rPr>
+          <w:rFonts w:ascii="Times New Roman" w:hAnsi="Times New Roman" w:cs="Times New Roman"/>
+          <w:sz w:val="24"/>
+          <w:szCs w:val="24"/>
+        </w:rPr>
+        <w:t>If there’s an empty field</w:t>
+      </w:r>
+      <w:r>
+        <w:rPr>
+          <w:rFonts w:ascii="Times New Roman" w:hAnsi="Times New Roman" w:cs="Times New Roman"/>
+          <w:sz w:val="24"/>
+          <w:szCs w:val="24"/>
+        </w:rPr>
+        <w:t xml:space="preserve">, show an </w:t>
+      </w:r>
+      <w:r>
+        <w:rPr>
+          <w:rFonts w:ascii="Times New Roman" w:hAnsi="Times New Roman" w:cs="Times New Roman"/>
+          <w:b/>
+          <w:bCs/>
+          <w:sz w:val="24"/>
+          <w:szCs w:val="24"/>
+        </w:rPr>
+        <w:t>Error</w:t>
+      </w:r>
+      <w:r>
+        <w:rPr>
+          <w:rFonts w:ascii="Times New Roman" w:hAnsi="Times New Roman" w:cs="Times New Roman"/>
+          <w:b/>
+          <w:bCs/>
+          <w:sz w:val="24"/>
+          <w:szCs w:val="24"/>
+        </w:rPr>
+        <w:t xml:space="preserve"> Allert</w:t>
+      </w:r>
+      <w:r>
+        <w:rPr>
+          <w:rFonts w:ascii="Times New Roman" w:hAnsi="Times New Roman" w:cs="Times New Roman"/>
+          <w:b/>
+          <w:bCs/>
+          <w:sz w:val="24"/>
+          <w:szCs w:val="24"/>
+        </w:rPr>
+        <w:t>.</w:t>
+      </w:r>
+      <w:r>
+        <w:rPr>
+          <w:rFonts w:ascii="Times New Roman" w:hAnsi="Times New Roman" w:cs="Times New Roman"/>
+          <w:b/>
+          <w:bCs/>
+          <w:sz w:val="24"/>
+          <w:szCs w:val="24"/>
+        </w:rPr>
+        <w:tab/>
+      </w:r>
+    </w:p>
+    <w:p>
+      <w:pPr>
+        <w:pStyle w:val="ListParagraph"/>
+        <w:numPr>
+          <w:ilvl w:val="2"/>
+          <w:numId w:val="3"/>
+        </w:numPr>
+        <w:spacing w:after="0" w:line="360" w:lineRule="auto"/>
+        <w:ind w:left="1354"/>
+        <w:rPr>
+          <w:rFonts w:ascii="Times New Roman" w:hAnsi="Times New Roman" w:cs="Times New Roman"/>
+          <w:sz w:val="24"/>
+          <w:szCs w:val="24"/>
+        </w:rPr>
+      </w:pPr>
+      <w:r>
+        <w:rPr>
+          <w:rFonts w:ascii="Times New Roman" w:hAnsi="Times New Roman" w:cs="Times New Roman"/>
+          <w:sz w:val="24"/>
+          <w:szCs w:val="24"/>
+        </w:rPr>
+        <w:t>If there’s not selected menu</w:t>
+      </w:r>
+      <w:r>
+        <w:rPr>
+          <w:rFonts w:ascii="Times New Roman" w:hAnsi="Times New Roman" w:cs="Times New Roman"/>
+          <w:sz w:val="24"/>
+          <w:szCs w:val="24"/>
+        </w:rPr>
+        <w:t xml:space="preserve">, show an </w:t>
+      </w:r>
+      <w:r>
+        <w:rPr>
+          <w:rFonts w:ascii="Times New Roman" w:hAnsi="Times New Roman" w:cs="Times New Roman"/>
+          <w:b/>
+          <w:bCs/>
+          <w:sz w:val="24"/>
+          <w:szCs w:val="24"/>
+        </w:rPr>
+        <w:t>Error</w:t>
+      </w:r>
+      <w:r>
+        <w:rPr>
+          <w:rFonts w:ascii="Times New Roman" w:hAnsi="Times New Roman" w:cs="Times New Roman"/>
+          <w:b/>
+          <w:bCs/>
+          <w:sz w:val="24"/>
+          <w:szCs w:val="24"/>
+        </w:rPr>
+        <w:t xml:space="preserve"> Alert</w:t>
+      </w:r>
+      <w:r>
+        <w:rPr>
+          <w:rFonts w:ascii="Times New Roman" w:hAnsi="Times New Roman" w:cs="Times New Roman"/>
+          <w:sz w:val="24"/>
+          <w:szCs w:val="24"/>
+        </w:rPr>
+        <w:t>.</w:t>
+      </w:r>
+    </w:p>
+    <w:p>
+      <w:pPr>
+        <w:pStyle w:val="ListParagraph"/>
+        <w:numPr>
+          <w:ilvl w:val="2"/>
+          <w:numId w:val="3"/>
+        </w:numPr>
+        <w:spacing w:after="0" w:line="360" w:lineRule="auto"/>
+        <w:ind w:left="1350"/>
+        <w:jc w:val="both"/>
+        <w:rPr>
+          <w:rFonts w:ascii="Times New Roman" w:hAnsi="Times New Roman" w:cs="Times New Roman"/>
+          <w:sz w:val="24"/>
+          <w:szCs w:val="24"/>
+        </w:rPr>
+      </w:pPr>
+      <w:r>
+        <w:rPr>
+          <w:rFonts w:ascii="Times New Roman" w:hAnsi="Times New Roman" w:cs="Times New Roman"/>
+          <w:sz w:val="24"/>
+          <w:szCs w:val="24"/>
+        </w:rPr>
+        <w:t xml:space="preserve">If the </w:t>
+      </w:r>
+      <w:r>
+        <w:rPr>
+          <w:rFonts w:ascii="Times New Roman" w:hAnsi="Times New Roman" w:cs="Times New Roman"/>
+          <w:b/>
+          <w:bCs/>
+          <w:sz w:val="24"/>
+          <w:szCs w:val="24"/>
+        </w:rPr>
+        <w:t>Menu Name</w:t>
+      </w:r>
+      <w:r>
+        <w:rPr>
+          <w:rFonts w:ascii="Times New Roman" w:hAnsi="Times New Roman" w:cs="Times New Roman"/>
           <w:sz w:val="24"/>
           <w:szCs w:val="24"/>
         </w:rPr>
@@ -12983,15 +13112,60 @@
           <w:sz w:val="24"/>
           <w:szCs w:val="24"/>
         </w:rPr>
-        <w:t>select an art from the Art Manager Table</w:t>
-      </w:r>
-      <w:r>
-        <w:rPr>
-          <w:rFonts w:ascii="Times New Roman" w:hAnsi="Times New Roman" w:cs="Times New Roman"/>
-          <w:sz w:val="24"/>
-          <w:szCs w:val="24"/>
-        </w:rPr>
-        <w:t>, and</w:t>
+        <w:t>length is less than 5 and more than 25</w:t>
+      </w:r>
+      <w:r>
+        <w:rPr>
+          <w:rFonts w:ascii="Times New Roman" w:hAnsi="Times New Roman" w:cs="Times New Roman"/>
+          <w:sz w:val="24"/>
+          <w:szCs w:val="24"/>
+        </w:rPr>
+        <w:t xml:space="preserve">, show an </w:t>
+      </w:r>
+      <w:r>
+        <w:rPr>
+          <w:rFonts w:ascii="Times New Roman" w:hAnsi="Times New Roman" w:cs="Times New Roman"/>
+          <w:b/>
+          <w:bCs/>
+          <w:sz w:val="24"/>
+          <w:szCs w:val="24"/>
+        </w:rPr>
+        <w:t>Error Alert.</w:t>
+      </w:r>
+    </w:p>
+    <w:p>
+      <w:pPr>
+        <w:pStyle w:val="ListParagraph"/>
+        <w:numPr>
+          <w:ilvl w:val="2"/>
+          <w:numId w:val="3"/>
+        </w:numPr>
+        <w:spacing w:after="0" w:line="360" w:lineRule="auto"/>
+        <w:ind w:left="1350"/>
+        <w:jc w:val="both"/>
+        <w:rPr>
+          <w:rFonts w:ascii="Times New Roman" w:hAnsi="Times New Roman" w:cs="Times New Roman"/>
+          <w:sz w:val="24"/>
+          <w:szCs w:val="24"/>
+        </w:rPr>
+      </w:pPr>
+      <w:r>
+        <w:rPr>
+          <w:rFonts w:ascii="Times New Roman" w:hAnsi="Times New Roman" w:cs="Times New Roman"/>
+          <w:sz w:val="24"/>
+          <w:szCs w:val="24"/>
+        </w:rPr>
+        <w:t xml:space="preserve">If the </w:t>
+      </w:r>
+      <w:r>
+        <w:rPr>
+          <w:rFonts w:ascii="Times New Roman" w:hAnsi="Times New Roman" w:cs="Times New Roman"/>
+          <w:b/>
+          <w:bCs/>
+          <w:sz w:val="24"/>
+          <w:szCs w:val="24"/>
+        </w:rPr>
+        <w:t>Price</w:t>
       </w:r>
       <w:r>
         <w:rPr>
@@ -13011,69 +13185,214 @@
           <w:sz w:val="24"/>
           <w:szCs w:val="24"/>
         </w:rPr>
-        <w:t>input the Title</w:t>
-      </w:r>
-      <w:r>
-        <w:rPr>
-          <w:rFonts w:ascii="Times New Roman" w:hAnsi="Times New Roman" w:cs="Times New Roman"/>
-          <w:sz w:val="24"/>
-          <w:szCs w:val="24"/>
-        </w:rPr>
-        <w:t>,</w:t>
-      </w:r>
-      <w:r>
-        <w:rPr>
-          <w:rFonts w:ascii="Times New Roman" w:hAnsi="Times New Roman" w:cs="Times New Roman"/>
-          <w:b/>
-          <w:bCs/>
-          <w:sz w:val="24"/>
-          <w:szCs w:val="24"/>
-        </w:rPr>
-        <w:t xml:space="preserve"> URL</w:t>
-      </w:r>
-      <w:r>
-        <w:rPr>
-          <w:rFonts w:ascii="Times New Roman" w:hAnsi="Times New Roman" w:cs="Times New Roman"/>
-          <w:sz w:val="24"/>
-          <w:szCs w:val="24"/>
-        </w:rPr>
-        <w:t>,</w:t>
-      </w:r>
-      <w:r>
-        <w:rPr>
-          <w:rFonts w:ascii="Times New Roman" w:hAnsi="Times New Roman" w:cs="Times New Roman"/>
-          <w:b/>
-          <w:bCs/>
-          <w:sz w:val="24"/>
-          <w:szCs w:val="24"/>
-        </w:rPr>
-        <w:t xml:space="preserve"> Price</w:t>
-      </w:r>
-      <w:r>
-        <w:rPr>
-          <w:rFonts w:ascii="Times New Roman" w:hAnsi="Times New Roman" w:cs="Times New Roman"/>
-          <w:sz w:val="24"/>
-          <w:szCs w:val="24"/>
-        </w:rPr>
-        <w:t>, and</w:t>
-      </w:r>
-      <w:r>
-        <w:rPr>
-          <w:rFonts w:ascii="Times New Roman" w:hAnsi="Times New Roman" w:cs="Times New Roman"/>
-          <w:b/>
-          <w:bCs/>
-          <w:sz w:val="24"/>
-          <w:szCs w:val="24"/>
-        </w:rPr>
-        <w:t xml:space="preserve"> Description</w:t>
-      </w:r>
-      <w:r>
-        <w:rPr>
-          <w:rFonts w:ascii="Times New Roman" w:hAnsi="Times New Roman" w:cs="Times New Roman"/>
-          <w:sz w:val="24"/>
-          <w:szCs w:val="24"/>
-        </w:rPr>
-        <w:t xml:space="preserve"> of the art.</w:t>
+        <w:t xml:space="preserve">is not numeric, </w:t>
+      </w:r>
+      <w:r>
+        <w:rPr>
+          <w:rFonts w:ascii="Times New Roman" w:hAnsi="Times New Roman" w:cs="Times New Roman"/>
+          <w:sz w:val="24"/>
+          <w:szCs w:val="24"/>
+        </w:rPr>
+        <w:t>show an</w:t>
+      </w:r>
+      <w:r>
+        <w:rPr>
+          <w:rFonts w:ascii="Times New Roman" w:hAnsi="Times New Roman" w:cs="Times New Roman"/>
+          <w:b/>
+          <w:bCs/>
+          <w:sz w:val="24"/>
+          <w:szCs w:val="24"/>
+        </w:rPr>
+        <w:t xml:space="preserve"> Error Alert.</w:t>
+      </w:r>
+    </w:p>
+    <w:p>
+      <w:pPr>
+        <w:pStyle w:val="ListParagraph"/>
+        <w:numPr>
+          <w:ilvl w:val="2"/>
+          <w:numId w:val="3"/>
+        </w:numPr>
+        <w:spacing w:after="0" w:line="360" w:lineRule="auto"/>
+        <w:ind w:left="1350"/>
+        <w:jc w:val="both"/>
+        <w:rPr>
+          <w:rFonts w:ascii="Times New Roman" w:hAnsi="Times New Roman" w:cs="Times New Roman"/>
+          <w:sz w:val="24"/>
+          <w:szCs w:val="24"/>
+        </w:rPr>
+      </w:pPr>
+      <w:r>
+        <w:rPr>
+          <w:rFonts w:ascii="Times New Roman" w:hAnsi="Times New Roman" w:cs="Times New Roman"/>
+          <w:sz w:val="24"/>
+          <w:szCs w:val="24"/>
+        </w:rPr>
+        <w:t xml:space="preserve">If the </w:t>
+      </w:r>
+      <w:r>
+        <w:rPr>
+          <w:rFonts w:ascii="Times New Roman" w:hAnsi="Times New Roman" w:cs="Times New Roman"/>
+          <w:b/>
+          <w:bCs/>
+          <w:sz w:val="24"/>
+          <w:szCs w:val="24"/>
+        </w:rPr>
+        <w:t xml:space="preserve">Price is 0, </w:t>
+      </w:r>
+      <w:r>
+        <w:rPr>
+          <w:rFonts w:ascii="Times New Roman" w:hAnsi="Times New Roman" w:cs="Times New Roman"/>
+          <w:sz w:val="24"/>
+          <w:szCs w:val="24"/>
+        </w:rPr>
+        <w:t>show an</w:t>
+      </w:r>
+      <w:r>
+        <w:rPr>
+          <w:rFonts w:ascii="Times New Roman" w:hAnsi="Times New Roman" w:cs="Times New Roman"/>
+          <w:b/>
+          <w:bCs/>
+          <w:sz w:val="24"/>
+          <w:szCs w:val="24"/>
+        </w:rPr>
+        <w:t xml:space="preserve"> Error Alert.</w:t>
+      </w:r>
+    </w:p>
+    <w:p>
+      <w:pPr>
+        <w:pStyle w:val="ListParagraph"/>
+        <w:numPr>
+          <w:ilvl w:val="2"/>
+          <w:numId w:val="3"/>
+        </w:numPr>
+        <w:spacing w:after="0" w:line="360" w:lineRule="auto"/>
+        <w:ind w:left="1350"/>
+        <w:jc w:val="both"/>
+        <w:rPr>
+          <w:rFonts w:ascii="Times New Roman" w:hAnsi="Times New Roman" w:cs="Times New Roman"/>
+          <w:sz w:val="24"/>
+          <w:szCs w:val="24"/>
+        </w:rPr>
+      </w:pPr>
+      <w:r>
+        <w:rPr>
+          <w:rFonts w:ascii="Times New Roman" w:hAnsi="Times New Roman" w:cs="Times New Roman"/>
+          <w:sz w:val="24"/>
+          <w:szCs w:val="24"/>
+        </w:rPr>
+        <w:t xml:space="preserve">If the </w:t>
+      </w:r>
+      <w:r>
+        <w:rPr>
+          <w:rFonts w:ascii="Times New Roman" w:hAnsi="Times New Roman" w:cs="Times New Roman"/>
+          <w:b/>
+          <w:bCs/>
+          <w:sz w:val="24"/>
+          <w:szCs w:val="24"/>
+        </w:rPr>
+        <w:t>Stock</w:t>
+      </w:r>
+      <w:r>
+        <w:rPr>
+          <w:rFonts w:ascii="Times New Roman" w:hAnsi="Times New Roman" w:cs="Times New Roman"/>
+          <w:b/>
+          <w:bCs/>
+          <w:sz w:val="24"/>
+          <w:szCs w:val="24"/>
+        </w:rPr>
+        <w:t xml:space="preserve"> </w:t>
+      </w:r>
+      <w:r>
+        <w:rPr>
+          <w:rFonts w:ascii="Times New Roman" w:hAnsi="Times New Roman" w:cs="Times New Roman"/>
+          <w:b/>
+          <w:bCs/>
+          <w:sz w:val="24"/>
+          <w:szCs w:val="24"/>
+        </w:rPr>
+        <w:t xml:space="preserve">is not numeric, </w:t>
+      </w:r>
+      <w:r>
+        <w:rPr>
+          <w:rFonts w:ascii="Times New Roman" w:hAnsi="Times New Roman" w:cs="Times New Roman"/>
+          <w:sz w:val="24"/>
+          <w:szCs w:val="24"/>
+        </w:rPr>
+        <w:t>show an</w:t>
+      </w:r>
+      <w:r>
+        <w:rPr>
+          <w:rFonts w:ascii="Times New Roman" w:hAnsi="Times New Roman" w:cs="Times New Roman"/>
+          <w:b/>
+          <w:bCs/>
+          <w:sz w:val="24"/>
+          <w:szCs w:val="24"/>
+        </w:rPr>
+        <w:t xml:space="preserve"> Error Alert.</w:t>
+      </w:r>
+    </w:p>
+    <w:p>
+      <w:pPr>
+        <w:pStyle w:val="ListParagraph"/>
+        <w:numPr>
+          <w:ilvl w:val="2"/>
+          <w:numId w:val="3"/>
+        </w:numPr>
+        <w:spacing w:after="0" w:line="360" w:lineRule="auto"/>
+        <w:ind w:left="1350"/>
+        <w:jc w:val="both"/>
+        <w:rPr>
+          <w:rFonts w:ascii="Times New Roman" w:hAnsi="Times New Roman" w:cs="Times New Roman"/>
+          <w:sz w:val="24"/>
+          <w:szCs w:val="24"/>
+        </w:rPr>
+      </w:pPr>
+      <w:r>
+        <w:rPr>
+          <w:rFonts w:ascii="Times New Roman" w:hAnsi="Times New Roman" w:cs="Times New Roman"/>
+          <w:sz w:val="24"/>
+          <w:szCs w:val="24"/>
+        </w:rPr>
+        <w:t xml:space="preserve">If the </w:t>
+      </w:r>
+      <w:r>
+        <w:rPr>
+          <w:rFonts w:ascii="Times New Roman" w:hAnsi="Times New Roman" w:cs="Times New Roman"/>
+          <w:b/>
+          <w:bCs/>
+          <w:sz w:val="24"/>
+          <w:szCs w:val="24"/>
+        </w:rPr>
+        <w:t>Stock</w:t>
+      </w:r>
+      <w:r>
+        <w:rPr>
+          <w:rFonts w:ascii="Times New Roman" w:hAnsi="Times New Roman" w:cs="Times New Roman"/>
+          <w:b/>
+          <w:bCs/>
+          <w:sz w:val="24"/>
+          <w:szCs w:val="24"/>
+        </w:rPr>
+        <w:t xml:space="preserve"> is 0, </w:t>
+      </w:r>
+      <w:r>
+        <w:rPr>
+          <w:rFonts w:ascii="Times New Roman" w:hAnsi="Times New Roman" w:cs="Times New Roman"/>
+          <w:sz w:val="24"/>
+          <w:szCs w:val="24"/>
+        </w:rPr>
+        <w:t>show an</w:t>
+      </w:r>
+      <w:r>
+        <w:rPr>
+          <w:rFonts w:ascii="Times New Roman" w:hAnsi="Times New Roman" w:cs="Times New Roman"/>
+          <w:b/>
+          <w:bCs/>
+          <w:sz w:val="24"/>
+          <w:szCs w:val="24"/>
+        </w:rPr>
+        <w:t xml:space="preserve"> Error Alert.</w:t>
       </w:r>
     </w:p>
     <w:p>
@@ -13100,309 +13419,25 @@
           <w:sz w:val="24"/>
           <w:szCs w:val="24"/>
         </w:rPr>
-        <w:t>Validate:</w:t>
-      </w:r>
-    </w:p>
-    <w:p>
-      <w:pPr>
-        <w:pStyle w:val="ListParagraph"/>
-        <w:numPr>
-          <w:ilvl w:val="2"/>
-          <w:numId w:val="3"/>
-        </w:numPr>
-        <w:spacing w:after="0" w:line="360" w:lineRule="auto"/>
-        <w:ind w:left="1350"/>
-        <w:jc w:val="both"/>
-        <w:rPr>
-          <w:rFonts w:ascii="Times New Roman" w:hAnsi="Times New Roman" w:cs="Times New Roman"/>
-          <w:sz w:val="24"/>
-          <w:szCs w:val="24"/>
-        </w:rPr>
-      </w:pPr>
-      <w:r>
-        <w:rPr>
-          <w:rFonts w:ascii="Times New Roman" w:hAnsi="Times New Roman" w:cs="Times New Roman"/>
-          <w:sz w:val="24"/>
-          <w:szCs w:val="24"/>
-        </w:rPr>
-        <w:t xml:space="preserve">If </w:t>
-      </w:r>
-      <w:r>
-        <w:rPr>
-          <w:rFonts w:ascii="Times New Roman" w:hAnsi="Times New Roman" w:cs="Times New Roman"/>
-          <w:sz w:val="24"/>
-          <w:szCs w:val="24"/>
-        </w:rPr>
-        <w:t xml:space="preserve">an </w:t>
-      </w:r>
-      <w:r>
-        <w:rPr>
-          <w:rFonts w:ascii="Times New Roman" w:hAnsi="Times New Roman" w:cs="Times New Roman"/>
-          <w:b/>
-          <w:bCs/>
-          <w:sz w:val="24"/>
-          <w:szCs w:val="24"/>
-        </w:rPr>
-        <w:t>art is not selected</w:t>
-      </w:r>
-      <w:r>
-        <w:rPr>
-          <w:rFonts w:ascii="Times New Roman" w:hAnsi="Times New Roman" w:cs="Times New Roman"/>
-          <w:sz w:val="24"/>
-          <w:szCs w:val="24"/>
-        </w:rPr>
-        <w:t xml:space="preserve">, show an </w:t>
-      </w:r>
-      <w:r>
-        <w:rPr>
-          <w:rFonts w:ascii="Times New Roman" w:hAnsi="Times New Roman" w:cs="Times New Roman"/>
-          <w:b/>
-          <w:bCs/>
-          <w:sz w:val="24"/>
-          <w:szCs w:val="24"/>
-        </w:rPr>
-        <w:t>Error Message.</w:t>
-      </w:r>
-    </w:p>
-    <w:p>
-      <w:pPr>
-        <w:pStyle w:val="ListParagraph"/>
-        <w:numPr>
-          <w:ilvl w:val="2"/>
-          <w:numId w:val="3"/>
-        </w:numPr>
-        <w:spacing w:after="0" w:line="360" w:lineRule="auto"/>
-        <w:ind w:left="1354"/>
-        <w:rPr>
-          <w:rFonts w:ascii="Times New Roman" w:hAnsi="Times New Roman" w:cs="Times New Roman"/>
-          <w:sz w:val="24"/>
-          <w:szCs w:val="24"/>
-        </w:rPr>
-      </w:pPr>
-      <w:r>
-        <w:rPr>
-          <w:rFonts w:ascii="Times New Roman" w:hAnsi="Times New Roman" w:cs="Times New Roman"/>
-          <w:sz w:val="24"/>
-          <w:szCs w:val="24"/>
-        </w:rPr>
-        <w:t xml:space="preserve">If the </w:t>
-      </w:r>
-      <w:r>
-        <w:rPr>
-          <w:rFonts w:ascii="Times New Roman" w:hAnsi="Times New Roman" w:cs="Times New Roman"/>
-          <w:b/>
-          <w:bCs/>
-          <w:sz w:val="24"/>
-          <w:szCs w:val="24"/>
-        </w:rPr>
-        <w:t>Title is empty</w:t>
-      </w:r>
-      <w:r>
-        <w:rPr>
-          <w:rFonts w:ascii="Times New Roman" w:hAnsi="Times New Roman" w:cs="Times New Roman"/>
-          <w:sz w:val="24"/>
-          <w:szCs w:val="24"/>
-        </w:rPr>
-        <w:t xml:space="preserve">, show an </w:t>
-      </w:r>
-      <w:r>
-        <w:rPr>
-          <w:rFonts w:ascii="Times New Roman" w:hAnsi="Times New Roman" w:cs="Times New Roman"/>
-          <w:b/>
-          <w:bCs/>
-          <w:sz w:val="24"/>
-          <w:szCs w:val="24"/>
-        </w:rPr>
-        <w:t>Error Alert</w:t>
-      </w:r>
-      <w:r>
-        <w:rPr>
-          <w:rFonts w:ascii="Times New Roman" w:hAnsi="Times New Roman" w:cs="Times New Roman"/>
-          <w:sz w:val="24"/>
-          <w:szCs w:val="24"/>
-        </w:rPr>
-        <w:t>.</w:t>
-      </w:r>
-    </w:p>
-    <w:p>
-      <w:pPr>
-        <w:pStyle w:val="ListParagraph"/>
-        <w:numPr>
-          <w:ilvl w:val="2"/>
-          <w:numId w:val="3"/>
-        </w:numPr>
-        <w:spacing w:after="0" w:line="360" w:lineRule="auto"/>
-        <w:ind w:left="1354"/>
-        <w:rPr>
-          <w:rFonts w:ascii="Times New Roman" w:hAnsi="Times New Roman" w:cs="Times New Roman"/>
-          <w:sz w:val="24"/>
-          <w:szCs w:val="24"/>
-        </w:rPr>
-      </w:pPr>
-      <w:r>
-        <w:rPr>
-          <w:rFonts w:ascii="Times New Roman" w:hAnsi="Times New Roman" w:cs="Times New Roman"/>
-          <w:sz w:val="24"/>
-          <w:szCs w:val="24"/>
-        </w:rPr>
-        <w:t xml:space="preserve">If the </w:t>
-      </w:r>
-      <w:r>
-        <w:rPr>
-          <w:rFonts w:ascii="Times New Roman" w:hAnsi="Times New Roman" w:cs="Times New Roman"/>
-          <w:b/>
-          <w:bCs/>
-          <w:sz w:val="24"/>
-          <w:szCs w:val="24"/>
-        </w:rPr>
-        <w:t>URL does not start with ‘http’</w:t>
-      </w:r>
-      <w:r>
-        <w:rPr>
-          <w:rFonts w:ascii="Times New Roman" w:hAnsi="Times New Roman" w:cs="Times New Roman"/>
-          <w:sz w:val="24"/>
-          <w:szCs w:val="24"/>
-        </w:rPr>
-        <w:t xml:space="preserve">, show an </w:t>
-      </w:r>
-      <w:r>
-        <w:rPr>
-          <w:rFonts w:ascii="Times New Roman" w:hAnsi="Times New Roman" w:cs="Times New Roman"/>
-          <w:b/>
-          <w:bCs/>
-          <w:sz w:val="24"/>
-          <w:szCs w:val="24"/>
-        </w:rPr>
-        <w:t>Error Alert</w:t>
-      </w:r>
-      <w:r>
-        <w:rPr>
-          <w:rFonts w:ascii="Times New Roman" w:hAnsi="Times New Roman" w:cs="Times New Roman"/>
-          <w:sz w:val="24"/>
-          <w:szCs w:val="24"/>
-        </w:rPr>
-        <w:t>.</w:t>
-      </w:r>
-    </w:p>
-    <w:p>
-      <w:pPr>
-        <w:pStyle w:val="ListParagraph"/>
-        <w:numPr>
-          <w:ilvl w:val="2"/>
-          <w:numId w:val="3"/>
-        </w:numPr>
-        <w:spacing w:after="0" w:line="360" w:lineRule="auto"/>
-        <w:ind w:left="1354"/>
-        <w:rPr>
-          <w:rFonts w:ascii="Times New Roman" w:hAnsi="Times New Roman" w:cs="Times New Roman"/>
-          <w:sz w:val="24"/>
-          <w:szCs w:val="24"/>
-        </w:rPr>
-      </w:pPr>
-      <w:r>
-        <w:rPr>
-          <w:rFonts w:ascii="Times New Roman" w:hAnsi="Times New Roman" w:cs="Times New Roman"/>
-          <w:sz w:val="24"/>
-          <w:szCs w:val="24"/>
-        </w:rPr>
-        <w:t>If the P</w:t>
-      </w:r>
-      <w:r>
-        <w:rPr>
-          <w:rFonts w:ascii="Times New Roman" w:hAnsi="Times New Roman" w:cs="Times New Roman"/>
-          <w:b/>
-          <w:bCs/>
-          <w:sz w:val="24"/>
-          <w:szCs w:val="24"/>
-        </w:rPr>
-        <w:t>rice is 0 or less</w:t>
-      </w:r>
-      <w:r>
-        <w:rPr>
-          <w:rFonts w:ascii="Times New Roman" w:hAnsi="Times New Roman" w:cs="Times New Roman"/>
-          <w:sz w:val="24"/>
-          <w:szCs w:val="24"/>
-        </w:rPr>
-        <w:t xml:space="preserve">, show an </w:t>
-      </w:r>
-      <w:r>
-        <w:rPr>
-          <w:rFonts w:ascii="Times New Roman" w:hAnsi="Times New Roman" w:cs="Times New Roman"/>
-          <w:b/>
-          <w:bCs/>
-          <w:sz w:val="24"/>
-          <w:szCs w:val="24"/>
-        </w:rPr>
-        <w:t>Error Alert</w:t>
-      </w:r>
-      <w:r>
-        <w:rPr>
-          <w:rFonts w:ascii="Times New Roman" w:hAnsi="Times New Roman" w:cs="Times New Roman"/>
-          <w:sz w:val="24"/>
-          <w:szCs w:val="24"/>
-        </w:rPr>
-        <w:t>.</w:t>
-      </w:r>
-    </w:p>
-    <w:p>
-      <w:pPr>
-        <w:pStyle w:val="ListParagraph"/>
-        <w:numPr>
-          <w:ilvl w:val="2"/>
-          <w:numId w:val="3"/>
-        </w:numPr>
-        <w:spacing w:after="0" w:line="360" w:lineRule="auto"/>
-        <w:ind w:left="1354"/>
-        <w:jc w:val="both"/>
-        <w:rPr>
-          <w:rFonts w:ascii="Times New Roman" w:hAnsi="Times New Roman" w:cs="Times New Roman"/>
-          <w:sz w:val="24"/>
-          <w:szCs w:val="24"/>
-        </w:rPr>
-      </w:pPr>
-      <w:r>
-        <w:rPr>
-          <w:rFonts w:ascii="Times New Roman" w:hAnsi="Times New Roman" w:cs="Times New Roman"/>
-          <w:sz w:val="24"/>
-          <w:szCs w:val="24"/>
-        </w:rPr>
-        <w:t xml:space="preserve">If the </w:t>
-      </w:r>
-      <w:r>
-        <w:rPr>
-          <w:rFonts w:ascii="Times New Roman" w:hAnsi="Times New Roman" w:cs="Times New Roman"/>
-          <w:b/>
-          <w:bCs/>
-          <w:sz w:val="24"/>
-          <w:szCs w:val="24"/>
-        </w:rPr>
-        <w:t>Description is empty</w:t>
-      </w:r>
-      <w:r>
-        <w:rPr>
-          <w:rFonts w:ascii="Times New Roman" w:hAnsi="Times New Roman" w:cs="Times New Roman"/>
-          <w:sz w:val="24"/>
-          <w:szCs w:val="24"/>
-        </w:rPr>
-        <w:t xml:space="preserve">, show an </w:t>
-      </w:r>
-      <w:r>
-        <w:rPr>
-          <w:rFonts w:ascii="Times New Roman" w:hAnsi="Times New Roman" w:cs="Times New Roman"/>
-          <w:b/>
-          <w:bCs/>
-          <w:sz w:val="24"/>
-          <w:szCs w:val="24"/>
-        </w:rPr>
-        <w:t>Error Alert</w:t>
-      </w:r>
-      <w:r>
-        <w:rPr>
-          <w:rFonts w:ascii="Times New Roman" w:hAnsi="Times New Roman" w:cs="Times New Roman"/>
-          <w:sz w:val="24"/>
-          <w:szCs w:val="24"/>
-        </w:rPr>
-        <w:t>.</w:t>
+        <w:t xml:space="preserve">Update the </w:t>
+      </w:r>
+      <w:r>
+        <w:rPr>
+          <w:rFonts w:ascii="Times New Roman" w:hAnsi="Times New Roman" w:cs="Times New Roman"/>
+          <w:b/>
+          <w:bCs/>
+          <w:sz w:val="24"/>
+          <w:szCs w:val="24"/>
+        </w:rPr>
+        <w:t>menu</w:t>
+      </w:r>
+      <w:r>
+        <w:rPr>
+          <w:rFonts w:ascii="Times New Roman" w:hAnsi="Times New Roman" w:cs="Times New Roman"/>
+          <w:sz w:val="24"/>
+          <w:szCs w:val="24"/>
+        </w:rPr>
+        <w:t xml:space="preserve"> using the provided data.</w:t>
       </w:r>
     </w:p>
     <w:p>
@@ -13424,41 +13459,6 @@
       <w:r>
         <w:rPr>
           <w:rFonts w:ascii="Times New Roman" w:hAnsi="Times New Roman" w:cs="Times New Roman"/>
-          <w:b/>
-          <w:bCs/>
-          <w:sz w:val="24"/>
-          <w:szCs w:val="24"/>
-        </w:rPr>
-        <w:t>Update the art</w:t>
-      </w:r>
-      <w:r>
-        <w:rPr>
-          <w:rFonts w:ascii="Times New Roman" w:hAnsi="Times New Roman" w:cs="Times New Roman"/>
-          <w:sz w:val="24"/>
-          <w:szCs w:val="24"/>
-        </w:rPr>
-        <w:t xml:space="preserve"> using the provided data.</w:t>
-      </w:r>
-    </w:p>
-    <w:p>
-      <w:pPr>
-        <w:pStyle w:val="ListParagraph"/>
-        <w:numPr>
-          <w:ilvl w:val="1"/>
-          <w:numId w:val="3"/>
-        </w:numPr>
-        <w:spacing w:after="0" w:line="360" w:lineRule="auto"/>
-        <w:ind w:left="990"/>
-        <w:jc w:val="both"/>
-        <w:rPr>
-          <w:rFonts w:ascii="Times New Roman" w:hAnsi="Times New Roman" w:cs="Times New Roman"/>
-          <w:sz w:val="24"/>
-          <w:szCs w:val="24"/>
-        </w:rPr>
-      </w:pPr>
-      <w:r>
-        <w:rPr>
-          <w:rFonts w:ascii="Times New Roman" w:hAnsi="Times New Roman" w:cs="Times New Roman"/>
           <w:sz w:val="24"/>
           <w:szCs w:val="24"/>
         </w:rPr>
@@ -13472,15 +13472,35 @@
           <w:sz w:val="24"/>
           <w:szCs w:val="24"/>
         </w:rPr>
-        <w:t>Notification Alert</w:t>
-      </w:r>
-      <w:r>
-        <w:rPr>
-          <w:rFonts w:ascii="Times New Roman" w:hAnsi="Times New Roman" w:cs="Times New Roman"/>
-          <w:sz w:val="24"/>
-          <w:szCs w:val="24"/>
-        </w:rPr>
-        <w:t xml:space="preserve"> with the Art ID.</w:t>
+        <w:t>Notification</w:t>
+      </w:r>
+      <w:r>
+        <w:rPr>
+          <w:rFonts w:ascii="Times New Roman" w:hAnsi="Times New Roman" w:cs="Times New Roman"/>
+          <w:b/>
+          <w:bCs/>
+          <w:sz w:val="24"/>
+          <w:szCs w:val="24"/>
+        </w:rPr>
+        <w:t xml:space="preserve"> </w:t>
+      </w:r>
+      <w:r>
+        <w:rPr>
+          <w:rFonts w:ascii="Times New Roman" w:hAnsi="Times New Roman" w:cs="Times New Roman"/>
+          <w:b/>
+          <w:bCs/>
+          <w:sz w:val="24"/>
+          <w:szCs w:val="24"/>
+        </w:rPr>
+        <w:t>Alert</w:t>
+      </w:r>
+      <w:r>
+        <w:rPr>
+          <w:rFonts w:ascii="Times New Roman" w:hAnsi="Times New Roman" w:cs="Times New Roman"/>
+          <w:sz w:val="24"/>
+          <w:szCs w:val="24"/>
+        </w:rPr>
+        <w:t>.</w:t>
       </w:r>
     </w:p>
     <w:p>
@@ -13498,10 +13518,10 @@
           <w:noProof/>
         </w:rPr>
         <w:drawing>
-          <wp:inline distT="0" distB="0" distL="0" distR="0" wp14:anchorId="6547E6F1" wp14:editId="12739C19">
-            <wp:extent cx="4000500" cy="1285875"/>
-            <wp:effectExtent l="0" t="0" r="0" b="9525"/>
-            <wp:docPr id="76" name="Picture 76" descr="Graphical user interface, text, application&#10;&#10;Description automatically generated"/>
+          <wp:inline distT="0" distB="0" distL="0" distR="0" wp14:anchorId="6993E5B3" wp14:editId="1D8ED591">
+            <wp:extent cx="3943350" cy="1238250"/>
+            <wp:effectExtent l="19050" t="19050" r="19050" b="19050"/>
+            <wp:docPr id="26" name="Picture 26"/>
             <wp:cNvGraphicFramePr>
               <a:graphicFrameLocks xmlns:a="http://schemas.openxmlformats.org/drawingml/2006/main" noChangeAspect="1"/>
             </wp:cNvGraphicFramePr>
@@ -13509,35 +13529,27 @@
               <a:graphicData uri="http://schemas.openxmlformats.org/drawingml/2006/picture">
                 <pic:pic xmlns:pic="http://schemas.openxmlformats.org/drawingml/2006/picture">
                   <pic:nvPicPr>
-                    <pic:cNvPr id="76" name="Picture 76" descr="Graphical user interface, text, application&#10;&#10;Description automatically generated"/>
-                    <pic:cNvPicPr>
-                      <a:picLocks noChangeAspect="1" noChangeArrowheads="1"/>
-                    </pic:cNvPicPr>
+                    <pic:cNvPr id="1" name=""/>
+                    <pic:cNvPicPr/>
                   </pic:nvPicPr>
                   <pic:blipFill>
-                    <a:blip r:embed="rId32">
-                      <a:extLst>
-                        <a:ext uri="{28A0092B-C50C-407E-A947-70E740481C1C}">
-                          <a14:useLocalDpi xmlns:a14="http://schemas.microsoft.com/office/drawing/2010/main" val="0"/>
-                        </a:ext>
-                      </a:extLst>
-                    </a:blip>
-                    <a:srcRect/>
+                    <a:blip r:embed="rId32"/>
                     <a:stretch>
                       <a:fillRect/>
                     </a:stretch>
                   </pic:blipFill>
-                  <pic:spPr bwMode="auto">
+                  <pic:spPr>
                     <a:xfrm>
                       <a:off x="0" y="0"/>
-                      <a:ext cx="4000500" cy="1285875"/>
+                      <a:ext cx="3943350" cy="1238250"/>
                     </a:xfrm>
                     <a:prstGeom prst="rect">
                       <a:avLst/>
                     </a:prstGeom>
-                    <a:noFill/>
                     <a:ln>
-                      <a:noFill/>
+                      <a:solidFill>
+                        <a:schemeClr val="tx1"/>
+                      </a:solidFill>
                     </a:ln>
                   </pic:spPr>
                 </pic:pic>
@@ -13578,7 +13590,7 @@
           <w:sz w:val="24"/>
           <w:szCs w:val="24"/>
         </w:rPr>
-        <w:t>9</w:t>
+        <w:t>3</w:t>
       </w:r>
       <w:r>
         <w:rPr>
@@ -13600,7 +13612,18 @@
           <w:sz w:val="24"/>
           <w:szCs w:val="24"/>
         </w:rPr>
-        <w:t>Art not picked Error</w:t>
+        <w:t>Menu</w:t>
+      </w:r>
+      <w:r>
+        <w:rPr>
+          <w:rFonts w:ascii="Times New Roman" w:hAnsi="Times New Roman" w:cs="Times New Roman"/>
+          <w:i/>
+          <w:iCs/>
+          <w:color w:val="1F497D" w:themeColor="text2"/>
+          <w:sz w:val="24"/>
+          <w:szCs w:val="24"/>
+        </w:rPr>
+        <w:t xml:space="preserve"> not picked Error</w:t>
       </w:r>
     </w:p>
     <w:p>
@@ -13615,17 +13638,14 @@
       </w:pPr>
       <w:r>
         <w:rPr>
-          <w:rFonts w:ascii="Times New Roman" w:hAnsi="Times New Roman" w:cs="Times New Roman"/>
           <w:noProof/>
-          <w:sz w:val="24"/>
-          <w:szCs w:val="24"/>
         </w:rPr>
         <w:lastRenderedPageBreak/>
         <w:drawing>
-          <wp:inline distT="0" distB="0" distL="0" distR="0" wp14:anchorId="783817D0" wp14:editId="1AF67143">
-            <wp:extent cx="4023360" cy="1280160"/>
-            <wp:effectExtent l="0" t="0" r="0" b="0"/>
-            <wp:docPr id="75" name="Picture 75" descr="Graphical user interface, application&#10;&#10;Description automatically generated"/>
+          <wp:inline distT="0" distB="0" distL="0" distR="0" wp14:anchorId="2A05736E" wp14:editId="285FC50C">
+            <wp:extent cx="3924300" cy="1219200"/>
+            <wp:effectExtent l="19050" t="19050" r="19050" b="19050"/>
+            <wp:docPr id="29" name="Picture 29"/>
             <wp:cNvGraphicFramePr>
               <a:graphicFrameLocks xmlns:a="http://schemas.openxmlformats.org/drawingml/2006/main" noChangeAspect="1"/>
             </wp:cNvGraphicFramePr>
@@ -13633,35 +13653,27 @@
               <a:graphicData uri="http://schemas.openxmlformats.org/drawingml/2006/picture">
                 <pic:pic xmlns:pic="http://schemas.openxmlformats.org/drawingml/2006/picture">
                   <pic:nvPicPr>
-                    <pic:cNvPr id="75" name="Picture 75" descr="Graphical user interface, application&#10;&#10;Description automatically generated"/>
-                    <pic:cNvPicPr>
-                      <a:picLocks noChangeAspect="1" noChangeArrowheads="1"/>
-                    </pic:cNvPicPr>
+                    <pic:cNvPr id="1" name=""/>
+                    <pic:cNvPicPr/>
                   </pic:nvPicPr>
                   <pic:blipFill>
-                    <a:blip r:embed="rId33">
-                      <a:extLst>
-                        <a:ext uri="{28A0092B-C50C-407E-A947-70E740481C1C}">
-                          <a14:useLocalDpi xmlns:a14="http://schemas.microsoft.com/office/drawing/2010/main" val="0"/>
-                        </a:ext>
-                      </a:extLst>
-                    </a:blip>
-                    <a:srcRect/>
+                    <a:blip r:embed="rId33"/>
                     <a:stretch>
                       <a:fillRect/>
                     </a:stretch>
                   </pic:blipFill>
-                  <pic:spPr bwMode="auto">
+                  <pic:spPr>
                     <a:xfrm>
                       <a:off x="0" y="0"/>
-                      <a:ext cx="4023360" cy="1280160"/>
+                      <a:ext cx="3924300" cy="1219200"/>
                     </a:xfrm>
                     <a:prstGeom prst="rect">
                       <a:avLst/>
                     </a:prstGeom>
-                    <a:noFill/>
                     <a:ln>
-                      <a:noFill/>
+                      <a:solidFill>
+                        <a:schemeClr val="tx1"/>
+                      </a:solidFill>
                     </a:ln>
                   </pic:spPr>
                 </pic:pic>
@@ -13693,7 +13705,40 @@
           <w:sz w:val="24"/>
           <w:szCs w:val="24"/>
         </w:rPr>
-        <w:t>Figure 30. Updated Art Notification with Art ID</w:t>
+        <w:t xml:space="preserve">Figure </w:t>
+      </w:r>
+      <w:r>
+        <w:rPr>
+          <w:rFonts w:ascii="Times New Roman" w:hAnsi="Times New Roman" w:cs="Times New Roman"/>
+          <w:i/>
+          <w:iCs/>
+          <w:color w:val="1F497D" w:themeColor="text2"/>
+          <w:sz w:val="24"/>
+          <w:szCs w:val="24"/>
+        </w:rPr>
+        <w:t>24</w:t>
+      </w:r>
+      <w:r>
+        <w:rPr>
+          <w:rFonts w:ascii="Times New Roman" w:hAnsi="Times New Roman" w:cs="Times New Roman"/>
+          <w:i/>
+          <w:iCs/>
+          <w:color w:val="1F497D" w:themeColor="text2"/>
+          <w:sz w:val="24"/>
+          <w:szCs w:val="24"/>
+        </w:rPr>
+        <w:t xml:space="preserve">. </w:t>
+      </w:r>
+      <w:r>
+        <w:rPr>
+          <w:rFonts w:ascii="Times New Roman" w:hAnsi="Times New Roman" w:cs="Times New Roman"/>
+          <w:i/>
+          <w:iCs/>
+          <w:color w:val="1F497D" w:themeColor="text2"/>
+          <w:sz w:val="24"/>
+          <w:szCs w:val="24"/>
+        </w:rPr>
+        <w:t>Menu successfully updated</w:t>
       </w:r>
     </w:p>
     <w:p>
@@ -13711,19 +13756,13 @@
       </w:pPr>
       <w:r>
         <w:rPr>
-          <w:rFonts w:ascii="Times New Roman" w:hAnsi="Times New Roman" w:cs="Times New Roman"/>
-          <w:i/>
-          <w:iCs/>
           <w:noProof/>
-          <w:color w:val="1F497D" w:themeColor="text2"/>
-          <w:sz w:val="24"/>
-          <w:szCs w:val="24"/>
         </w:rPr>
         <w:drawing>
-          <wp:inline distT="0" distB="0" distL="0" distR="0" wp14:anchorId="7B63E3FD" wp14:editId="422E5A25">
-            <wp:extent cx="5943600" cy="2110105"/>
-            <wp:effectExtent l="19050" t="19050" r="19050" b="23495"/>
-            <wp:docPr id="77" name="Picture 77" descr="Graphical user interface, text, application, email&#10;&#10;Description automatically generated"/>
+          <wp:inline distT="0" distB="0" distL="0" distR="0" wp14:anchorId="007D7B58" wp14:editId="7D171960">
+            <wp:extent cx="5943600" cy="4674235"/>
+            <wp:effectExtent l="19050" t="19050" r="19050" b="12065"/>
+            <wp:docPr id="36" name="Picture 36"/>
             <wp:cNvGraphicFramePr>
               <a:graphicFrameLocks xmlns:a="http://schemas.openxmlformats.org/drawingml/2006/main" noChangeAspect="1"/>
             </wp:cNvGraphicFramePr>
@@ -13731,7 +13770,7 @@
               <a:graphicData uri="http://schemas.openxmlformats.org/drawingml/2006/picture">
                 <pic:pic xmlns:pic="http://schemas.openxmlformats.org/drawingml/2006/picture">
                   <pic:nvPicPr>
-                    <pic:cNvPr id="77" name="Picture 77" descr="Graphical user interface, text, application, email&#10;&#10;Description automatically generated"/>
+                    <pic:cNvPr id="1" name=""/>
                     <pic:cNvPicPr/>
                   </pic:nvPicPr>
                   <pic:blipFill>
@@ -13743,14 +13782,14 @@
                   <pic:spPr>
                     <a:xfrm>
                       <a:off x="0" y="0"/>
-                      <a:ext cx="5943600" cy="2110105"/>
+                      <a:ext cx="5943600" cy="4674235"/>
                     </a:xfrm>
                     <a:prstGeom prst="rect">
                       <a:avLst/>
                     </a:prstGeom>
                     <a:ln>
                       <a:solidFill>
-                        <a:schemeClr val="tx2"/>
+                        <a:schemeClr val="tx1"/>
                       </a:solidFill>
                     </a:ln>
                   </pic:spPr>
@@ -13783,18 +13822,18 @@
           <w:sz w:val="24"/>
           <w:szCs w:val="24"/>
         </w:rPr>
-        <w:t>Figure 3</w:t>
-      </w:r>
-      <w:r>
-        <w:rPr>
-          <w:rFonts w:ascii="Times New Roman" w:hAnsi="Times New Roman" w:cs="Times New Roman"/>
-          <w:i/>
-          <w:iCs/>
-          <w:color w:val="1F497D" w:themeColor="text2"/>
-          <w:sz w:val="24"/>
-          <w:szCs w:val="24"/>
-        </w:rPr>
-        <w:t>1</w:t>
+        <w:t xml:space="preserve">Figure </w:t>
+      </w:r>
+      <w:r>
+        <w:rPr>
+          <w:rFonts w:ascii="Times New Roman" w:hAnsi="Times New Roman" w:cs="Times New Roman"/>
+          <w:i/>
+          <w:iCs/>
+          <w:color w:val="1F497D" w:themeColor="text2"/>
+          <w:sz w:val="24"/>
+          <w:szCs w:val="24"/>
+        </w:rPr>
+        <w:t>25</w:t>
       </w:r>
       <w:r>
         <w:rPr>
@@ -13816,7 +13855,18 @@
           <w:sz w:val="24"/>
           <w:szCs w:val="24"/>
         </w:rPr>
-        <w:t>Art Updated</w:t>
+        <w:t>Menu</w:t>
+      </w:r>
+      <w:r>
+        <w:rPr>
+          <w:rFonts w:ascii="Times New Roman" w:hAnsi="Times New Roman" w:cs="Times New Roman"/>
+          <w:i/>
+          <w:iCs/>
+          <w:color w:val="1F497D" w:themeColor="text2"/>
+          <w:sz w:val="24"/>
+          <w:szCs w:val="24"/>
+        </w:rPr>
+        <w:t xml:space="preserve"> Updated</w:t>
       </w:r>
     </w:p>
     <w:p>
@@ -13843,7 +13893,7 @@
           <w:sz w:val="24"/>
           <w:szCs w:val="24"/>
         </w:rPr>
-        <w:t>Withdraw Art</w:t>
+        <w:t>Remove Menu</w:t>
       </w:r>
     </w:p>
     <w:p>
@@ -13870,43 +13920,70 @@
           <w:sz w:val="24"/>
           <w:szCs w:val="24"/>
         </w:rPr>
-        <w:t>Withdrawing</w:t>
-      </w:r>
-      <w:r>
-        <w:rPr>
-          <w:rFonts w:ascii="Times New Roman" w:hAnsi="Times New Roman" w:cs="Times New Roman"/>
-          <w:b/>
-          <w:bCs/>
-          <w:sz w:val="24"/>
-          <w:szCs w:val="24"/>
-        </w:rPr>
-        <w:t xml:space="preserve"> an Art</w:t>
-      </w:r>
-      <w:r>
-        <w:rPr>
-          <w:rFonts w:ascii="Times New Roman" w:hAnsi="Times New Roman" w:cs="Times New Roman"/>
-          <w:sz w:val="24"/>
-          <w:szCs w:val="24"/>
-        </w:rPr>
-        <w:t xml:space="preserve"> requires the user to </w:t>
-      </w:r>
-      <w:r>
-        <w:rPr>
-          <w:rFonts w:ascii="Times New Roman" w:hAnsi="Times New Roman" w:cs="Times New Roman"/>
-          <w:b/>
-          <w:bCs/>
-          <w:sz w:val="24"/>
-          <w:szCs w:val="24"/>
-        </w:rPr>
-        <w:t>select an art from the Art Manager Table</w:t>
-      </w:r>
-      <w:r>
-        <w:rPr>
-          <w:rFonts w:ascii="Times New Roman" w:hAnsi="Times New Roman" w:cs="Times New Roman"/>
-          <w:sz w:val="24"/>
-          <w:szCs w:val="24"/>
-        </w:rPr>
-        <w:t>.</w:t>
+        <w:t>Validate:</w:t>
+      </w:r>
+    </w:p>
+    <w:p>
+      <w:pPr>
+        <w:pStyle w:val="ListParagraph"/>
+        <w:numPr>
+          <w:ilvl w:val="2"/>
+          <w:numId w:val="3"/>
+        </w:numPr>
+        <w:spacing w:after="0" w:line="360" w:lineRule="auto"/>
+        <w:ind w:left="1530"/>
+        <w:jc w:val="both"/>
+        <w:rPr>
+          <w:rFonts w:ascii="Times New Roman" w:hAnsi="Times New Roman" w:cs="Times New Roman"/>
+          <w:sz w:val="24"/>
+          <w:szCs w:val="24"/>
+        </w:rPr>
+      </w:pPr>
+      <w:r>
+        <w:rPr>
+          <w:rFonts w:ascii="Times New Roman" w:hAnsi="Times New Roman" w:cs="Times New Roman"/>
+          <w:sz w:val="24"/>
+          <w:szCs w:val="24"/>
+        </w:rPr>
+        <w:t xml:space="preserve">If an </w:t>
+      </w:r>
+      <w:r>
+        <w:rPr>
+          <w:rFonts w:ascii="Times New Roman" w:hAnsi="Times New Roman" w:cs="Times New Roman"/>
+          <w:b/>
+          <w:bCs/>
+          <w:sz w:val="24"/>
+          <w:szCs w:val="24"/>
+        </w:rPr>
+        <w:t>menu</w:t>
+      </w:r>
+      <w:r>
+        <w:rPr>
+          <w:rFonts w:ascii="Times New Roman" w:hAnsi="Times New Roman" w:cs="Times New Roman"/>
+          <w:b/>
+          <w:bCs/>
+          <w:sz w:val="24"/>
+          <w:szCs w:val="24"/>
+        </w:rPr>
+        <w:t xml:space="preserve"> is not selected</w:t>
+      </w:r>
+      <w:r>
+        <w:rPr>
+          <w:rFonts w:ascii="Times New Roman" w:hAnsi="Times New Roman" w:cs="Times New Roman"/>
+          <w:sz w:val="24"/>
+          <w:szCs w:val="24"/>
+        </w:rPr>
+        <w:t xml:space="preserve">, show an </w:t>
+      </w:r>
+      <w:r>
+        <w:rPr>
+          <w:rFonts w:ascii="Times New Roman" w:hAnsi="Times New Roman" w:cs="Times New Roman"/>
+          <w:b/>
+          <w:bCs/>
+          <w:sz w:val="24"/>
+          <w:szCs w:val="24"/>
+        </w:rPr>
+        <w:t>Error Message.</w:t>
       </w:r>
     </w:p>
     <w:p>
@@ -13933,60 +14010,35 @@
           <w:sz w:val="24"/>
           <w:szCs w:val="24"/>
         </w:rPr>
-        <w:t>Validate:</w:t>
-      </w:r>
-    </w:p>
-    <w:p>
-      <w:pPr>
-        <w:pStyle w:val="ListParagraph"/>
-        <w:numPr>
-          <w:ilvl w:val="2"/>
-          <w:numId w:val="3"/>
-        </w:numPr>
-        <w:spacing w:after="0" w:line="360" w:lineRule="auto"/>
-        <w:ind w:left="1530"/>
-        <w:jc w:val="both"/>
-        <w:rPr>
-          <w:rFonts w:ascii="Times New Roman" w:hAnsi="Times New Roman" w:cs="Times New Roman"/>
-          <w:sz w:val="24"/>
-          <w:szCs w:val="24"/>
-        </w:rPr>
-      </w:pPr>
-      <w:r>
-        <w:rPr>
-          <w:rFonts w:ascii="Times New Roman" w:hAnsi="Times New Roman" w:cs="Times New Roman"/>
-          <w:sz w:val="24"/>
-          <w:szCs w:val="24"/>
-        </w:rPr>
-        <w:t xml:space="preserve">If an </w:t>
-      </w:r>
-      <w:r>
-        <w:rPr>
-          <w:rFonts w:ascii="Times New Roman" w:hAnsi="Times New Roman" w:cs="Times New Roman"/>
-          <w:b/>
-          <w:bCs/>
-          <w:sz w:val="24"/>
-          <w:szCs w:val="24"/>
-        </w:rPr>
-        <w:t>art is not selected</w:t>
-      </w:r>
-      <w:r>
-        <w:rPr>
-          <w:rFonts w:ascii="Times New Roman" w:hAnsi="Times New Roman" w:cs="Times New Roman"/>
-          <w:sz w:val="24"/>
-          <w:szCs w:val="24"/>
-        </w:rPr>
-        <w:t xml:space="preserve">, show an </w:t>
-      </w:r>
-      <w:r>
-        <w:rPr>
-          <w:rFonts w:ascii="Times New Roman" w:hAnsi="Times New Roman" w:cs="Times New Roman"/>
-          <w:b/>
-          <w:bCs/>
-          <w:sz w:val="24"/>
-          <w:szCs w:val="24"/>
-        </w:rPr>
-        <w:t>Error Message.</w:t>
+        <w:t xml:space="preserve">Remove the </w:t>
+      </w:r>
+      <w:r>
+        <w:rPr>
+          <w:rFonts w:ascii="Times New Roman" w:hAnsi="Times New Roman" w:cs="Times New Roman"/>
+          <w:b/>
+          <w:bCs/>
+          <w:sz w:val="24"/>
+          <w:szCs w:val="24"/>
+        </w:rPr>
+        <w:t>menu</w:t>
+      </w:r>
+      <w:r>
+        <w:rPr>
+          <w:rFonts w:ascii="Times New Roman" w:hAnsi="Times New Roman" w:cs="Times New Roman"/>
+          <w:b/>
+          <w:bCs/>
+          <w:sz w:val="24"/>
+          <w:szCs w:val="24"/>
+        </w:rPr>
+        <w:t xml:space="preserve"> </w:t>
+      </w:r>
+      <w:r>
+        <w:rPr>
+          <w:rFonts w:ascii="Times New Roman" w:hAnsi="Times New Roman" w:cs="Times New Roman"/>
+          <w:sz w:val="24"/>
+          <w:szCs w:val="24"/>
+        </w:rPr>
+        <w:t>from the database.</w:t>
       </w:r>
     </w:p>
     <w:p>
@@ -14008,41 +14060,6 @@
       <w:r>
         <w:rPr>
           <w:rFonts w:ascii="Times New Roman" w:hAnsi="Times New Roman" w:cs="Times New Roman"/>
-          <w:b/>
-          <w:bCs/>
-          <w:sz w:val="24"/>
-          <w:szCs w:val="24"/>
-        </w:rPr>
-        <w:t xml:space="preserve">Remove the art </w:t>
-      </w:r>
-      <w:r>
-        <w:rPr>
-          <w:rFonts w:ascii="Times New Roman" w:hAnsi="Times New Roman" w:cs="Times New Roman"/>
-          <w:sz w:val="24"/>
-          <w:szCs w:val="24"/>
-        </w:rPr>
-        <w:t>from the database.</w:t>
-      </w:r>
-    </w:p>
-    <w:p>
-      <w:pPr>
-        <w:pStyle w:val="ListParagraph"/>
-        <w:numPr>
-          <w:ilvl w:val="1"/>
-          <w:numId w:val="3"/>
-        </w:numPr>
-        <w:spacing w:after="0" w:line="360" w:lineRule="auto"/>
-        <w:ind w:left="1080"/>
-        <w:jc w:val="both"/>
-        <w:rPr>
-          <w:rFonts w:ascii="Times New Roman" w:hAnsi="Times New Roman" w:cs="Times New Roman"/>
-          <w:sz w:val="24"/>
-          <w:szCs w:val="24"/>
-        </w:rPr>
-      </w:pPr>
-      <w:r>
-        <w:rPr>
-          <w:rFonts w:ascii="Times New Roman" w:hAnsi="Times New Roman" w:cs="Times New Roman"/>
           <w:sz w:val="24"/>
           <w:szCs w:val="24"/>
         </w:rPr>
@@ -14088,7 +14105,7 @@
           <w:sz w:val="24"/>
           <w:szCs w:val="24"/>
         </w:rPr>
-        <w:t xml:space="preserve"> with the Art ID.</w:t>
+        <w:t>.</w:t>
       </w:r>
     </w:p>
     <w:p>
@@ -14105,11 +14122,12 @@
         <w:rPr>
           <w:noProof/>
         </w:rPr>
+        <w:lastRenderedPageBreak/>
         <w:drawing>
-          <wp:inline distT="0" distB="0" distL="0" distR="0" wp14:anchorId="07451363" wp14:editId="00057D8F">
-            <wp:extent cx="4000500" cy="1285875"/>
-            <wp:effectExtent l="0" t="0" r="0" b="9525"/>
-            <wp:docPr id="78" name="Picture 78" descr="Graphical user interface, text, application&#10;&#10;Description automatically generated"/>
+          <wp:inline distT="0" distB="0" distL="0" distR="0" wp14:anchorId="202B2840" wp14:editId="7A3564AB">
+            <wp:extent cx="3933825" cy="1238250"/>
+            <wp:effectExtent l="19050" t="19050" r="28575" b="19050"/>
+            <wp:docPr id="37" name="Picture 37"/>
             <wp:cNvGraphicFramePr>
               <a:graphicFrameLocks xmlns:a="http://schemas.openxmlformats.org/drawingml/2006/main" noChangeAspect="1"/>
             </wp:cNvGraphicFramePr>
@@ -14117,35 +14135,27 @@
               <a:graphicData uri="http://schemas.openxmlformats.org/drawingml/2006/picture">
                 <pic:pic xmlns:pic="http://schemas.openxmlformats.org/drawingml/2006/picture">
                   <pic:nvPicPr>
-                    <pic:cNvPr id="78" name="Picture 78" descr="Graphical user interface, text, application&#10;&#10;Description automatically generated"/>
-                    <pic:cNvPicPr>
-                      <a:picLocks noChangeAspect="1" noChangeArrowheads="1"/>
-                    </pic:cNvPicPr>
+                    <pic:cNvPr id="1" name=""/>
+                    <pic:cNvPicPr/>
                   </pic:nvPicPr>
                   <pic:blipFill>
-                    <a:blip r:embed="rId35">
-                      <a:extLst>
-                        <a:ext uri="{28A0092B-C50C-407E-A947-70E740481C1C}">
-                          <a14:useLocalDpi xmlns:a14="http://schemas.microsoft.com/office/drawing/2010/main" val="0"/>
-                        </a:ext>
-                      </a:extLst>
-                    </a:blip>
-                    <a:srcRect/>
+                    <a:blip r:embed="rId35"/>
                     <a:stretch>
                       <a:fillRect/>
                     </a:stretch>
                   </pic:blipFill>
-                  <pic:spPr bwMode="auto">
+                  <pic:spPr>
                     <a:xfrm>
                       <a:off x="0" y="0"/>
-                      <a:ext cx="4000500" cy="1285875"/>
+                      <a:ext cx="3933825" cy="1238250"/>
                     </a:xfrm>
                     <a:prstGeom prst="rect">
                       <a:avLst/>
                     </a:prstGeom>
-                    <a:noFill/>
                     <a:ln>
-                      <a:noFill/>
+                      <a:solidFill>
+                        <a:schemeClr val="tx1"/>
+                      </a:solidFill>
                     </a:ln>
                   </pic:spPr>
                 </pic:pic>
@@ -14177,18 +14187,18 @@
           <w:sz w:val="24"/>
           <w:szCs w:val="24"/>
         </w:rPr>
-        <w:t>Figure 3</w:t>
-      </w:r>
-      <w:r>
-        <w:rPr>
-          <w:rFonts w:ascii="Times New Roman" w:hAnsi="Times New Roman" w:cs="Times New Roman"/>
-          <w:i/>
-          <w:iCs/>
-          <w:color w:val="1F497D" w:themeColor="text2"/>
-          <w:sz w:val="24"/>
-          <w:szCs w:val="24"/>
-        </w:rPr>
-        <w:t>2</w:t>
+        <w:t xml:space="preserve">Figure </w:t>
+      </w:r>
+      <w:r>
+        <w:rPr>
+          <w:rFonts w:ascii="Times New Roman" w:hAnsi="Times New Roman" w:cs="Times New Roman"/>
+          <w:i/>
+          <w:iCs/>
+          <w:color w:val="1F497D" w:themeColor="text2"/>
+          <w:sz w:val="24"/>
+          <w:szCs w:val="24"/>
+        </w:rPr>
+        <w:t>26</w:t>
       </w:r>
       <w:r>
         <w:rPr>
@@ -14210,7 +14220,29 @@
           <w:sz w:val="24"/>
           <w:szCs w:val="24"/>
         </w:rPr>
-        <w:t>Deleted Art Notification with Art ID</w:t>
+        <w:t xml:space="preserve">Deleted </w:t>
+      </w:r>
+      <w:r>
+        <w:rPr>
+          <w:rFonts w:ascii="Times New Roman" w:hAnsi="Times New Roman" w:cs="Times New Roman"/>
+          <w:i/>
+          <w:iCs/>
+          <w:color w:val="1F497D" w:themeColor="text2"/>
+          <w:sz w:val="24"/>
+          <w:szCs w:val="24"/>
+        </w:rPr>
+        <w:t xml:space="preserve">Menu </w:t>
+      </w:r>
+      <w:r>
+        <w:rPr>
+          <w:rFonts w:ascii="Times New Roman" w:hAnsi="Times New Roman" w:cs="Times New Roman"/>
+          <w:i/>
+          <w:iCs/>
+          <w:color w:val="1F497D" w:themeColor="text2"/>
+          <w:sz w:val="24"/>
+          <w:szCs w:val="24"/>
+        </w:rPr>
+        <w:t>Notification</w:t>
       </w:r>
     </w:p>
     <w:p>
@@ -14226,18 +14258,13 @@
       </w:pPr>
       <w:r>
         <w:rPr>
-          <w:rFonts w:ascii="Times New Roman" w:hAnsi="Times New Roman" w:cs="Times New Roman"/>
           <w:noProof/>
-          <w:color w:val="1F497D" w:themeColor="text2"/>
-          <w:sz w:val="24"/>
-          <w:szCs w:val="24"/>
-        </w:rPr>
-        <w:lastRenderedPageBreak/>
+        </w:rPr>
         <w:drawing>
-          <wp:inline distT="0" distB="0" distL="0" distR="0" wp14:anchorId="6DAE7A17" wp14:editId="598EA576">
-            <wp:extent cx="5943600" cy="2138045"/>
-            <wp:effectExtent l="19050" t="19050" r="19050" b="14605"/>
-            <wp:docPr id="79" name="Picture 79" descr="Graphical user interface, text, application, email&#10;&#10;Description automatically generated"/>
+          <wp:inline distT="0" distB="0" distL="0" distR="0" wp14:anchorId="3A444A6C" wp14:editId="6D63EA6E">
+            <wp:extent cx="5943600" cy="4695190"/>
+            <wp:effectExtent l="19050" t="19050" r="19050" b="10160"/>
+            <wp:docPr id="38" name="Picture 38"/>
             <wp:cNvGraphicFramePr>
               <a:graphicFrameLocks xmlns:a="http://schemas.openxmlformats.org/drawingml/2006/main" noChangeAspect="1"/>
             </wp:cNvGraphicFramePr>
@@ -14245,7 +14272,7 @@
               <a:graphicData uri="http://schemas.openxmlformats.org/drawingml/2006/picture">
                 <pic:pic xmlns:pic="http://schemas.openxmlformats.org/drawingml/2006/picture">
                   <pic:nvPicPr>
-                    <pic:cNvPr id="79" name="Picture 79" descr="Graphical user interface, text, application, email&#10;&#10;Description automatically generated"/>
+                    <pic:cNvPr id="1" name=""/>
                     <pic:cNvPicPr/>
                   </pic:nvPicPr>
                   <pic:blipFill>
@@ -14257,14 +14284,14 @@
                   <pic:spPr>
                     <a:xfrm>
                       <a:off x="0" y="0"/>
-                      <a:ext cx="5943600" cy="2138045"/>
+                      <a:ext cx="5943600" cy="4695190"/>
                     </a:xfrm>
                     <a:prstGeom prst="rect">
                       <a:avLst/>
                     </a:prstGeom>
                     <a:ln>
                       <a:solidFill>
-                        <a:schemeClr val="tx2"/>
+                        <a:schemeClr val="tx1"/>
                       </a:solidFill>
                     </a:ln>
                   </pic:spPr>
@@ -14297,18 +14324,18 @@
           <w:sz w:val="24"/>
           <w:szCs w:val="24"/>
         </w:rPr>
-        <w:t>Figure 3</w:t>
-      </w:r>
-      <w:r>
-        <w:rPr>
-          <w:rFonts w:ascii="Times New Roman" w:hAnsi="Times New Roman" w:cs="Times New Roman"/>
-          <w:i/>
-          <w:iCs/>
-          <w:color w:val="1F497D" w:themeColor="text2"/>
-          <w:sz w:val="24"/>
-          <w:szCs w:val="24"/>
-        </w:rPr>
-        <w:t>3</w:t>
+        <w:t xml:space="preserve">Figure </w:t>
+      </w:r>
+      <w:r>
+        <w:rPr>
+          <w:rFonts w:ascii="Times New Roman" w:hAnsi="Times New Roman" w:cs="Times New Roman"/>
+          <w:i/>
+          <w:iCs/>
+          <w:color w:val="1F497D" w:themeColor="text2"/>
+          <w:sz w:val="24"/>
+          <w:szCs w:val="24"/>
+        </w:rPr>
+        <w:t>27</w:t>
       </w:r>
       <w:r>
         <w:rPr>
@@ -14330,7 +14357,18 @@
           <w:sz w:val="24"/>
           <w:szCs w:val="24"/>
         </w:rPr>
-        <w:t>Art Deleted</w:t>
+        <w:t>Menu</w:t>
+      </w:r>
+      <w:r>
+        <w:rPr>
+          <w:rFonts w:ascii="Times New Roman" w:hAnsi="Times New Roman" w:cs="Times New Roman"/>
+          <w:i/>
+          <w:iCs/>
+          <w:color w:val="1F497D" w:themeColor="text2"/>
+          <w:sz w:val="24"/>
+          <w:szCs w:val="24"/>
+        </w:rPr>
+        <w:t xml:space="preserve"> Deleted</w:t>
       </w:r>
     </w:p>
     <w:p>
@@ -14641,6 +14679,7 @@
           <w:sz w:val="24"/>
           <w:szCs w:val="24"/>
         </w:rPr>
+        <w:lastRenderedPageBreak/>
         <w:t xml:space="preserve">If the </w:t>
       </w:r>
       <w:r>
@@ -14820,6 +14859,30 @@
           <w:sz w:val="24"/>
           <w:szCs w:val="24"/>
         </w:rPr>
+        <w:t>Don’t forget to hide the insert and cancel button.</w:t>
+      </w:r>
+    </w:p>
+    <w:p>
+      <w:pPr>
+        <w:pStyle w:val="ListParagraph"/>
+        <w:numPr>
+          <w:ilvl w:val="1"/>
+          <w:numId w:val="3"/>
+        </w:numPr>
+        <w:spacing w:after="0" w:line="360" w:lineRule="auto"/>
+        <w:ind w:left="990"/>
+        <w:rPr>
+          <w:rFonts w:ascii="Times New Roman" w:hAnsi="Times New Roman" w:cs="Times New Roman"/>
+          <w:sz w:val="24"/>
+          <w:szCs w:val="24"/>
+        </w:rPr>
+      </w:pPr>
+      <w:r>
+        <w:rPr>
+          <w:rFonts w:ascii="Times New Roman" w:hAnsi="Times New Roman" w:cs="Times New Roman"/>
+          <w:sz w:val="24"/>
+          <w:szCs w:val="24"/>
+        </w:rPr>
         <w:t xml:space="preserve">Finally, show a </w:t>
       </w:r>
       <w:r>
@@ -14856,7 +14919,7 @@
           <w:noProof/>
         </w:rPr>
         <w:drawing>
-          <wp:inline distT="0" distB="0" distL="0" distR="0" wp14:anchorId="2D1EC8F6" wp14:editId="60D7FBD1">
+          <wp:inline distT="0" distB="0" distL="0" distR="0" wp14:anchorId="2D1EC8F6" wp14:editId="0EF6B251">
             <wp:extent cx="3952875" cy="1257300"/>
             <wp:effectExtent l="19050" t="19050" r="28575" b="19050"/>
             <wp:docPr id="6" name="Picture 6" descr="Graphical user interface, application&#10;&#10;Description automatically generated"/>
@@ -14886,7 +14949,7 @@
                     </a:prstGeom>
                     <a:ln>
                       <a:solidFill>
-                        <a:schemeClr val="accent1"/>
+                        <a:schemeClr val="tx1"/>
                       </a:solidFill>
                     </a:ln>
                   </pic:spPr>
@@ -14919,18 +14982,51 @@
           <w:sz w:val="24"/>
           <w:szCs w:val="24"/>
         </w:rPr>
-        <w:t xml:space="preserve">Figure 23. </w:t>
-      </w:r>
-      <w:r>
-        <w:rPr>
-          <w:rFonts w:ascii="Times New Roman" w:hAnsi="Times New Roman" w:cs="Times New Roman"/>
-          <w:i/>
-          <w:iCs/>
-          <w:color w:val="1F497D" w:themeColor="text2"/>
-          <w:sz w:val="24"/>
-          <w:szCs w:val="24"/>
-        </w:rPr>
-        <w:t>Empty Title Error</w:t>
+        <w:t>Figure 2</w:t>
+      </w:r>
+      <w:r>
+        <w:rPr>
+          <w:rFonts w:ascii="Times New Roman" w:hAnsi="Times New Roman" w:cs="Times New Roman"/>
+          <w:i/>
+          <w:iCs/>
+          <w:color w:val="1F497D" w:themeColor="text2"/>
+          <w:sz w:val="24"/>
+          <w:szCs w:val="24"/>
+        </w:rPr>
+        <w:t>8</w:t>
+      </w:r>
+      <w:r>
+        <w:rPr>
+          <w:rFonts w:ascii="Times New Roman" w:hAnsi="Times New Roman" w:cs="Times New Roman"/>
+          <w:i/>
+          <w:iCs/>
+          <w:color w:val="1F497D" w:themeColor="text2"/>
+          <w:sz w:val="24"/>
+          <w:szCs w:val="24"/>
+        </w:rPr>
+        <w:t xml:space="preserve">. </w:t>
+      </w:r>
+      <w:r>
+        <w:rPr>
+          <w:rFonts w:ascii="Times New Roman" w:hAnsi="Times New Roman" w:cs="Times New Roman"/>
+          <w:i/>
+          <w:iCs/>
+          <w:color w:val="1F497D" w:themeColor="text2"/>
+          <w:sz w:val="24"/>
+          <w:szCs w:val="24"/>
+        </w:rPr>
+        <w:t xml:space="preserve">Empty </w:t>
+      </w:r>
+      <w:r>
+        <w:rPr>
+          <w:rFonts w:ascii="Times New Roman" w:hAnsi="Times New Roman" w:cs="Times New Roman"/>
+          <w:i/>
+          <w:iCs/>
+          <w:color w:val="1F497D" w:themeColor="text2"/>
+          <w:sz w:val="24"/>
+          <w:szCs w:val="24"/>
+        </w:rPr>
+        <w:t>Field Error</w:t>
       </w:r>
     </w:p>
     <w:p>
@@ -14948,7 +15044,7 @@
           <w:noProof/>
         </w:rPr>
         <w:drawing>
-          <wp:inline distT="0" distB="0" distL="0" distR="0" wp14:anchorId="19618128" wp14:editId="1870A34A">
+          <wp:inline distT="0" distB="0" distL="0" distR="0" wp14:anchorId="19618128" wp14:editId="0F8C2867">
             <wp:extent cx="3943350" cy="1219200"/>
             <wp:effectExtent l="19050" t="19050" r="19050" b="19050"/>
             <wp:docPr id="14" name="Picture 14" descr="Graphical user interface, application&#10;&#10;Description automatically generated"/>
@@ -14978,7 +15074,7 @@
                     </a:prstGeom>
                     <a:ln>
                       <a:solidFill>
-                        <a:schemeClr val="accent1"/>
+                        <a:schemeClr val="tx1"/>
                       </a:solidFill>
                     </a:ln>
                   </pic:spPr>
@@ -15009,7 +15105,6 @@
           <w:sz w:val="24"/>
           <w:szCs w:val="24"/>
         </w:rPr>
-        <w:lastRenderedPageBreak/>
         <w:t>Figure 2</w:t>
       </w:r>
       <w:r>
@@ -15021,7 +15116,7 @@
           <w:sz w:val="24"/>
           <w:szCs w:val="24"/>
         </w:rPr>
-        <w:t>4</w:t>
+        <w:t>9</w:t>
       </w:r>
       <w:r>
         <w:rPr>
@@ -15065,18 +15160,7 @@
           <w:sz w:val="24"/>
           <w:szCs w:val="24"/>
         </w:rPr>
-        <w:t>URL</w:t>
-      </w:r>
-      <w:r>
-        <w:rPr>
-          <w:rFonts w:ascii="Times New Roman" w:hAnsi="Times New Roman" w:cs="Times New Roman"/>
-          <w:i/>
-          <w:iCs/>
-          <w:color w:val="1F497D" w:themeColor="text2"/>
-          <w:sz w:val="24"/>
-          <w:szCs w:val="24"/>
-        </w:rPr>
-        <w:t xml:space="preserve"> Error</w:t>
+        <w:t>Name Length</w:t>
       </w:r>
     </w:p>
     <w:p>
@@ -15094,134 +15178,9 @@
           <w:noProof/>
         </w:rPr>
         <w:drawing>
-          <wp:inline distT="0" distB="0" distL="0" distR="0" wp14:anchorId="384F832F" wp14:editId="163A8EFE">
-            <wp:extent cx="3943350" cy="1219200"/>
-            <wp:effectExtent l="19050" t="19050" r="19050" b="19050"/>
-            <wp:docPr id="15" name="Picture 15" descr="Graphical user interface, application&#10;&#10;Description automatically generated"/>
-            <wp:cNvGraphicFramePr>
-              <a:graphicFrameLocks xmlns:a="http://schemas.openxmlformats.org/drawingml/2006/main" noChangeAspect="1"/>
-            </wp:cNvGraphicFramePr>
-            <a:graphic xmlns:a="http://schemas.openxmlformats.org/drawingml/2006/main">
-              <a:graphicData uri="http://schemas.openxmlformats.org/drawingml/2006/picture">
-                <pic:pic xmlns:pic="http://schemas.openxmlformats.org/drawingml/2006/picture">
-                  <pic:nvPicPr>
-                    <pic:cNvPr id="15" name="Picture 15" descr="Graphical user interface, application&#10;&#10;Description automatically generated"/>
-                    <pic:cNvPicPr/>
-                  </pic:nvPicPr>
-                  <pic:blipFill>
-                    <a:blip r:embed="rId38"/>
-                    <a:stretch>
-                      <a:fillRect/>
-                    </a:stretch>
-                  </pic:blipFill>
-                  <pic:spPr>
-                    <a:xfrm>
-                      <a:off x="0" y="0"/>
-                      <a:ext cx="3943350" cy="1219200"/>
-                    </a:xfrm>
-                    <a:prstGeom prst="rect">
-                      <a:avLst/>
-                    </a:prstGeom>
-                    <a:ln>
-                      <a:solidFill>
-                        <a:schemeClr val="accent1"/>
-                      </a:solidFill>
-                    </a:ln>
-                  </pic:spPr>
-                </pic:pic>
-              </a:graphicData>
-            </a:graphic>
-          </wp:inline>
-        </w:drawing>
-      </w:r>
-    </w:p>
-    <w:p>
-      <w:pPr>
-        <w:spacing w:after="0" w:line="360" w:lineRule="auto"/>
-        <w:jc w:val="center"/>
-        <w:rPr>
-          <w:rFonts w:ascii="Times New Roman" w:hAnsi="Times New Roman" w:cs="Times New Roman"/>
-          <w:i/>
-          <w:iCs/>
-          <w:color w:val="1F497D" w:themeColor="text2"/>
-          <w:sz w:val="24"/>
-          <w:szCs w:val="24"/>
-        </w:rPr>
-      </w:pPr>
-      <w:r>
-        <w:rPr>
-          <w:rFonts w:ascii="Times New Roman" w:hAnsi="Times New Roman" w:cs="Times New Roman"/>
-          <w:i/>
-          <w:iCs/>
-          <w:color w:val="1F497D" w:themeColor="text2"/>
-          <w:sz w:val="24"/>
-          <w:szCs w:val="24"/>
-        </w:rPr>
-        <w:t>Figure 2</w:t>
-      </w:r>
-      <w:r>
-        <w:rPr>
-          <w:rFonts w:ascii="Times New Roman" w:hAnsi="Times New Roman" w:cs="Times New Roman"/>
-          <w:i/>
-          <w:iCs/>
-          <w:color w:val="1F497D" w:themeColor="text2"/>
-          <w:sz w:val="24"/>
-          <w:szCs w:val="24"/>
-        </w:rPr>
-        <w:t>5</w:t>
-      </w:r>
-      <w:r>
-        <w:rPr>
-          <w:rFonts w:ascii="Times New Roman" w:hAnsi="Times New Roman" w:cs="Times New Roman"/>
-          <w:i/>
-          <w:iCs/>
-          <w:color w:val="1F497D" w:themeColor="text2"/>
-          <w:sz w:val="24"/>
-          <w:szCs w:val="24"/>
-        </w:rPr>
-        <w:t xml:space="preserve">. </w:t>
-      </w:r>
-      <w:r>
-        <w:rPr>
-          <w:rFonts w:ascii="Times New Roman" w:hAnsi="Times New Roman" w:cs="Times New Roman"/>
-          <w:i/>
-          <w:iCs/>
-          <w:color w:val="1F497D" w:themeColor="text2"/>
-          <w:sz w:val="24"/>
-          <w:szCs w:val="24"/>
-        </w:rPr>
-        <w:t xml:space="preserve">Invalid Price </w:t>
-      </w:r>
-      <w:r>
-        <w:rPr>
-          <w:rFonts w:ascii="Times New Roman" w:hAnsi="Times New Roman" w:cs="Times New Roman"/>
-          <w:i/>
-          <w:iCs/>
-          <w:color w:val="1F497D" w:themeColor="text2"/>
-          <w:sz w:val="24"/>
-          <w:szCs w:val="24"/>
-        </w:rPr>
-        <w:t>Error</w:t>
-      </w:r>
-    </w:p>
-    <w:p>
-      <w:pPr>
-        <w:spacing w:after="0" w:line="360" w:lineRule="auto"/>
-        <w:jc w:val="center"/>
-        <w:rPr>
-          <w:rFonts w:ascii="Times New Roman" w:hAnsi="Times New Roman" w:cs="Times New Roman"/>
-          <w:sz w:val="24"/>
-          <w:szCs w:val="24"/>
-        </w:rPr>
-      </w:pPr>
-      <w:r>
-        <w:rPr>
-          <w:noProof/>
-        </w:rPr>
-        <w:drawing>
-          <wp:inline distT="0" distB="0" distL="0" distR="0" wp14:anchorId="3F604CB6" wp14:editId="6C6BAD45">
+          <wp:inline distT="0" distB="0" distL="0" distR="0" wp14:anchorId="3F604CB6" wp14:editId="338A65A6">
             <wp:extent cx="3933825" cy="1238250"/>
-            <wp:effectExtent l="0" t="0" r="9525" b="0"/>
+            <wp:effectExtent l="19050" t="19050" r="28575" b="19050"/>
             <wp:docPr id="16" name="Picture 16" descr="Graphical user interface, application&#10;&#10;Description automatically generated"/>
             <wp:cNvGraphicFramePr>
               <a:graphicFrameLocks xmlns:a="http://schemas.openxmlformats.org/drawingml/2006/main" noChangeAspect="1"/>
@@ -15247,6 +15206,11 @@
                     <a:prstGeom prst="rect">
                       <a:avLst/>
                     </a:prstGeom>
+                    <a:ln>
+                      <a:solidFill>
+                        <a:schemeClr val="tx1"/>
+                      </a:solidFill>
+                    </a:ln>
                   </pic:spPr>
                 </pic:pic>
               </a:graphicData>
@@ -15277,51 +15241,40 @@
           <w:sz w:val="24"/>
           <w:szCs w:val="24"/>
         </w:rPr>
-        <w:t>Figure 2</w:t>
-      </w:r>
-      <w:r>
-        <w:rPr>
-          <w:rFonts w:ascii="Times New Roman" w:hAnsi="Times New Roman" w:cs="Times New Roman"/>
-          <w:i/>
-          <w:iCs/>
-          <w:color w:val="1F497D" w:themeColor="text2"/>
-          <w:sz w:val="24"/>
-          <w:szCs w:val="24"/>
-        </w:rPr>
-        <w:t>6</w:t>
-      </w:r>
-      <w:r>
-        <w:rPr>
-          <w:rFonts w:ascii="Times New Roman" w:hAnsi="Times New Roman" w:cs="Times New Roman"/>
-          <w:i/>
-          <w:iCs/>
-          <w:color w:val="1F497D" w:themeColor="text2"/>
-          <w:sz w:val="24"/>
-          <w:szCs w:val="24"/>
-        </w:rPr>
-        <w:t>. Empty</w:t>
-      </w:r>
-      <w:r>
-        <w:rPr>
-          <w:rFonts w:ascii="Times New Roman" w:hAnsi="Times New Roman" w:cs="Times New Roman"/>
-          <w:i/>
-          <w:iCs/>
-          <w:color w:val="1F497D" w:themeColor="text2"/>
-          <w:sz w:val="24"/>
-          <w:szCs w:val="24"/>
-        </w:rPr>
-        <w:t xml:space="preserve"> Description</w:t>
-      </w:r>
-      <w:r>
-        <w:rPr>
-          <w:rFonts w:ascii="Times New Roman" w:hAnsi="Times New Roman" w:cs="Times New Roman"/>
-          <w:i/>
-          <w:iCs/>
-          <w:color w:val="1F497D" w:themeColor="text2"/>
-          <w:sz w:val="24"/>
-          <w:szCs w:val="24"/>
-        </w:rPr>
-        <w:t xml:space="preserve"> Error</w:t>
+        <w:t xml:space="preserve">Figure </w:t>
+      </w:r>
+      <w:r>
+        <w:rPr>
+          <w:rFonts w:ascii="Times New Roman" w:hAnsi="Times New Roman" w:cs="Times New Roman"/>
+          <w:i/>
+          <w:iCs/>
+          <w:color w:val="1F497D" w:themeColor="text2"/>
+          <w:sz w:val="24"/>
+          <w:szCs w:val="24"/>
+        </w:rPr>
+        <w:t>30</w:t>
+      </w:r>
+      <w:r>
+        <w:rPr>
+          <w:rFonts w:ascii="Times New Roman" w:hAnsi="Times New Roman" w:cs="Times New Roman"/>
+          <w:i/>
+          <w:iCs/>
+          <w:color w:val="1F497D" w:themeColor="text2"/>
+          <w:sz w:val="24"/>
+          <w:szCs w:val="24"/>
+        </w:rPr>
+        <w:t xml:space="preserve">. </w:t>
+      </w:r>
+      <w:r>
+        <w:rPr>
+          <w:rFonts w:ascii="Times New Roman" w:hAnsi="Times New Roman" w:cs="Times New Roman"/>
+          <w:i/>
+          <w:iCs/>
+          <w:color w:val="1F497D" w:themeColor="text2"/>
+          <w:sz w:val="24"/>
+          <w:szCs w:val="24"/>
+        </w:rPr>
+        <w:t>Invalid price</w:t>
       </w:r>
     </w:p>
     <w:p>
@@ -15339,9 +15292,9 @@
           <w:noProof/>
         </w:rPr>
         <w:drawing>
-          <wp:inline distT="0" distB="0" distL="0" distR="0" wp14:anchorId="561938C6" wp14:editId="20A3E51D">
+          <wp:inline distT="0" distB="0" distL="0" distR="0" wp14:anchorId="561938C6" wp14:editId="143B254D">
             <wp:extent cx="3952875" cy="1238250"/>
-            <wp:effectExtent l="0" t="0" r="9525" b="0"/>
+            <wp:effectExtent l="19050" t="19050" r="28575" b="19050"/>
             <wp:docPr id="17" name="Picture 17" descr="Graphical user interface, text, application&#10;&#10;Description automatically generated"/>
             <wp:cNvGraphicFramePr>
               <a:graphicFrameLocks xmlns:a="http://schemas.openxmlformats.org/drawingml/2006/main" noChangeAspect="1"/>
@@ -15367,6 +15320,11 @@
                     <a:prstGeom prst="rect">
                       <a:avLst/>
                     </a:prstGeom>
+                    <a:ln>
+                      <a:solidFill>
+                        <a:schemeClr val="tx1"/>
+                      </a:solidFill>
+                    </a:ln>
                   </pic:spPr>
                 </pic:pic>
               </a:graphicData>
@@ -15397,51 +15355,40 @@
           <w:sz w:val="24"/>
           <w:szCs w:val="24"/>
         </w:rPr>
-        <w:t>Figure 2</w:t>
-      </w:r>
-      <w:r>
-        <w:rPr>
-          <w:rFonts w:ascii="Times New Roman" w:hAnsi="Times New Roman" w:cs="Times New Roman"/>
-          <w:i/>
-          <w:iCs/>
-          <w:color w:val="1F497D" w:themeColor="text2"/>
-          <w:sz w:val="24"/>
-          <w:szCs w:val="24"/>
-        </w:rPr>
-        <w:t>6</w:t>
-      </w:r>
-      <w:r>
-        <w:rPr>
-          <w:rFonts w:ascii="Times New Roman" w:hAnsi="Times New Roman" w:cs="Times New Roman"/>
-          <w:i/>
-          <w:iCs/>
-          <w:color w:val="1F497D" w:themeColor="text2"/>
-          <w:sz w:val="24"/>
-          <w:szCs w:val="24"/>
-        </w:rPr>
-        <w:t>. Empty</w:t>
-      </w:r>
-      <w:r>
-        <w:rPr>
-          <w:rFonts w:ascii="Times New Roman" w:hAnsi="Times New Roman" w:cs="Times New Roman"/>
-          <w:i/>
-          <w:iCs/>
-          <w:color w:val="1F497D" w:themeColor="text2"/>
-          <w:sz w:val="24"/>
-          <w:szCs w:val="24"/>
-        </w:rPr>
-        <w:t xml:space="preserve"> Description</w:t>
-      </w:r>
-      <w:r>
-        <w:rPr>
-          <w:rFonts w:ascii="Times New Roman" w:hAnsi="Times New Roman" w:cs="Times New Roman"/>
-          <w:i/>
-          <w:iCs/>
-          <w:color w:val="1F497D" w:themeColor="text2"/>
-          <w:sz w:val="24"/>
-          <w:szCs w:val="24"/>
-        </w:rPr>
-        <w:t xml:space="preserve"> Error</w:t>
+        <w:t xml:space="preserve">Figure </w:t>
+      </w:r>
+      <w:r>
+        <w:rPr>
+          <w:rFonts w:ascii="Times New Roman" w:hAnsi="Times New Roman" w:cs="Times New Roman"/>
+          <w:i/>
+          <w:iCs/>
+          <w:color w:val="1F497D" w:themeColor="text2"/>
+          <w:sz w:val="24"/>
+          <w:szCs w:val="24"/>
+        </w:rPr>
+        <w:t>31</w:t>
+      </w:r>
+      <w:r>
+        <w:rPr>
+          <w:rFonts w:ascii="Times New Roman" w:hAnsi="Times New Roman" w:cs="Times New Roman"/>
+          <w:i/>
+          <w:iCs/>
+          <w:color w:val="1F497D" w:themeColor="text2"/>
+          <w:sz w:val="24"/>
+          <w:szCs w:val="24"/>
+        </w:rPr>
+        <w:t xml:space="preserve">. </w:t>
+      </w:r>
+      <w:r>
+        <w:rPr>
+          <w:rFonts w:ascii="Times New Roman" w:hAnsi="Times New Roman" w:cs="Times New Roman"/>
+          <w:i/>
+          <w:iCs/>
+          <w:color w:val="1F497D" w:themeColor="text2"/>
+          <w:sz w:val="24"/>
+          <w:szCs w:val="24"/>
+        </w:rPr>
+        <w:t>Invalid price value</w:t>
       </w:r>
     </w:p>
     <w:p>
@@ -15469,10 +15416,11 @@
         <w:rPr>
           <w:noProof/>
         </w:rPr>
+        <w:lastRenderedPageBreak/>
         <w:drawing>
-          <wp:inline distT="0" distB="0" distL="0" distR="0" wp14:anchorId="15656064" wp14:editId="6D2F92E0">
+          <wp:inline distT="0" distB="0" distL="0" distR="0" wp14:anchorId="15656064" wp14:editId="27A3DCC9">
             <wp:extent cx="3924300" cy="1228725"/>
-            <wp:effectExtent l="0" t="0" r="0" b="9525"/>
+            <wp:effectExtent l="19050" t="19050" r="19050" b="28575"/>
             <wp:docPr id="18" name="Picture 18" descr="Graphical user interface, application&#10;&#10;Description automatically generated"/>
             <wp:cNvGraphicFramePr>
               <a:graphicFrameLocks xmlns:a="http://schemas.openxmlformats.org/drawingml/2006/main" noChangeAspect="1"/>
@@ -15498,6 +15446,11 @@
                     <a:prstGeom prst="rect">
                       <a:avLst/>
                     </a:prstGeom>
+                    <a:ln>
+                      <a:solidFill>
+                        <a:schemeClr val="tx1"/>
+                      </a:solidFill>
+                    </a:ln>
                   </pic:spPr>
                 </pic:pic>
               </a:graphicData>
@@ -15528,51 +15481,40 @@
           <w:sz w:val="24"/>
           <w:szCs w:val="24"/>
         </w:rPr>
-        <w:t>Figure 2</w:t>
-      </w:r>
-      <w:r>
-        <w:rPr>
-          <w:rFonts w:ascii="Times New Roman" w:hAnsi="Times New Roman" w:cs="Times New Roman"/>
-          <w:i/>
-          <w:iCs/>
-          <w:color w:val="1F497D" w:themeColor="text2"/>
-          <w:sz w:val="24"/>
-          <w:szCs w:val="24"/>
-        </w:rPr>
-        <w:t>6</w:t>
-      </w:r>
-      <w:r>
-        <w:rPr>
-          <w:rFonts w:ascii="Times New Roman" w:hAnsi="Times New Roman" w:cs="Times New Roman"/>
-          <w:i/>
-          <w:iCs/>
-          <w:color w:val="1F497D" w:themeColor="text2"/>
-          <w:sz w:val="24"/>
-          <w:szCs w:val="24"/>
-        </w:rPr>
-        <w:t>. Empty</w:t>
-      </w:r>
-      <w:r>
-        <w:rPr>
-          <w:rFonts w:ascii="Times New Roman" w:hAnsi="Times New Roman" w:cs="Times New Roman"/>
-          <w:i/>
-          <w:iCs/>
-          <w:color w:val="1F497D" w:themeColor="text2"/>
-          <w:sz w:val="24"/>
-          <w:szCs w:val="24"/>
-        </w:rPr>
-        <w:t xml:space="preserve"> Description</w:t>
-      </w:r>
-      <w:r>
-        <w:rPr>
-          <w:rFonts w:ascii="Times New Roman" w:hAnsi="Times New Roman" w:cs="Times New Roman"/>
-          <w:i/>
-          <w:iCs/>
-          <w:color w:val="1F497D" w:themeColor="text2"/>
-          <w:sz w:val="24"/>
-          <w:szCs w:val="24"/>
-        </w:rPr>
-        <w:t xml:space="preserve"> Error</w:t>
+        <w:t xml:space="preserve">Figure </w:t>
+      </w:r>
+      <w:r>
+        <w:rPr>
+          <w:rFonts w:ascii="Times New Roman" w:hAnsi="Times New Roman" w:cs="Times New Roman"/>
+          <w:i/>
+          <w:iCs/>
+          <w:color w:val="1F497D" w:themeColor="text2"/>
+          <w:sz w:val="24"/>
+          <w:szCs w:val="24"/>
+        </w:rPr>
+        <w:t>32</w:t>
+      </w:r>
+      <w:r>
+        <w:rPr>
+          <w:rFonts w:ascii="Times New Roman" w:hAnsi="Times New Roman" w:cs="Times New Roman"/>
+          <w:i/>
+          <w:iCs/>
+          <w:color w:val="1F497D" w:themeColor="text2"/>
+          <w:sz w:val="24"/>
+          <w:szCs w:val="24"/>
+        </w:rPr>
+        <w:t xml:space="preserve">. </w:t>
+      </w:r>
+      <w:r>
+        <w:rPr>
+          <w:rFonts w:ascii="Times New Roman" w:hAnsi="Times New Roman" w:cs="Times New Roman"/>
+          <w:i/>
+          <w:iCs/>
+          <w:color w:val="1F497D" w:themeColor="text2"/>
+          <w:sz w:val="24"/>
+          <w:szCs w:val="24"/>
+        </w:rPr>
+        <w:t>Invalid stock</w:t>
       </w:r>
     </w:p>
     <w:p>
@@ -15585,26 +15527,14 @@
           <w:szCs w:val="24"/>
         </w:rPr>
       </w:pPr>
-    </w:p>
-    <w:p>
-      <w:pPr>
-        <w:spacing w:after="0" w:line="360" w:lineRule="auto"/>
-        <w:jc w:val="center"/>
-        <w:rPr>
-          <w:rFonts w:ascii="Times New Roman" w:hAnsi="Times New Roman" w:cs="Times New Roman"/>
-          <w:sz w:val="24"/>
-          <w:szCs w:val="24"/>
-        </w:rPr>
-      </w:pPr>
       <w:r>
         <w:rPr>
           <w:noProof/>
         </w:rPr>
-        <w:lastRenderedPageBreak/>
         <w:drawing>
-          <wp:inline distT="0" distB="0" distL="0" distR="0" wp14:anchorId="5A5A553D" wp14:editId="5684F7B9">
+          <wp:inline distT="0" distB="0" distL="0" distR="0" wp14:anchorId="5A5A553D" wp14:editId="0A3592EE">
             <wp:extent cx="3933825" cy="1228725"/>
-            <wp:effectExtent l="0" t="0" r="9525" b="9525"/>
+            <wp:effectExtent l="19050" t="19050" r="28575" b="28575"/>
             <wp:docPr id="27" name="Picture 27" descr="Graphical user interface, text, application&#10;&#10;Description automatically generated"/>
             <wp:cNvGraphicFramePr>
               <a:graphicFrameLocks xmlns:a="http://schemas.openxmlformats.org/drawingml/2006/main" noChangeAspect="1"/>
@@ -15630,6 +15560,11 @@
                     <a:prstGeom prst="rect">
                       <a:avLst/>
                     </a:prstGeom>
+                    <a:ln>
+                      <a:solidFill>
+                        <a:schemeClr val="tx1"/>
+                      </a:solidFill>
+                    </a:ln>
                   </pic:spPr>
                 </pic:pic>
               </a:graphicData>
@@ -15660,51 +15595,40 @@
           <w:sz w:val="24"/>
           <w:szCs w:val="24"/>
         </w:rPr>
-        <w:t>Figure 2</w:t>
-      </w:r>
-      <w:r>
-        <w:rPr>
-          <w:rFonts w:ascii="Times New Roman" w:hAnsi="Times New Roman" w:cs="Times New Roman"/>
-          <w:i/>
-          <w:iCs/>
-          <w:color w:val="1F497D" w:themeColor="text2"/>
-          <w:sz w:val="24"/>
-          <w:szCs w:val="24"/>
-        </w:rPr>
-        <w:t>6</w:t>
-      </w:r>
-      <w:r>
-        <w:rPr>
-          <w:rFonts w:ascii="Times New Roman" w:hAnsi="Times New Roman" w:cs="Times New Roman"/>
-          <w:i/>
-          <w:iCs/>
-          <w:color w:val="1F497D" w:themeColor="text2"/>
-          <w:sz w:val="24"/>
-          <w:szCs w:val="24"/>
-        </w:rPr>
-        <w:t>. Empty</w:t>
-      </w:r>
-      <w:r>
-        <w:rPr>
-          <w:rFonts w:ascii="Times New Roman" w:hAnsi="Times New Roman" w:cs="Times New Roman"/>
-          <w:i/>
-          <w:iCs/>
-          <w:color w:val="1F497D" w:themeColor="text2"/>
-          <w:sz w:val="24"/>
-          <w:szCs w:val="24"/>
-        </w:rPr>
-        <w:t xml:space="preserve"> Description</w:t>
-      </w:r>
-      <w:r>
-        <w:rPr>
-          <w:rFonts w:ascii="Times New Roman" w:hAnsi="Times New Roman" w:cs="Times New Roman"/>
-          <w:i/>
-          <w:iCs/>
-          <w:color w:val="1F497D" w:themeColor="text2"/>
-          <w:sz w:val="24"/>
-          <w:szCs w:val="24"/>
-        </w:rPr>
-        <w:t xml:space="preserve"> Error</w:t>
+        <w:t xml:space="preserve">Figure </w:t>
+      </w:r>
+      <w:r>
+        <w:rPr>
+          <w:rFonts w:ascii="Times New Roman" w:hAnsi="Times New Roman" w:cs="Times New Roman"/>
+          <w:i/>
+          <w:iCs/>
+          <w:color w:val="1F497D" w:themeColor="text2"/>
+          <w:sz w:val="24"/>
+          <w:szCs w:val="24"/>
+        </w:rPr>
+        <w:t>33</w:t>
+      </w:r>
+      <w:r>
+        <w:rPr>
+          <w:rFonts w:ascii="Times New Roman" w:hAnsi="Times New Roman" w:cs="Times New Roman"/>
+          <w:i/>
+          <w:iCs/>
+          <w:color w:val="1F497D" w:themeColor="text2"/>
+          <w:sz w:val="24"/>
+          <w:szCs w:val="24"/>
+        </w:rPr>
+        <w:t xml:space="preserve">. </w:t>
+      </w:r>
+      <w:r>
+        <w:rPr>
+          <w:rFonts w:ascii="Times New Roman" w:hAnsi="Times New Roman" w:cs="Times New Roman"/>
+          <w:i/>
+          <w:iCs/>
+          <w:color w:val="1F497D" w:themeColor="text2"/>
+          <w:sz w:val="24"/>
+          <w:szCs w:val="24"/>
+        </w:rPr>
+        <w:t>Invalid stock value</w:t>
       </w:r>
     </w:p>
     <w:p>
@@ -15722,73 +15646,13 @@
       </w:pPr>
       <w:r>
         <w:rPr>
-          <w:rFonts w:ascii="Times New Roman" w:hAnsi="Times New Roman" w:cs="Times New Roman"/>
-          <w:i/>
-          <w:iCs/>
-          <w:color w:val="1F497D" w:themeColor="text2"/>
-          <w:sz w:val="24"/>
-          <w:szCs w:val="24"/>
-        </w:rPr>
-        <w:t>Figure 2</w:t>
-      </w:r>
-      <w:r>
-        <w:rPr>
-          <w:rFonts w:ascii="Times New Roman" w:hAnsi="Times New Roman" w:cs="Times New Roman"/>
-          <w:i/>
-          <w:iCs/>
-          <w:color w:val="1F497D" w:themeColor="text2"/>
-          <w:sz w:val="24"/>
-          <w:szCs w:val="24"/>
-        </w:rPr>
-        <w:t>7</w:t>
-      </w:r>
-      <w:r>
-        <w:rPr>
-          <w:rFonts w:ascii="Times New Roman" w:hAnsi="Times New Roman" w:cs="Times New Roman"/>
-          <w:i/>
-          <w:iCs/>
-          <w:color w:val="1F497D" w:themeColor="text2"/>
-          <w:sz w:val="24"/>
-          <w:szCs w:val="24"/>
-        </w:rPr>
-        <w:t xml:space="preserve">. </w:t>
-      </w:r>
-      <w:r>
-        <w:rPr>
-          <w:rFonts w:ascii="Times New Roman" w:hAnsi="Times New Roman" w:cs="Times New Roman"/>
-          <w:i/>
-          <w:iCs/>
-          <w:color w:val="1F497D" w:themeColor="text2"/>
-          <w:sz w:val="24"/>
-          <w:szCs w:val="24"/>
-        </w:rPr>
-        <w:t>Published Art Notification with Art ID</w:t>
-      </w:r>
-    </w:p>
-    <w:p>
-      <w:pPr>
-        <w:spacing w:after="0" w:line="360" w:lineRule="auto"/>
-        <w:jc w:val="center"/>
-        <w:rPr>
-          <w:rFonts w:ascii="Times New Roman" w:hAnsi="Times New Roman" w:cs="Times New Roman"/>
-          <w:color w:val="1F497D" w:themeColor="text2"/>
-          <w:sz w:val="24"/>
-          <w:szCs w:val="24"/>
-        </w:rPr>
-      </w:pPr>
-      <w:r>
-        <w:rPr>
-          <w:rFonts w:ascii="Times New Roman" w:hAnsi="Times New Roman" w:cs="Times New Roman"/>
           <w:noProof/>
-          <w:color w:val="1F497D" w:themeColor="text2"/>
-          <w:sz w:val="24"/>
-          <w:szCs w:val="24"/>
         </w:rPr>
         <w:drawing>
-          <wp:inline distT="0" distB="0" distL="0" distR="0" wp14:anchorId="6F43C9AD" wp14:editId="169CD402">
-            <wp:extent cx="5943600" cy="2121535"/>
-            <wp:effectExtent l="19050" t="19050" r="19050" b="12065"/>
-            <wp:docPr id="74" name="Picture 74" descr="Graphical user interface, text, application, email&#10;&#10;Description automatically generated"/>
+          <wp:inline distT="0" distB="0" distL="0" distR="0" wp14:anchorId="4DFF4C23" wp14:editId="1D335DDE">
+            <wp:extent cx="3943350" cy="1247775"/>
+            <wp:effectExtent l="19050" t="19050" r="19050" b="28575"/>
+            <wp:docPr id="40" name="Picture 40"/>
             <wp:cNvGraphicFramePr>
               <a:graphicFrameLocks xmlns:a="http://schemas.openxmlformats.org/drawingml/2006/main" noChangeAspect="1"/>
             </wp:cNvGraphicFramePr>
@@ -15796,7 +15660,7 @@
               <a:graphicData uri="http://schemas.openxmlformats.org/drawingml/2006/picture">
                 <pic:pic xmlns:pic="http://schemas.openxmlformats.org/drawingml/2006/picture">
                   <pic:nvPicPr>
-                    <pic:cNvPr id="74" name="Picture 74" descr="Graphical user interface, text, application, email&#10;&#10;Description automatically generated"/>
+                    <pic:cNvPr id="1" name=""/>
                     <pic:cNvPicPr/>
                   </pic:nvPicPr>
                   <pic:blipFill>
@@ -15808,14 +15672,14 @@
                   <pic:spPr>
                     <a:xfrm>
                       <a:off x="0" y="0"/>
-                      <a:ext cx="5943600" cy="2121535"/>
+                      <a:ext cx="3943350" cy="1247775"/>
                     </a:xfrm>
                     <a:prstGeom prst="rect">
                       <a:avLst/>
                     </a:prstGeom>
                     <a:ln>
                       <a:solidFill>
-                        <a:schemeClr val="tx2"/>
+                        <a:schemeClr val="tx1"/>
                       </a:solidFill>
                     </a:ln>
                   </pic:spPr>
@@ -15848,18 +15712,18 @@
           <w:sz w:val="24"/>
           <w:szCs w:val="24"/>
         </w:rPr>
-        <w:t>Figure 2</w:t>
-      </w:r>
-      <w:r>
-        <w:rPr>
-          <w:rFonts w:ascii="Times New Roman" w:hAnsi="Times New Roman" w:cs="Times New Roman"/>
-          <w:i/>
-          <w:iCs/>
-          <w:color w:val="1F497D" w:themeColor="text2"/>
-          <w:sz w:val="24"/>
-          <w:szCs w:val="24"/>
-        </w:rPr>
-        <w:t>8</w:t>
+        <w:t xml:space="preserve">Figure </w:t>
+      </w:r>
+      <w:r>
+        <w:rPr>
+          <w:rFonts w:ascii="Times New Roman" w:hAnsi="Times New Roman" w:cs="Times New Roman"/>
+          <w:i/>
+          <w:iCs/>
+          <w:color w:val="1F497D" w:themeColor="text2"/>
+          <w:sz w:val="24"/>
+          <w:szCs w:val="24"/>
+        </w:rPr>
+        <w:t>34</w:t>
       </w:r>
       <w:r>
         <w:rPr>
@@ -15881,7 +15745,164 @@
           <w:sz w:val="24"/>
           <w:szCs w:val="24"/>
         </w:rPr>
-        <w:t>New Art published</w:t>
+        <w:t xml:space="preserve">Published </w:t>
+      </w:r>
+      <w:r>
+        <w:rPr>
+          <w:rFonts w:ascii="Times New Roman" w:hAnsi="Times New Roman" w:cs="Times New Roman"/>
+          <w:i/>
+          <w:iCs/>
+          <w:color w:val="1F497D" w:themeColor="text2"/>
+          <w:sz w:val="24"/>
+          <w:szCs w:val="24"/>
+        </w:rPr>
+        <w:t xml:space="preserve">Menu </w:t>
+      </w:r>
+      <w:r>
+        <w:rPr>
+          <w:rFonts w:ascii="Times New Roman" w:hAnsi="Times New Roman" w:cs="Times New Roman"/>
+          <w:i/>
+          <w:iCs/>
+          <w:color w:val="1F497D" w:themeColor="text2"/>
+          <w:sz w:val="24"/>
+          <w:szCs w:val="24"/>
+        </w:rPr>
+        <w:t>Notification</w:t>
+      </w:r>
+    </w:p>
+    <w:p>
+      <w:pPr>
+        <w:spacing w:after="0" w:line="360" w:lineRule="auto"/>
+        <w:jc w:val="center"/>
+        <w:rPr>
+          <w:rFonts w:ascii="Times New Roman" w:hAnsi="Times New Roman" w:cs="Times New Roman"/>
+          <w:color w:val="1F497D" w:themeColor="text2"/>
+          <w:sz w:val="24"/>
+          <w:szCs w:val="24"/>
+        </w:rPr>
+      </w:pPr>
+      <w:r>
+        <w:rPr>
+          <w:noProof/>
+        </w:rPr>
+        <w:lastRenderedPageBreak/>
+        <w:drawing>
+          <wp:inline distT="0" distB="0" distL="0" distR="0" wp14:anchorId="6D749E28" wp14:editId="3B9D297F">
+            <wp:extent cx="4990681" cy="3913632"/>
+            <wp:effectExtent l="19050" t="19050" r="19685" b="10795"/>
+            <wp:docPr id="39" name="Picture 39"/>
+            <wp:cNvGraphicFramePr>
+              <a:graphicFrameLocks xmlns:a="http://schemas.openxmlformats.org/drawingml/2006/main" noChangeAspect="1"/>
+            </wp:cNvGraphicFramePr>
+            <a:graphic xmlns:a="http://schemas.openxmlformats.org/drawingml/2006/main">
+              <a:graphicData uri="http://schemas.openxmlformats.org/drawingml/2006/picture">
+                <pic:pic xmlns:pic="http://schemas.openxmlformats.org/drawingml/2006/picture">
+                  <pic:nvPicPr>
+                    <pic:cNvPr id="1" name=""/>
+                    <pic:cNvPicPr/>
+                  </pic:nvPicPr>
+                  <pic:blipFill>
+                    <a:blip r:embed="rId44"/>
+                    <a:stretch>
+                      <a:fillRect/>
+                    </a:stretch>
+                  </pic:blipFill>
+                  <pic:spPr>
+                    <a:xfrm>
+                      <a:off x="0" y="0"/>
+                      <a:ext cx="5003505" cy="3923688"/>
+                    </a:xfrm>
+                    <a:prstGeom prst="rect">
+                      <a:avLst/>
+                    </a:prstGeom>
+                    <a:ln>
+                      <a:solidFill>
+                        <a:schemeClr val="tx1"/>
+                      </a:solidFill>
+                    </a:ln>
+                  </pic:spPr>
+                </pic:pic>
+              </a:graphicData>
+            </a:graphic>
+          </wp:inline>
+        </w:drawing>
+      </w:r>
+    </w:p>
+    <w:p>
+      <w:pPr>
+        <w:spacing w:after="0" w:line="360" w:lineRule="auto"/>
+        <w:jc w:val="center"/>
+        <w:rPr>
+          <w:rFonts w:ascii="Times New Roman" w:hAnsi="Times New Roman" w:cs="Times New Roman"/>
+          <w:sz w:val="24"/>
+          <w:szCs w:val="24"/>
+        </w:rPr>
+      </w:pPr>
+      <w:r>
+        <w:rPr>
+          <w:rFonts w:ascii="Times New Roman" w:hAnsi="Times New Roman" w:cs="Times New Roman"/>
+          <w:i/>
+          <w:iCs/>
+          <w:color w:val="1F497D" w:themeColor="text2"/>
+          <w:sz w:val="24"/>
+          <w:szCs w:val="24"/>
+        </w:rPr>
+        <w:t xml:space="preserve">Figure </w:t>
+      </w:r>
+      <w:r>
+        <w:rPr>
+          <w:rFonts w:ascii="Times New Roman" w:hAnsi="Times New Roman" w:cs="Times New Roman"/>
+          <w:i/>
+          <w:iCs/>
+          <w:color w:val="1F497D" w:themeColor="text2"/>
+          <w:sz w:val="24"/>
+          <w:szCs w:val="24"/>
+        </w:rPr>
+        <w:t>35</w:t>
+      </w:r>
+      <w:r>
+        <w:rPr>
+          <w:rFonts w:ascii="Times New Roman" w:hAnsi="Times New Roman" w:cs="Times New Roman"/>
+          <w:i/>
+          <w:iCs/>
+          <w:color w:val="1F497D" w:themeColor="text2"/>
+          <w:sz w:val="24"/>
+          <w:szCs w:val="24"/>
+        </w:rPr>
+        <w:t xml:space="preserve">. </w:t>
+      </w:r>
+      <w:r>
+        <w:rPr>
+          <w:rFonts w:ascii="Times New Roman" w:hAnsi="Times New Roman" w:cs="Times New Roman"/>
+          <w:i/>
+          <w:iCs/>
+          <w:color w:val="1F497D" w:themeColor="text2"/>
+          <w:sz w:val="24"/>
+          <w:szCs w:val="24"/>
+        </w:rPr>
+        <w:t xml:space="preserve">New </w:t>
+      </w:r>
+      <w:r>
+        <w:rPr>
+          <w:rFonts w:ascii="Times New Roman" w:hAnsi="Times New Roman" w:cs="Times New Roman"/>
+          <w:i/>
+          <w:iCs/>
+          <w:color w:val="1F497D" w:themeColor="text2"/>
+          <w:sz w:val="24"/>
+          <w:szCs w:val="24"/>
+        </w:rPr>
+        <w:t xml:space="preserve">Menu </w:t>
+      </w:r>
+      <w:r>
+        <w:rPr>
+          <w:rFonts w:ascii="Times New Roman" w:hAnsi="Times New Roman" w:cs="Times New Roman"/>
+          <w:i/>
+          <w:iCs/>
+          <w:color w:val="1F497D" w:themeColor="text2"/>
+          <w:sz w:val="24"/>
+          <w:szCs w:val="24"/>
+        </w:rPr>
+        <w:t>published</w:t>
       </w:r>
     </w:p>
     <w:p>
@@ -15900,6 +15921,16 @@
           <w:szCs w:val="24"/>
         </w:rPr>
       </w:pPr>
+      <w:r>
+        <w:rPr>
+          <w:rFonts w:ascii="Times New Roman" w:hAnsi="Times New Roman" w:cs="Times New Roman"/>
+          <w:b/>
+          <w:bCs/>
+          <w:sz w:val="24"/>
+          <w:szCs w:val="24"/>
+        </w:rPr>
+        <w:t>Cancel</w:t>
+      </w:r>
     </w:p>
     <w:p>
       <w:pPr>
@@ -15909,6 +15940,1031 @@
           <w:numId w:val="3"/>
         </w:numPr>
         <w:spacing w:after="0" w:line="360" w:lineRule="auto"/>
+        <w:jc w:val="both"/>
+        <w:rPr>
+          <w:rFonts w:ascii="Times New Roman" w:hAnsi="Times New Roman" w:cs="Times New Roman"/>
+          <w:sz w:val="24"/>
+          <w:szCs w:val="24"/>
+        </w:rPr>
+      </w:pPr>
+      <w:r>
+        <w:rPr>
+          <w:rFonts w:ascii="Times New Roman" w:hAnsi="Times New Roman" w:cs="Times New Roman"/>
+          <w:sz w:val="24"/>
+          <w:szCs w:val="24"/>
+        </w:rPr>
+        <w:t xml:space="preserve">If user click cancel empty </w:t>
+      </w:r>
+      <w:r>
+        <w:rPr>
+          <w:rFonts w:ascii="Times New Roman" w:hAnsi="Times New Roman" w:cs="Times New Roman"/>
+          <w:b/>
+          <w:bCs/>
+          <w:sz w:val="24"/>
+          <w:szCs w:val="24"/>
+        </w:rPr>
+        <w:t>all fields</w:t>
+      </w:r>
+      <w:r>
+        <w:rPr>
+          <w:rFonts w:ascii="Times New Roman" w:hAnsi="Times New Roman" w:cs="Times New Roman"/>
+          <w:sz w:val="24"/>
+          <w:szCs w:val="24"/>
+        </w:rPr>
+        <w:t xml:space="preserve">, and hide </w:t>
+      </w:r>
+      <w:r>
+        <w:rPr>
+          <w:rFonts w:ascii="Times New Roman" w:hAnsi="Times New Roman" w:cs="Times New Roman"/>
+          <w:b/>
+          <w:bCs/>
+          <w:sz w:val="24"/>
+          <w:szCs w:val="24"/>
+        </w:rPr>
+        <w:t>insert button</w:t>
+      </w:r>
+      <w:r>
+        <w:rPr>
+          <w:rFonts w:ascii="Times New Roman" w:hAnsi="Times New Roman" w:cs="Times New Roman"/>
+          <w:sz w:val="24"/>
+          <w:szCs w:val="24"/>
+        </w:rPr>
+        <w:t xml:space="preserve"> and </w:t>
+      </w:r>
+      <w:r>
+        <w:rPr>
+          <w:rFonts w:ascii="Times New Roman" w:hAnsi="Times New Roman" w:cs="Times New Roman"/>
+          <w:b/>
+          <w:bCs/>
+          <w:sz w:val="24"/>
+          <w:szCs w:val="24"/>
+        </w:rPr>
+        <w:t>cancel button</w:t>
+      </w:r>
+    </w:p>
+    <w:p>
+      <w:pPr>
+        <w:pStyle w:val="ListParagraph"/>
+        <w:numPr>
+          <w:ilvl w:val="0"/>
+          <w:numId w:val="1"/>
+        </w:numPr>
+        <w:spacing w:after="0" w:line="360" w:lineRule="auto"/>
+        <w:ind w:left="284" w:hanging="284"/>
+        <w:jc w:val="both"/>
+        <w:rPr>
+          <w:rFonts w:ascii="Times New Roman" w:hAnsi="Times New Roman" w:cs="Times New Roman"/>
+          <w:sz w:val="24"/>
+          <w:szCs w:val="24"/>
+        </w:rPr>
+      </w:pPr>
+      <w:r>
+        <w:rPr>
+          <w:rFonts w:ascii="Times New Roman" w:hAnsi="Times New Roman" w:cs="Times New Roman"/>
+          <w:b/>
+          <w:bCs/>
+          <w:sz w:val="24"/>
+          <w:szCs w:val="24"/>
+        </w:rPr>
+        <w:t xml:space="preserve">Manage </w:t>
+      </w:r>
+      <w:r>
+        <w:rPr>
+          <w:rFonts w:ascii="Times New Roman" w:hAnsi="Times New Roman" w:cs="Times New Roman"/>
+          <w:b/>
+          <w:bCs/>
+          <w:sz w:val="24"/>
+          <w:szCs w:val="24"/>
+        </w:rPr>
+        <w:t xml:space="preserve">User </w:t>
+      </w:r>
+      <w:r>
+        <w:rPr>
+          <w:rFonts w:ascii="Times New Roman" w:hAnsi="Times New Roman" w:cs="Times New Roman"/>
+          <w:b/>
+          <w:bCs/>
+          <w:sz w:val="24"/>
+          <w:szCs w:val="24"/>
+        </w:rPr>
+        <w:t>Form</w:t>
+      </w:r>
+    </w:p>
+    <w:p>
+      <w:pPr>
+        <w:pStyle w:val="ListParagraph"/>
+        <w:spacing w:after="0" w:line="360" w:lineRule="auto"/>
+        <w:ind w:left="284" w:firstLine="283"/>
+        <w:jc w:val="both"/>
+        <w:rPr>
+          <w:rFonts w:ascii="Times New Roman" w:hAnsi="Times New Roman" w:cs="Times New Roman"/>
+          <w:sz w:val="24"/>
+          <w:szCs w:val="24"/>
+        </w:rPr>
+      </w:pPr>
+      <w:r>
+        <w:rPr>
+          <w:rFonts w:ascii="Times New Roman" w:hAnsi="Times New Roman" w:cs="Times New Roman"/>
+          <w:sz w:val="24"/>
+          <w:szCs w:val="24"/>
+        </w:rPr>
+        <w:t xml:space="preserve">This form </w:t>
+      </w:r>
+      <w:r>
+        <w:rPr>
+          <w:rFonts w:ascii="Times New Roman" w:hAnsi="Times New Roman" w:cs="Times New Roman"/>
+          <w:b/>
+          <w:bCs/>
+          <w:sz w:val="24"/>
+          <w:szCs w:val="24"/>
+        </w:rPr>
+        <w:t>manages all of the</w:t>
+      </w:r>
+      <w:r>
+        <w:rPr>
+          <w:rFonts w:ascii="Times New Roman" w:hAnsi="Times New Roman" w:cs="Times New Roman"/>
+          <w:b/>
+          <w:bCs/>
+          <w:sz w:val="24"/>
+          <w:szCs w:val="24"/>
+        </w:rPr>
+        <w:t xml:space="preserve"> available</w:t>
+      </w:r>
+      <w:r>
+        <w:rPr>
+          <w:rFonts w:ascii="Times New Roman" w:hAnsi="Times New Roman" w:cs="Times New Roman"/>
+          <w:b/>
+          <w:bCs/>
+          <w:sz w:val="24"/>
+          <w:szCs w:val="24"/>
+        </w:rPr>
+        <w:t xml:space="preserve"> of user</w:t>
+      </w:r>
+      <w:r>
+        <w:rPr>
+          <w:rFonts w:ascii="Times New Roman" w:hAnsi="Times New Roman" w:cs="Times New Roman"/>
+          <w:sz w:val="24"/>
+          <w:szCs w:val="24"/>
+        </w:rPr>
+        <w:t xml:space="preserve">. </w:t>
+      </w:r>
+      <w:r>
+        <w:rPr>
+          <w:rFonts w:ascii="Times New Roman" w:hAnsi="Times New Roman" w:cs="Times New Roman"/>
+          <w:sz w:val="24"/>
+          <w:szCs w:val="24"/>
+        </w:rPr>
+        <w:t xml:space="preserve">This menu is only available for admin roles. </w:t>
+      </w:r>
+      <w:r>
+        <w:rPr>
+          <w:rFonts w:ascii="Times New Roman" w:hAnsi="Times New Roman" w:cs="Times New Roman"/>
+          <w:sz w:val="24"/>
+          <w:szCs w:val="24"/>
+        </w:rPr>
+        <w:t xml:space="preserve">In this form, the </w:t>
+      </w:r>
+      <w:r>
+        <w:rPr>
+          <w:rFonts w:ascii="Times New Roman" w:hAnsi="Times New Roman" w:cs="Times New Roman"/>
+          <w:sz w:val="24"/>
+          <w:szCs w:val="24"/>
+        </w:rPr>
+        <w:t>admin</w:t>
+      </w:r>
+      <w:r>
+        <w:rPr>
+          <w:rFonts w:ascii="Times New Roman" w:hAnsi="Times New Roman" w:cs="Times New Roman"/>
+          <w:sz w:val="24"/>
+          <w:szCs w:val="24"/>
+        </w:rPr>
+        <w:t xml:space="preserve"> can click any </w:t>
+      </w:r>
+      <w:r>
+        <w:rPr>
+          <w:rFonts w:ascii="Times New Roman" w:hAnsi="Times New Roman" w:cs="Times New Roman"/>
+          <w:sz w:val="24"/>
+          <w:szCs w:val="24"/>
+        </w:rPr>
+        <w:t>user</w:t>
+      </w:r>
+      <w:r>
+        <w:rPr>
+          <w:rFonts w:ascii="Times New Roman" w:hAnsi="Times New Roman" w:cs="Times New Roman"/>
+          <w:sz w:val="24"/>
+          <w:szCs w:val="24"/>
+        </w:rPr>
+        <w:t xml:space="preserve"> to see its details</w:t>
+      </w:r>
+      <w:r>
+        <w:rPr>
+          <w:rFonts w:ascii="Times New Roman" w:hAnsi="Times New Roman" w:cs="Times New Roman"/>
+          <w:sz w:val="24"/>
+          <w:szCs w:val="24"/>
+        </w:rPr>
+        <w:t xml:space="preserve">, </w:t>
+      </w:r>
+      <w:r>
+        <w:rPr>
+          <w:rFonts w:ascii="Times New Roman" w:hAnsi="Times New Roman" w:cs="Times New Roman"/>
+          <w:b/>
+          <w:bCs/>
+          <w:sz w:val="24"/>
+          <w:szCs w:val="24"/>
+        </w:rPr>
+        <w:t xml:space="preserve">make </w:t>
+      </w:r>
+      <w:r>
+        <w:rPr>
+          <w:rFonts w:ascii="Times New Roman" w:hAnsi="Times New Roman" w:cs="Times New Roman"/>
+          <w:b/>
+          <w:bCs/>
+          <w:sz w:val="24"/>
+          <w:szCs w:val="24"/>
+        </w:rPr>
+        <w:t xml:space="preserve">a new </w:t>
+      </w:r>
+      <w:r>
+        <w:rPr>
+          <w:rFonts w:ascii="Times New Roman" w:hAnsi="Times New Roman" w:cs="Times New Roman"/>
+          <w:b/>
+          <w:bCs/>
+          <w:sz w:val="24"/>
+          <w:szCs w:val="24"/>
+        </w:rPr>
+        <w:t>user</w:t>
+      </w:r>
+      <w:r>
+        <w:rPr>
+          <w:rFonts w:ascii="Times New Roman" w:hAnsi="Times New Roman" w:cs="Times New Roman"/>
+          <w:b/>
+          <w:bCs/>
+          <w:sz w:val="24"/>
+          <w:szCs w:val="24"/>
+        </w:rPr>
+        <w:t>, update, or delete</w:t>
+      </w:r>
+      <w:r>
+        <w:rPr>
+          <w:rFonts w:ascii="Times New Roman" w:hAnsi="Times New Roman" w:cs="Times New Roman"/>
+          <w:sz w:val="24"/>
+          <w:szCs w:val="24"/>
+        </w:rPr>
+        <w:t xml:space="preserve"> an existing</w:t>
+      </w:r>
+      <w:r>
+        <w:rPr>
+          <w:rFonts w:ascii="Times New Roman" w:hAnsi="Times New Roman" w:cs="Times New Roman"/>
+          <w:sz w:val="24"/>
+          <w:szCs w:val="24"/>
+        </w:rPr>
+        <w:t xml:space="preserve"> user</w:t>
+      </w:r>
+      <w:r>
+        <w:rPr>
+          <w:rFonts w:ascii="Times New Roman" w:hAnsi="Times New Roman" w:cs="Times New Roman"/>
+          <w:sz w:val="24"/>
+          <w:szCs w:val="24"/>
+        </w:rPr>
+        <w:t>.</w:t>
+      </w:r>
+    </w:p>
+    <w:p>
+      <w:pPr>
+        <w:pStyle w:val="ListParagraph"/>
+        <w:keepNext/>
+        <w:spacing w:after="0" w:line="360" w:lineRule="auto"/>
+        <w:ind w:left="0"/>
+        <w:jc w:val="center"/>
+        <w:rPr>
+          <w:rFonts w:ascii="Times New Roman" w:hAnsi="Times New Roman" w:cs="Times New Roman"/>
+          <w:sz w:val="24"/>
+          <w:szCs w:val="24"/>
+        </w:rPr>
+      </w:pPr>
+      <w:r>
+        <w:rPr>
+          <w:noProof/>
+        </w:rPr>
+        <w:lastRenderedPageBreak/>
+        <w:drawing>
+          <wp:inline distT="0" distB="0" distL="0" distR="0" wp14:anchorId="2D3F3EBF" wp14:editId="5E0D3452">
+            <wp:extent cx="5091141" cy="4008730"/>
+            <wp:effectExtent l="19050" t="19050" r="14605" b="11430"/>
+            <wp:docPr id="55" name="Picture 55"/>
+            <wp:cNvGraphicFramePr>
+              <a:graphicFrameLocks xmlns:a="http://schemas.openxmlformats.org/drawingml/2006/main" noChangeAspect="1"/>
+            </wp:cNvGraphicFramePr>
+            <a:graphic xmlns:a="http://schemas.openxmlformats.org/drawingml/2006/main">
+              <a:graphicData uri="http://schemas.openxmlformats.org/drawingml/2006/picture">
+                <pic:pic xmlns:pic="http://schemas.openxmlformats.org/drawingml/2006/picture">
+                  <pic:nvPicPr>
+                    <pic:cNvPr id="1" name=""/>
+                    <pic:cNvPicPr/>
+                  </pic:nvPicPr>
+                  <pic:blipFill>
+                    <a:blip r:embed="rId45"/>
+                    <a:stretch>
+                      <a:fillRect/>
+                    </a:stretch>
+                  </pic:blipFill>
+                  <pic:spPr>
+                    <a:xfrm>
+                      <a:off x="0" y="0"/>
+                      <a:ext cx="5116001" cy="4028305"/>
+                    </a:xfrm>
+                    <a:prstGeom prst="rect">
+                      <a:avLst/>
+                    </a:prstGeom>
+                    <a:ln>
+                      <a:solidFill>
+                        <a:schemeClr val="tx1"/>
+                      </a:solidFill>
+                    </a:ln>
+                  </pic:spPr>
+                </pic:pic>
+              </a:graphicData>
+            </a:graphic>
+          </wp:inline>
+        </w:drawing>
+      </w:r>
+    </w:p>
+    <w:p>
+      <w:pPr>
+        <w:pStyle w:val="Caption"/>
+        <w:jc w:val="center"/>
+        <w:rPr>
+          <w:rFonts w:ascii="Times New Roman" w:hAnsi="Times New Roman" w:cs="Times New Roman"/>
+          <w:sz w:val="24"/>
+          <w:szCs w:val="24"/>
+        </w:rPr>
+      </w:pPr>
+      <w:r>
+        <w:rPr>
+          <w:rFonts w:ascii="Times New Roman" w:hAnsi="Times New Roman" w:cs="Times New Roman"/>
+          <w:sz w:val="24"/>
+          <w:szCs w:val="24"/>
+        </w:rPr>
+        <w:t xml:space="preserve">Figure </w:t>
+      </w:r>
+      <w:r>
+        <w:rPr>
+          <w:rFonts w:ascii="Times New Roman" w:hAnsi="Times New Roman" w:cs="Times New Roman"/>
+          <w:sz w:val="24"/>
+          <w:szCs w:val="24"/>
+        </w:rPr>
+        <w:t>36</w:t>
+      </w:r>
+      <w:r>
+        <w:rPr>
+          <w:rFonts w:ascii="Times New Roman" w:hAnsi="Times New Roman" w:cs="Times New Roman"/>
+          <w:sz w:val="24"/>
+          <w:szCs w:val="24"/>
+        </w:rPr>
+        <w:t xml:space="preserve">. </w:t>
+      </w:r>
+      <w:r>
+        <w:rPr>
+          <w:rFonts w:ascii="Times New Roman" w:hAnsi="Times New Roman" w:cs="Times New Roman"/>
+          <w:sz w:val="24"/>
+          <w:szCs w:val="24"/>
+        </w:rPr>
+        <w:t>User</w:t>
+      </w:r>
+      <w:r>
+        <w:rPr>
+          <w:rFonts w:ascii="Times New Roman" w:hAnsi="Times New Roman" w:cs="Times New Roman"/>
+          <w:sz w:val="24"/>
+          <w:szCs w:val="24"/>
+        </w:rPr>
+        <w:t xml:space="preserve"> Manager Form</w:t>
+      </w:r>
+    </w:p>
+    <w:p>
+      <w:pPr>
+        <w:pStyle w:val="ListParagraph"/>
+        <w:spacing w:after="0" w:line="360" w:lineRule="auto"/>
+        <w:ind w:left="284"/>
+        <w:jc w:val="both"/>
+        <w:rPr>
+          <w:rFonts w:ascii="Times New Roman" w:hAnsi="Times New Roman" w:cs="Times New Roman"/>
+          <w:sz w:val="24"/>
+          <w:szCs w:val="24"/>
+        </w:rPr>
+      </w:pPr>
+      <w:r>
+        <w:rPr>
+          <w:rFonts w:ascii="Times New Roman" w:hAnsi="Times New Roman" w:cs="Times New Roman"/>
+          <w:b/>
+          <w:bCs/>
+          <w:sz w:val="24"/>
+          <w:szCs w:val="24"/>
+        </w:rPr>
+        <w:t>Components</w:t>
+      </w:r>
+      <w:r>
+        <w:rPr>
+          <w:rFonts w:ascii="Times New Roman" w:hAnsi="Times New Roman" w:cs="Times New Roman"/>
+          <w:sz w:val="24"/>
+          <w:szCs w:val="24"/>
+        </w:rPr>
+        <w:t>:</w:t>
+      </w:r>
+    </w:p>
+    <w:p>
+      <w:pPr>
+        <w:pStyle w:val="ListParagraph"/>
+        <w:numPr>
+          <w:ilvl w:val="0"/>
+          <w:numId w:val="11"/>
+        </w:numPr>
+        <w:spacing w:after="0" w:line="360" w:lineRule="auto"/>
+        <w:ind w:left="567" w:hanging="283"/>
+        <w:jc w:val="both"/>
+        <w:rPr>
+          <w:rFonts w:ascii="Times New Roman" w:hAnsi="Times New Roman" w:cs="Times New Roman"/>
+          <w:sz w:val="24"/>
+          <w:szCs w:val="24"/>
+        </w:rPr>
+      </w:pPr>
+      <w:r>
+        <w:rPr>
+          <w:rFonts w:ascii="Times New Roman" w:hAnsi="Times New Roman" w:cs="Times New Roman"/>
+          <w:b/>
+          <w:bCs/>
+          <w:sz w:val="24"/>
+          <w:szCs w:val="24"/>
+        </w:rPr>
+        <w:t>Table</w:t>
+      </w:r>
+      <w:r>
+        <w:rPr>
+          <w:rFonts w:ascii="Times New Roman" w:hAnsi="Times New Roman" w:cs="Times New Roman"/>
+          <w:b/>
+          <w:bCs/>
+          <w:sz w:val="24"/>
+          <w:szCs w:val="24"/>
+        </w:rPr>
+        <w:t>View</w:t>
+      </w:r>
+      <w:r>
+        <w:rPr>
+          <w:rFonts w:ascii="Times New Roman" w:hAnsi="Times New Roman" w:cs="Times New Roman"/>
+          <w:sz w:val="24"/>
+          <w:szCs w:val="24"/>
+        </w:rPr>
+        <w:t xml:space="preserve"> for</w:t>
+      </w:r>
+      <w:r>
+        <w:rPr>
+          <w:rFonts w:ascii="Times New Roman" w:hAnsi="Times New Roman" w:cs="Times New Roman"/>
+          <w:sz w:val="24"/>
+          <w:szCs w:val="24"/>
+        </w:rPr>
+        <w:t xml:space="preserve"> User table</w:t>
+      </w:r>
+      <w:r>
+        <w:rPr>
+          <w:rFonts w:ascii="Times New Roman" w:hAnsi="Times New Roman" w:cs="Times New Roman"/>
+          <w:sz w:val="24"/>
+          <w:szCs w:val="24"/>
+        </w:rPr>
+        <w:t>.</w:t>
+      </w:r>
+    </w:p>
+    <w:p>
+      <w:pPr>
+        <w:pStyle w:val="ListParagraph"/>
+        <w:numPr>
+          <w:ilvl w:val="0"/>
+          <w:numId w:val="11"/>
+        </w:numPr>
+        <w:spacing w:after="0" w:line="360" w:lineRule="auto"/>
+        <w:ind w:left="567" w:hanging="283"/>
+        <w:jc w:val="both"/>
+        <w:rPr>
+          <w:rFonts w:ascii="Times New Roman" w:hAnsi="Times New Roman" w:cs="Times New Roman"/>
+          <w:sz w:val="24"/>
+          <w:szCs w:val="24"/>
+        </w:rPr>
+      </w:pPr>
+      <w:r>
+        <w:rPr>
+          <w:rFonts w:ascii="Times New Roman" w:hAnsi="Times New Roman" w:cs="Times New Roman"/>
+          <w:b/>
+          <w:bCs/>
+          <w:sz w:val="24"/>
+          <w:szCs w:val="24"/>
+        </w:rPr>
+        <w:t>TextField</w:t>
+      </w:r>
+      <w:r>
+        <w:rPr>
+          <w:rFonts w:ascii="Times New Roman" w:hAnsi="Times New Roman" w:cs="Times New Roman"/>
+          <w:sz w:val="24"/>
+          <w:szCs w:val="24"/>
+        </w:rPr>
+        <w:t xml:space="preserve"> for</w:t>
+      </w:r>
+      <w:r>
+        <w:rPr>
+          <w:rFonts w:ascii="Times New Roman" w:hAnsi="Times New Roman" w:cs="Times New Roman"/>
+          <w:sz w:val="24"/>
+          <w:szCs w:val="24"/>
+        </w:rPr>
+        <w:t xml:space="preserve"> User</w:t>
+      </w:r>
+      <w:r>
+        <w:rPr>
+          <w:rFonts w:ascii="Times New Roman" w:hAnsi="Times New Roman" w:cs="Times New Roman"/>
+          <w:sz w:val="24"/>
+          <w:szCs w:val="24"/>
+        </w:rPr>
+        <w:t xml:space="preserve"> </w:t>
+      </w:r>
+      <w:r>
+        <w:rPr>
+          <w:rFonts w:ascii="Times New Roman" w:hAnsi="Times New Roman" w:cs="Times New Roman"/>
+          <w:sz w:val="24"/>
+          <w:szCs w:val="24"/>
+        </w:rPr>
+        <w:t>ID</w:t>
+      </w:r>
+      <w:r>
+        <w:rPr>
+          <w:rFonts w:ascii="Times New Roman" w:hAnsi="Times New Roman" w:cs="Times New Roman"/>
+          <w:sz w:val="24"/>
+          <w:szCs w:val="24"/>
+        </w:rPr>
+        <w:t xml:space="preserve"> </w:t>
+      </w:r>
+      <w:r>
+        <w:rPr>
+          <w:rFonts w:ascii="Times New Roman" w:hAnsi="Times New Roman" w:cs="Times New Roman"/>
+          <w:sz w:val="24"/>
+          <w:szCs w:val="24"/>
+        </w:rPr>
+        <w:t>(</w:t>
+      </w:r>
+      <w:r>
+        <w:rPr>
+          <w:rFonts w:ascii="Times New Roman" w:hAnsi="Times New Roman" w:cs="Times New Roman"/>
+          <w:b/>
+          <w:bCs/>
+          <w:sz w:val="24"/>
+          <w:szCs w:val="24"/>
+        </w:rPr>
+        <w:t>read</w:t>
+      </w:r>
+      <w:r>
+        <w:rPr>
+          <w:rFonts w:ascii="Times New Roman" w:hAnsi="Times New Roman" w:cs="Times New Roman"/>
+          <w:sz w:val="24"/>
+          <w:szCs w:val="24"/>
+        </w:rPr>
+        <w:t>-</w:t>
+      </w:r>
+      <w:r>
+        <w:rPr>
+          <w:rFonts w:ascii="Times New Roman" w:hAnsi="Times New Roman" w:cs="Times New Roman"/>
+          <w:b/>
+          <w:bCs/>
+          <w:sz w:val="24"/>
+          <w:szCs w:val="24"/>
+        </w:rPr>
+        <w:t>only</w:t>
+      </w:r>
+      <w:r>
+        <w:rPr>
+          <w:rFonts w:ascii="Times New Roman" w:hAnsi="Times New Roman" w:cs="Times New Roman"/>
+          <w:sz w:val="24"/>
+          <w:szCs w:val="24"/>
+        </w:rPr>
+        <w:t>)</w:t>
+      </w:r>
+      <w:r>
+        <w:rPr>
+          <w:rFonts w:ascii="Times New Roman" w:hAnsi="Times New Roman" w:cs="Times New Roman"/>
+          <w:sz w:val="24"/>
+          <w:szCs w:val="24"/>
+        </w:rPr>
+        <w:t xml:space="preserve">, </w:t>
+      </w:r>
+      <w:r>
+        <w:rPr>
+          <w:rFonts w:ascii="Times New Roman" w:hAnsi="Times New Roman" w:cs="Times New Roman"/>
+          <w:sz w:val="24"/>
+          <w:szCs w:val="24"/>
+        </w:rPr>
+        <w:t>User Email</w:t>
+      </w:r>
+      <w:r>
+        <w:rPr>
+          <w:rFonts w:ascii="Times New Roman" w:hAnsi="Times New Roman" w:cs="Times New Roman"/>
+          <w:sz w:val="24"/>
+          <w:szCs w:val="24"/>
+        </w:rPr>
+        <w:t xml:space="preserve">, </w:t>
+      </w:r>
+      <w:r>
+        <w:rPr>
+          <w:rFonts w:ascii="Times New Roman" w:hAnsi="Times New Roman" w:cs="Times New Roman"/>
+          <w:sz w:val="24"/>
+          <w:szCs w:val="24"/>
+        </w:rPr>
+        <w:t>User Email</w:t>
+      </w:r>
+      <w:r>
+        <w:rPr>
+          <w:rFonts w:ascii="Times New Roman" w:hAnsi="Times New Roman" w:cs="Times New Roman"/>
+          <w:sz w:val="24"/>
+          <w:szCs w:val="24"/>
+        </w:rPr>
+        <w:t xml:space="preserve">, </w:t>
+      </w:r>
+      <w:r>
+        <w:rPr>
+          <w:rFonts w:ascii="Times New Roman" w:hAnsi="Times New Roman" w:cs="Times New Roman"/>
+          <w:sz w:val="24"/>
+          <w:szCs w:val="24"/>
+        </w:rPr>
+        <w:t>User</w:t>
+      </w:r>
+      <w:r>
+        <w:rPr>
+          <w:rFonts w:ascii="Times New Roman" w:hAnsi="Times New Roman" w:cs="Times New Roman"/>
+          <w:sz w:val="24"/>
+          <w:szCs w:val="24"/>
+        </w:rPr>
+        <w:t xml:space="preserve"> Name, </w:t>
+      </w:r>
+      <w:r>
+        <w:rPr>
+          <w:rFonts w:ascii="Times New Roman" w:hAnsi="Times New Roman" w:cs="Times New Roman"/>
+          <w:sz w:val="24"/>
+          <w:szCs w:val="24"/>
+        </w:rPr>
+        <w:t>User</w:t>
+      </w:r>
+      <w:r>
+        <w:rPr>
+          <w:rFonts w:ascii="Times New Roman" w:hAnsi="Times New Roman" w:cs="Times New Roman"/>
+          <w:sz w:val="24"/>
+          <w:szCs w:val="24"/>
+        </w:rPr>
+        <w:t xml:space="preserve"> Password, </w:t>
+      </w:r>
+      <w:r>
+        <w:rPr>
+          <w:rFonts w:ascii="Times New Roman" w:hAnsi="Times New Roman" w:cs="Times New Roman"/>
+          <w:sz w:val="24"/>
+          <w:szCs w:val="24"/>
+        </w:rPr>
+        <w:t>User</w:t>
+      </w:r>
+      <w:r>
+        <w:rPr>
+          <w:rFonts w:ascii="Times New Roman" w:hAnsi="Times New Roman" w:cs="Times New Roman"/>
+          <w:sz w:val="24"/>
+          <w:szCs w:val="24"/>
+        </w:rPr>
+        <w:t xml:space="preserve"> Gender, </w:t>
+      </w:r>
+      <w:r>
+        <w:rPr>
+          <w:rFonts w:ascii="Times New Roman" w:hAnsi="Times New Roman" w:cs="Times New Roman"/>
+          <w:sz w:val="24"/>
+          <w:szCs w:val="24"/>
+        </w:rPr>
+        <w:t>User</w:t>
+      </w:r>
+      <w:r>
+        <w:rPr>
+          <w:rFonts w:ascii="Times New Roman" w:hAnsi="Times New Roman" w:cs="Times New Roman"/>
+          <w:sz w:val="24"/>
+          <w:szCs w:val="24"/>
+        </w:rPr>
+        <w:t xml:space="preserve"> Age, </w:t>
+      </w:r>
+      <w:r>
+        <w:rPr>
+          <w:rFonts w:ascii="Times New Roman" w:hAnsi="Times New Roman" w:cs="Times New Roman"/>
+          <w:sz w:val="24"/>
+          <w:szCs w:val="24"/>
+        </w:rPr>
+        <w:t>User</w:t>
+      </w:r>
+      <w:r>
+        <w:rPr>
+          <w:rFonts w:ascii="Times New Roman" w:hAnsi="Times New Roman" w:cs="Times New Roman"/>
+          <w:sz w:val="24"/>
+          <w:szCs w:val="24"/>
+        </w:rPr>
+        <w:t xml:space="preserve"> Role</w:t>
+      </w:r>
+      <w:r>
+        <w:rPr>
+          <w:rFonts w:ascii="Times New Roman" w:hAnsi="Times New Roman" w:cs="Times New Roman"/>
+          <w:sz w:val="24"/>
+          <w:szCs w:val="24"/>
+        </w:rPr>
+        <w:t>.</w:t>
+      </w:r>
+    </w:p>
+    <w:p>
+      <w:pPr>
+        <w:pStyle w:val="ListParagraph"/>
+        <w:numPr>
+          <w:ilvl w:val="0"/>
+          <w:numId w:val="11"/>
+        </w:numPr>
+        <w:spacing w:after="0" w:line="360" w:lineRule="auto"/>
+        <w:ind w:left="567" w:hanging="283"/>
+        <w:jc w:val="both"/>
+        <w:rPr>
+          <w:rFonts w:ascii="Times New Roman" w:hAnsi="Times New Roman" w:cs="Times New Roman"/>
+          <w:sz w:val="24"/>
+          <w:szCs w:val="24"/>
+        </w:rPr>
+      </w:pPr>
+      <w:r>
+        <w:rPr>
+          <w:rFonts w:ascii="Times New Roman" w:hAnsi="Times New Roman" w:cs="Times New Roman"/>
+          <w:b/>
+          <w:bCs/>
+          <w:sz w:val="24"/>
+          <w:szCs w:val="24"/>
+        </w:rPr>
+        <w:t>Text</w:t>
+      </w:r>
+      <w:r>
+        <w:rPr>
+          <w:rFonts w:ascii="Times New Roman" w:hAnsi="Times New Roman" w:cs="Times New Roman"/>
+          <w:sz w:val="24"/>
+          <w:szCs w:val="24"/>
+        </w:rPr>
+        <w:t xml:space="preserve"> </w:t>
+      </w:r>
+      <w:r>
+        <w:rPr>
+          <w:rFonts w:ascii="Times New Roman" w:hAnsi="Times New Roman" w:cs="Times New Roman"/>
+          <w:sz w:val="24"/>
+          <w:szCs w:val="24"/>
+        </w:rPr>
+        <w:t>for User ID</w:t>
+      </w:r>
+      <w:r>
+        <w:rPr>
+          <w:rFonts w:ascii="Times New Roman" w:hAnsi="Times New Roman" w:cs="Times New Roman"/>
+          <w:sz w:val="24"/>
+          <w:szCs w:val="24"/>
+        </w:rPr>
+        <w:t xml:space="preserve">, </w:t>
+      </w:r>
+      <w:r>
+        <w:rPr>
+          <w:rFonts w:ascii="Times New Roman" w:hAnsi="Times New Roman" w:cs="Times New Roman"/>
+          <w:sz w:val="24"/>
+          <w:szCs w:val="24"/>
+        </w:rPr>
+        <w:t>User Email, User Email, User Name, User Password, User Gender, User Age, User Role</w:t>
+      </w:r>
+      <w:r>
+        <w:rPr>
+          <w:rFonts w:ascii="Times New Roman" w:hAnsi="Times New Roman" w:cs="Times New Roman"/>
+          <w:sz w:val="24"/>
+          <w:szCs w:val="24"/>
+        </w:rPr>
+        <w:t>, Male, Female</w:t>
+      </w:r>
+      <w:r>
+        <w:rPr>
+          <w:rFonts w:ascii="Times New Roman" w:hAnsi="Times New Roman" w:cs="Times New Roman"/>
+          <w:sz w:val="24"/>
+          <w:szCs w:val="24"/>
+        </w:rPr>
+        <w:t>.</w:t>
+      </w:r>
+    </w:p>
+    <w:p>
+      <w:pPr>
+        <w:pStyle w:val="ListParagraph"/>
+        <w:numPr>
+          <w:ilvl w:val="0"/>
+          <w:numId w:val="11"/>
+        </w:numPr>
+        <w:spacing w:after="0" w:line="360" w:lineRule="auto"/>
+        <w:ind w:left="567" w:hanging="283"/>
+        <w:jc w:val="both"/>
+        <w:rPr>
+          <w:rFonts w:ascii="Times New Roman" w:hAnsi="Times New Roman" w:cs="Times New Roman"/>
+          <w:sz w:val="24"/>
+          <w:szCs w:val="24"/>
+        </w:rPr>
+      </w:pPr>
+      <w:r>
+        <w:rPr>
+          <w:rFonts w:ascii="Times New Roman" w:hAnsi="Times New Roman" w:cs="Times New Roman"/>
+          <w:b/>
+          <w:bCs/>
+          <w:sz w:val="24"/>
+          <w:szCs w:val="24"/>
+        </w:rPr>
+        <w:t xml:space="preserve">Radio Button </w:t>
+      </w:r>
+      <w:r>
+        <w:rPr>
+          <w:rFonts w:ascii="Times New Roman" w:hAnsi="Times New Roman" w:cs="Times New Roman"/>
+          <w:sz w:val="24"/>
+          <w:szCs w:val="24"/>
+        </w:rPr>
+        <w:t>for Male, and Female button</w:t>
+      </w:r>
+    </w:p>
+    <w:p>
+      <w:pPr>
+        <w:pStyle w:val="ListParagraph"/>
+        <w:numPr>
+          <w:ilvl w:val="0"/>
+          <w:numId w:val="11"/>
+        </w:numPr>
+        <w:spacing w:after="0" w:line="360" w:lineRule="auto"/>
+        <w:ind w:left="567" w:hanging="283"/>
+        <w:jc w:val="both"/>
+        <w:rPr>
+          <w:rFonts w:ascii="Times New Roman" w:hAnsi="Times New Roman" w:cs="Times New Roman"/>
+          <w:sz w:val="24"/>
+          <w:szCs w:val="24"/>
+        </w:rPr>
+      </w:pPr>
+      <w:r>
+        <w:rPr>
+          <w:rFonts w:ascii="Times New Roman" w:hAnsi="Times New Roman" w:cs="Times New Roman"/>
+          <w:b/>
+          <w:bCs/>
+          <w:sz w:val="24"/>
+          <w:szCs w:val="24"/>
+        </w:rPr>
+        <w:t>ComboBox</w:t>
+      </w:r>
+      <w:r>
+        <w:rPr>
+          <w:rFonts w:ascii="Times New Roman" w:hAnsi="Times New Roman" w:cs="Times New Roman"/>
+          <w:sz w:val="24"/>
+          <w:szCs w:val="24"/>
+        </w:rPr>
+        <w:t xml:space="preserve"> for </w:t>
+      </w:r>
+      <w:r>
+        <w:rPr>
+          <w:rFonts w:ascii="Times New Roman" w:hAnsi="Times New Roman" w:cs="Times New Roman"/>
+          <w:sz w:val="24"/>
+          <w:szCs w:val="24"/>
+        </w:rPr>
+        <w:t>User Role</w:t>
+      </w:r>
+      <w:r>
+        <w:rPr>
+          <w:rFonts w:ascii="Times New Roman" w:hAnsi="Times New Roman" w:cs="Times New Roman"/>
+          <w:sz w:val="24"/>
+          <w:szCs w:val="24"/>
+        </w:rPr>
+        <w:t>.</w:t>
+      </w:r>
+    </w:p>
+    <w:p>
+      <w:pPr>
+        <w:pStyle w:val="ListParagraph"/>
+        <w:numPr>
+          <w:ilvl w:val="0"/>
+          <w:numId w:val="11"/>
+        </w:numPr>
+        <w:spacing w:after="0" w:line="360" w:lineRule="auto"/>
+        <w:ind w:left="567" w:hanging="283"/>
+        <w:jc w:val="both"/>
+        <w:rPr>
+          <w:rFonts w:ascii="Times New Roman" w:hAnsi="Times New Roman" w:cs="Times New Roman"/>
+          <w:sz w:val="24"/>
+          <w:szCs w:val="24"/>
+        </w:rPr>
+      </w:pPr>
+      <w:r>
+        <w:rPr>
+          <w:rFonts w:ascii="Times New Roman" w:hAnsi="Times New Roman" w:cs="Times New Roman"/>
+          <w:b/>
+          <w:bCs/>
+          <w:sz w:val="24"/>
+          <w:szCs w:val="24"/>
+        </w:rPr>
+        <w:t xml:space="preserve">Button </w:t>
+      </w:r>
+      <w:r>
+        <w:rPr>
+          <w:rFonts w:ascii="Times New Roman" w:hAnsi="Times New Roman" w:cs="Times New Roman"/>
+          <w:sz w:val="24"/>
+          <w:szCs w:val="24"/>
+        </w:rPr>
+        <w:t>for Insert New</w:t>
+      </w:r>
+      <w:r>
+        <w:rPr>
+          <w:rFonts w:ascii="Times New Roman" w:hAnsi="Times New Roman" w:cs="Times New Roman"/>
+          <w:sz w:val="24"/>
+          <w:szCs w:val="24"/>
+        </w:rPr>
+        <w:t xml:space="preserve"> User</w:t>
+      </w:r>
+      <w:r>
+        <w:rPr>
+          <w:rFonts w:ascii="Times New Roman" w:hAnsi="Times New Roman" w:cs="Times New Roman"/>
+          <w:sz w:val="24"/>
+          <w:szCs w:val="24"/>
+        </w:rPr>
+        <w:t>, Update</w:t>
+      </w:r>
+      <w:r>
+        <w:rPr>
+          <w:rFonts w:ascii="Times New Roman" w:hAnsi="Times New Roman" w:cs="Times New Roman"/>
+          <w:sz w:val="24"/>
+          <w:szCs w:val="24"/>
+        </w:rPr>
+        <w:t xml:space="preserve"> User</w:t>
+      </w:r>
+      <w:r>
+        <w:rPr>
+          <w:rFonts w:ascii="Times New Roman" w:hAnsi="Times New Roman" w:cs="Times New Roman"/>
+          <w:sz w:val="24"/>
+          <w:szCs w:val="24"/>
+        </w:rPr>
+        <w:t>, Remove</w:t>
+      </w:r>
+      <w:r>
+        <w:rPr>
+          <w:rFonts w:ascii="Times New Roman" w:hAnsi="Times New Roman" w:cs="Times New Roman"/>
+          <w:sz w:val="24"/>
+          <w:szCs w:val="24"/>
+        </w:rPr>
+        <w:t xml:space="preserve"> User</w:t>
+      </w:r>
+      <w:r>
+        <w:rPr>
+          <w:rFonts w:ascii="Times New Roman" w:hAnsi="Times New Roman" w:cs="Times New Roman"/>
+          <w:sz w:val="24"/>
+          <w:szCs w:val="24"/>
+        </w:rPr>
+        <w:t>, Insert, Cancel.</w:t>
+      </w:r>
+    </w:p>
+    <w:p>
+      <w:pPr>
+        <w:pStyle w:val="ListParagraph"/>
+        <w:spacing w:after="0" w:line="360" w:lineRule="auto"/>
+        <w:ind w:left="567"/>
+        <w:jc w:val="both"/>
+        <w:rPr>
+          <w:rFonts w:ascii="Times New Roman" w:hAnsi="Times New Roman" w:cs="Times New Roman"/>
+          <w:sz w:val="24"/>
+          <w:szCs w:val="24"/>
+        </w:rPr>
+      </w:pPr>
+    </w:p>
+    <w:p>
+      <w:pPr>
+        <w:spacing w:after="0" w:line="360" w:lineRule="auto"/>
+        <w:ind w:left="284"/>
+        <w:jc w:val="both"/>
+        <w:rPr>
+          <w:rFonts w:ascii="Times New Roman" w:hAnsi="Times New Roman" w:cs="Times New Roman"/>
+          <w:sz w:val="24"/>
+          <w:szCs w:val="24"/>
+        </w:rPr>
+      </w:pPr>
+      <w:r>
+        <w:rPr>
+          <w:rFonts w:ascii="Times New Roman" w:hAnsi="Times New Roman" w:cs="Times New Roman"/>
+          <w:b/>
+          <w:bCs/>
+          <w:sz w:val="24"/>
+          <w:szCs w:val="24"/>
+        </w:rPr>
+        <w:t>Description</w:t>
+      </w:r>
+      <w:r>
+        <w:rPr>
+          <w:rFonts w:ascii="Times New Roman" w:hAnsi="Times New Roman" w:cs="Times New Roman"/>
+          <w:sz w:val="24"/>
+          <w:szCs w:val="24"/>
+        </w:rPr>
+        <w:t>:</w:t>
+      </w:r>
+    </w:p>
+    <w:p>
+      <w:pPr>
+        <w:pStyle w:val="ListParagraph"/>
+        <w:numPr>
+          <w:ilvl w:val="0"/>
+          <w:numId w:val="3"/>
+        </w:numPr>
+        <w:spacing w:after="0" w:line="360" w:lineRule="auto"/>
         <w:ind w:left="630"/>
         <w:jc w:val="both"/>
         <w:rPr>
@@ -15920,6 +16976,3400 @@
       <w:r>
         <w:rPr>
           <w:rFonts w:ascii="Times New Roman" w:hAnsi="Times New Roman" w:cs="Times New Roman"/>
+          <w:sz w:val="24"/>
+          <w:szCs w:val="24"/>
+        </w:rPr>
+        <w:t xml:space="preserve">This page only available for </w:t>
+      </w:r>
+      <w:r>
+        <w:rPr>
+          <w:rFonts w:ascii="Times New Roman" w:hAnsi="Times New Roman" w:cs="Times New Roman"/>
+          <w:b/>
+          <w:bCs/>
+          <w:sz w:val="24"/>
+          <w:szCs w:val="24"/>
+        </w:rPr>
+        <w:t>admin</w:t>
+      </w:r>
+      <w:r>
+        <w:rPr>
+          <w:rFonts w:ascii="Times New Roman" w:hAnsi="Times New Roman" w:cs="Times New Roman"/>
+          <w:sz w:val="24"/>
+          <w:szCs w:val="24"/>
+        </w:rPr>
+        <w:t xml:space="preserve"> role</w:t>
+      </w:r>
+    </w:p>
+    <w:p>
+      <w:pPr>
+        <w:pStyle w:val="ListParagraph"/>
+        <w:numPr>
+          <w:ilvl w:val="0"/>
+          <w:numId w:val="3"/>
+        </w:numPr>
+        <w:spacing w:after="0" w:line="360" w:lineRule="auto"/>
+        <w:ind w:left="630"/>
+        <w:jc w:val="both"/>
+        <w:rPr>
+          <w:rFonts w:ascii="Times New Roman" w:hAnsi="Times New Roman" w:cs="Times New Roman"/>
+          <w:sz w:val="24"/>
+          <w:szCs w:val="24"/>
+        </w:rPr>
+      </w:pPr>
+      <w:r>
+        <w:rPr>
+          <w:rFonts w:ascii="Times New Roman" w:hAnsi="Times New Roman" w:cs="Times New Roman"/>
+          <w:b/>
+          <w:bCs/>
+          <w:sz w:val="24"/>
+          <w:szCs w:val="24"/>
+        </w:rPr>
+        <w:t xml:space="preserve">Create New </w:t>
+      </w:r>
+      <w:r>
+        <w:rPr>
+          <w:rFonts w:ascii="Times New Roman" w:hAnsi="Times New Roman" w:cs="Times New Roman"/>
+          <w:b/>
+          <w:bCs/>
+          <w:sz w:val="24"/>
+          <w:szCs w:val="24"/>
+        </w:rPr>
+        <w:t>User</w:t>
+      </w:r>
+    </w:p>
+    <w:p>
+      <w:pPr>
+        <w:pStyle w:val="ListParagraph"/>
+        <w:numPr>
+          <w:ilvl w:val="1"/>
+          <w:numId w:val="3"/>
+        </w:numPr>
+        <w:spacing w:after="0" w:line="360" w:lineRule="auto"/>
+        <w:ind w:left="990"/>
+        <w:jc w:val="both"/>
+        <w:rPr>
+          <w:rFonts w:ascii="Times New Roman" w:hAnsi="Times New Roman" w:cs="Times New Roman"/>
+          <w:sz w:val="24"/>
+          <w:szCs w:val="24"/>
+        </w:rPr>
+      </w:pPr>
+      <w:r>
+        <w:rPr>
+          <w:rFonts w:ascii="Times New Roman" w:hAnsi="Times New Roman" w:cs="Times New Roman"/>
+          <w:sz w:val="24"/>
+          <w:szCs w:val="24"/>
+        </w:rPr>
+        <w:t>If admin click Create New</w:t>
+      </w:r>
+      <w:r>
+        <w:rPr>
+          <w:rFonts w:ascii="Times New Roman" w:hAnsi="Times New Roman" w:cs="Times New Roman"/>
+          <w:sz w:val="24"/>
+          <w:szCs w:val="24"/>
+        </w:rPr>
+        <w:t xml:space="preserve"> User</w:t>
+      </w:r>
+      <w:r>
+        <w:rPr>
+          <w:rFonts w:ascii="Times New Roman" w:hAnsi="Times New Roman" w:cs="Times New Roman"/>
+          <w:sz w:val="24"/>
+          <w:szCs w:val="24"/>
+        </w:rPr>
+        <w:t>. Show the extra button (Insert, and Cancel Button).</w:t>
+      </w:r>
+    </w:p>
+    <w:p>
+      <w:pPr>
+        <w:pStyle w:val="ListParagraph"/>
+        <w:numPr>
+          <w:ilvl w:val="1"/>
+          <w:numId w:val="9"/>
+        </w:numPr>
+        <w:spacing w:after="0" w:line="360" w:lineRule="auto"/>
+        <w:ind w:left="851" w:hanging="283"/>
+        <w:jc w:val="both"/>
+        <w:rPr>
+          <w:rFonts w:ascii="Times New Roman" w:hAnsi="Times New Roman" w:cs="Times New Roman"/>
+          <w:sz w:val="24"/>
+          <w:szCs w:val="24"/>
+        </w:rPr>
+      </w:pPr>
+      <w:r>
+        <w:rPr>
+          <w:rFonts w:ascii="Times New Roman" w:hAnsi="Times New Roman" w:cs="Times New Roman"/>
+          <w:sz w:val="24"/>
+          <w:szCs w:val="24"/>
+        </w:rPr>
+        <w:lastRenderedPageBreak/>
+        <w:t xml:space="preserve">Generate new ID for the </w:t>
+      </w:r>
+      <w:r>
+        <w:rPr>
+          <w:rFonts w:ascii="Times New Roman" w:hAnsi="Times New Roman" w:cs="Times New Roman"/>
+          <w:sz w:val="24"/>
+          <w:szCs w:val="24"/>
+        </w:rPr>
+        <w:t>User</w:t>
+      </w:r>
+      <w:r>
+        <w:rPr>
+          <w:rFonts w:ascii="Times New Roman" w:hAnsi="Times New Roman" w:cs="Times New Roman"/>
+          <w:sz w:val="24"/>
+          <w:szCs w:val="24"/>
+        </w:rPr>
+        <w:t xml:space="preserve"> ID. </w:t>
+      </w:r>
+      <w:r>
+        <w:rPr>
+          <w:rFonts w:ascii="Times New Roman" w:hAnsi="Times New Roman" w:cs="Times New Roman"/>
+          <w:b/>
+          <w:bCs/>
+          <w:sz w:val="24"/>
+          <w:szCs w:val="24"/>
+        </w:rPr>
+        <w:t>User</w:t>
+      </w:r>
+      <w:r>
+        <w:rPr>
+          <w:rFonts w:ascii="Times New Roman" w:hAnsi="Times New Roman" w:cs="Times New Roman"/>
+          <w:sz w:val="24"/>
+          <w:szCs w:val="24"/>
+        </w:rPr>
+        <w:t xml:space="preserve"> </w:t>
+      </w:r>
+      <w:r>
+        <w:rPr>
+          <w:rFonts w:ascii="Times New Roman" w:hAnsi="Times New Roman" w:cs="Times New Roman"/>
+          <w:b/>
+          <w:bCs/>
+          <w:sz w:val="24"/>
+          <w:szCs w:val="24"/>
+        </w:rPr>
+        <w:t xml:space="preserve">ID is incremented by 1 </w:t>
+      </w:r>
+      <w:r>
+        <w:rPr>
+          <w:rFonts w:ascii="Times New Roman" w:hAnsi="Times New Roman" w:cs="Times New Roman"/>
+          <w:sz w:val="24"/>
+          <w:szCs w:val="24"/>
+        </w:rPr>
+        <w:t xml:space="preserve">from the last </w:t>
+      </w:r>
+      <w:r>
+        <w:rPr>
+          <w:rFonts w:ascii="Times New Roman" w:hAnsi="Times New Roman" w:cs="Times New Roman"/>
+          <w:sz w:val="24"/>
+          <w:szCs w:val="24"/>
+        </w:rPr>
+        <w:t>User</w:t>
+      </w:r>
+      <w:r>
+        <w:rPr>
+          <w:rFonts w:ascii="Times New Roman" w:hAnsi="Times New Roman" w:cs="Times New Roman"/>
+          <w:sz w:val="24"/>
+          <w:szCs w:val="24"/>
+        </w:rPr>
+        <w:t xml:space="preserve"> ID. If there’s no any </w:t>
+      </w:r>
+      <w:r>
+        <w:rPr>
+          <w:rFonts w:ascii="Times New Roman" w:hAnsi="Times New Roman" w:cs="Times New Roman"/>
+          <w:sz w:val="24"/>
+          <w:szCs w:val="24"/>
+        </w:rPr>
+        <w:t>user</w:t>
+      </w:r>
+      <w:r>
+        <w:rPr>
+          <w:rFonts w:ascii="Times New Roman" w:hAnsi="Times New Roman" w:cs="Times New Roman"/>
+          <w:sz w:val="24"/>
+          <w:szCs w:val="24"/>
+        </w:rPr>
+        <w:t xml:space="preserve">, </w:t>
+      </w:r>
+      <w:r>
+        <w:rPr>
+          <w:rFonts w:ascii="Times New Roman" w:hAnsi="Times New Roman" w:cs="Times New Roman"/>
+          <w:sz w:val="24"/>
+          <w:szCs w:val="24"/>
+        </w:rPr>
+        <w:t xml:space="preserve">set the </w:t>
+      </w:r>
+      <w:r>
+        <w:rPr>
+          <w:rFonts w:ascii="Times New Roman" w:hAnsi="Times New Roman" w:cs="Times New Roman"/>
+          <w:sz w:val="24"/>
+          <w:szCs w:val="24"/>
+        </w:rPr>
+        <w:t xml:space="preserve">User </w:t>
+      </w:r>
+      <w:r>
+        <w:rPr>
+          <w:rFonts w:ascii="Times New Roman" w:hAnsi="Times New Roman" w:cs="Times New Roman"/>
+          <w:sz w:val="24"/>
+          <w:szCs w:val="24"/>
+        </w:rPr>
+        <w:t>ID to 1</w:t>
+      </w:r>
+      <w:r>
+        <w:rPr>
+          <w:rFonts w:ascii="Times New Roman" w:hAnsi="Times New Roman" w:cs="Times New Roman"/>
+          <w:sz w:val="24"/>
+          <w:szCs w:val="24"/>
+        </w:rPr>
+        <w:t xml:space="preserve"> </w:t>
+      </w:r>
+    </w:p>
+    <w:p>
+      <w:pPr>
+        <w:pStyle w:val="ListParagraph"/>
+        <w:numPr>
+          <w:ilvl w:val="0"/>
+          <w:numId w:val="3"/>
+        </w:numPr>
+        <w:spacing w:after="0" w:line="360" w:lineRule="auto"/>
+        <w:ind w:left="630"/>
+        <w:jc w:val="both"/>
+        <w:rPr>
+          <w:rFonts w:ascii="Times New Roman" w:hAnsi="Times New Roman" w:cs="Times New Roman"/>
+          <w:sz w:val="24"/>
+          <w:szCs w:val="24"/>
+        </w:rPr>
+      </w:pPr>
+      <w:r>
+        <w:rPr>
+          <w:rFonts w:ascii="Times New Roman" w:hAnsi="Times New Roman" w:cs="Times New Roman"/>
+          <w:b/>
+          <w:bCs/>
+          <w:sz w:val="24"/>
+          <w:szCs w:val="24"/>
+        </w:rPr>
+        <w:t xml:space="preserve">Update </w:t>
+      </w:r>
+      <w:r>
+        <w:rPr>
+          <w:rFonts w:ascii="Times New Roman" w:hAnsi="Times New Roman" w:cs="Times New Roman"/>
+          <w:b/>
+          <w:bCs/>
+          <w:sz w:val="24"/>
+          <w:szCs w:val="24"/>
+        </w:rPr>
+        <w:t>Menu</w:t>
+      </w:r>
+    </w:p>
+    <w:p>
+      <w:pPr>
+        <w:pStyle w:val="ListParagraph"/>
+        <w:numPr>
+          <w:ilvl w:val="1"/>
+          <w:numId w:val="3"/>
+        </w:numPr>
+        <w:spacing w:after="0" w:line="360" w:lineRule="auto"/>
+        <w:ind w:left="990"/>
+        <w:jc w:val="both"/>
+        <w:rPr>
+          <w:rFonts w:ascii="Times New Roman" w:hAnsi="Times New Roman" w:cs="Times New Roman"/>
+          <w:sz w:val="24"/>
+          <w:szCs w:val="24"/>
+        </w:rPr>
+      </w:pPr>
+      <w:r>
+        <w:rPr>
+          <w:rFonts w:ascii="Times New Roman" w:hAnsi="Times New Roman" w:cs="Times New Roman"/>
+          <w:b/>
+          <w:bCs/>
+          <w:sz w:val="24"/>
+          <w:szCs w:val="24"/>
+        </w:rPr>
+        <w:t>Validate:</w:t>
+      </w:r>
+    </w:p>
+    <w:p>
+      <w:pPr>
+        <w:pStyle w:val="ListParagraph"/>
+        <w:numPr>
+          <w:ilvl w:val="2"/>
+          <w:numId w:val="3"/>
+        </w:numPr>
+        <w:spacing w:after="0" w:line="360" w:lineRule="auto"/>
+        <w:ind w:left="1350"/>
+        <w:jc w:val="both"/>
+        <w:rPr>
+          <w:rFonts w:ascii="Times New Roman" w:hAnsi="Times New Roman" w:cs="Times New Roman"/>
+          <w:sz w:val="24"/>
+          <w:szCs w:val="24"/>
+        </w:rPr>
+      </w:pPr>
+      <w:r>
+        <w:rPr>
+          <w:rFonts w:ascii="Times New Roman" w:hAnsi="Times New Roman" w:cs="Times New Roman"/>
+          <w:sz w:val="24"/>
+          <w:szCs w:val="24"/>
+        </w:rPr>
+        <w:t>If there’s an empty field</w:t>
+      </w:r>
+      <w:r>
+        <w:rPr>
+          <w:rFonts w:ascii="Times New Roman" w:hAnsi="Times New Roman" w:cs="Times New Roman"/>
+          <w:sz w:val="24"/>
+          <w:szCs w:val="24"/>
+        </w:rPr>
+        <w:t xml:space="preserve">, show an </w:t>
+      </w:r>
+      <w:r>
+        <w:rPr>
+          <w:rFonts w:ascii="Times New Roman" w:hAnsi="Times New Roman" w:cs="Times New Roman"/>
+          <w:b/>
+          <w:bCs/>
+          <w:sz w:val="24"/>
+          <w:szCs w:val="24"/>
+        </w:rPr>
+        <w:t>Error Allert.</w:t>
+      </w:r>
+      <w:r>
+        <w:rPr>
+          <w:rFonts w:ascii="Times New Roman" w:hAnsi="Times New Roman" w:cs="Times New Roman"/>
+          <w:b/>
+          <w:bCs/>
+          <w:sz w:val="24"/>
+          <w:szCs w:val="24"/>
+        </w:rPr>
+        <w:tab/>
+      </w:r>
+    </w:p>
+    <w:p>
+      <w:pPr>
+        <w:pStyle w:val="ListParagraph"/>
+        <w:numPr>
+          <w:ilvl w:val="2"/>
+          <w:numId w:val="3"/>
+        </w:numPr>
+        <w:spacing w:after="0" w:line="360" w:lineRule="auto"/>
+        <w:ind w:left="1354"/>
+        <w:rPr>
+          <w:rFonts w:ascii="Times New Roman" w:hAnsi="Times New Roman" w:cs="Times New Roman"/>
+          <w:sz w:val="24"/>
+          <w:szCs w:val="24"/>
+        </w:rPr>
+      </w:pPr>
+      <w:r>
+        <w:rPr>
+          <w:rFonts w:ascii="Times New Roman" w:hAnsi="Times New Roman" w:cs="Times New Roman"/>
+          <w:sz w:val="24"/>
+          <w:szCs w:val="24"/>
+        </w:rPr>
+        <w:t>If there’s not selecte</w:t>
+      </w:r>
+      <w:r>
+        <w:rPr>
+          <w:rFonts w:ascii="Times New Roman" w:hAnsi="Times New Roman" w:cs="Times New Roman"/>
+          <w:sz w:val="24"/>
+          <w:szCs w:val="24"/>
+        </w:rPr>
+        <w:t>d user</w:t>
+      </w:r>
+      <w:r>
+        <w:rPr>
+          <w:rFonts w:ascii="Times New Roman" w:hAnsi="Times New Roman" w:cs="Times New Roman"/>
+          <w:sz w:val="24"/>
+          <w:szCs w:val="24"/>
+        </w:rPr>
+        <w:t xml:space="preserve">, show an </w:t>
+      </w:r>
+      <w:r>
+        <w:rPr>
+          <w:rFonts w:ascii="Times New Roman" w:hAnsi="Times New Roman" w:cs="Times New Roman"/>
+          <w:b/>
+          <w:bCs/>
+          <w:sz w:val="24"/>
+          <w:szCs w:val="24"/>
+        </w:rPr>
+        <w:t>Error Alert</w:t>
+      </w:r>
+      <w:r>
+        <w:rPr>
+          <w:rFonts w:ascii="Times New Roman" w:hAnsi="Times New Roman" w:cs="Times New Roman"/>
+          <w:sz w:val="24"/>
+          <w:szCs w:val="24"/>
+        </w:rPr>
+        <w:t>.</w:t>
+      </w:r>
+    </w:p>
+    <w:p>
+      <w:pPr>
+        <w:pStyle w:val="ListParagraph"/>
+        <w:numPr>
+          <w:ilvl w:val="2"/>
+          <w:numId w:val="3"/>
+        </w:numPr>
+        <w:spacing w:after="0" w:line="360" w:lineRule="auto"/>
+        <w:ind w:left="1350"/>
+        <w:jc w:val="both"/>
+        <w:rPr>
+          <w:rFonts w:ascii="Times New Roman" w:hAnsi="Times New Roman" w:cs="Times New Roman"/>
+          <w:sz w:val="24"/>
+          <w:szCs w:val="24"/>
+        </w:rPr>
+      </w:pPr>
+      <w:r>
+        <w:rPr>
+          <w:rFonts w:ascii="Times New Roman" w:hAnsi="Times New Roman" w:cs="Times New Roman"/>
+          <w:sz w:val="24"/>
+          <w:szCs w:val="24"/>
+        </w:rPr>
+        <w:t xml:space="preserve">If the </w:t>
+      </w:r>
+      <w:r>
+        <w:rPr>
+          <w:rFonts w:ascii="Times New Roman" w:hAnsi="Times New Roman" w:cs="Times New Roman"/>
+          <w:b/>
+          <w:bCs/>
+          <w:sz w:val="24"/>
+          <w:szCs w:val="24"/>
+        </w:rPr>
+        <w:t xml:space="preserve">User </w:t>
+      </w:r>
+      <w:r>
+        <w:rPr>
+          <w:rFonts w:ascii="Times New Roman" w:hAnsi="Times New Roman" w:cs="Times New Roman"/>
+          <w:b/>
+          <w:bCs/>
+          <w:sz w:val="24"/>
+          <w:szCs w:val="24"/>
+        </w:rPr>
+        <w:t>Name</w:t>
+      </w:r>
+      <w:r>
+        <w:rPr>
+          <w:rFonts w:ascii="Times New Roman" w:hAnsi="Times New Roman" w:cs="Times New Roman"/>
+          <w:sz w:val="24"/>
+          <w:szCs w:val="24"/>
+        </w:rPr>
+        <w:t xml:space="preserve"> </w:t>
+      </w:r>
+      <w:r>
+        <w:rPr>
+          <w:rFonts w:ascii="Times New Roman" w:hAnsi="Times New Roman" w:cs="Times New Roman"/>
+          <w:b/>
+          <w:bCs/>
+          <w:sz w:val="24"/>
+          <w:szCs w:val="24"/>
+        </w:rPr>
+        <w:t>length is less than 5 and more than 25</w:t>
+      </w:r>
+      <w:r>
+        <w:rPr>
+          <w:rFonts w:ascii="Times New Roman" w:hAnsi="Times New Roman" w:cs="Times New Roman"/>
+          <w:sz w:val="24"/>
+          <w:szCs w:val="24"/>
+        </w:rPr>
+        <w:t xml:space="preserve">, show an </w:t>
+      </w:r>
+      <w:r>
+        <w:rPr>
+          <w:rFonts w:ascii="Times New Roman" w:hAnsi="Times New Roman" w:cs="Times New Roman"/>
+          <w:b/>
+          <w:bCs/>
+          <w:sz w:val="24"/>
+          <w:szCs w:val="24"/>
+        </w:rPr>
+        <w:t>Error Alert.</w:t>
+      </w:r>
+    </w:p>
+    <w:p>
+      <w:pPr>
+        <w:pStyle w:val="ListParagraph"/>
+        <w:numPr>
+          <w:ilvl w:val="2"/>
+          <w:numId w:val="3"/>
+        </w:numPr>
+        <w:spacing w:after="0" w:line="360" w:lineRule="auto"/>
+        <w:ind w:left="1350"/>
+        <w:jc w:val="both"/>
+        <w:rPr>
+          <w:rFonts w:ascii="Times New Roman" w:hAnsi="Times New Roman" w:cs="Times New Roman"/>
+          <w:sz w:val="24"/>
+          <w:szCs w:val="24"/>
+        </w:rPr>
+      </w:pPr>
+      <w:r>
+        <w:rPr>
+          <w:rFonts w:ascii="Times New Roman" w:hAnsi="Times New Roman" w:cs="Times New Roman"/>
+          <w:sz w:val="24"/>
+          <w:szCs w:val="24"/>
+        </w:rPr>
+        <w:t xml:space="preserve">If the </w:t>
+      </w:r>
+      <w:r>
+        <w:rPr>
+          <w:rFonts w:ascii="Times New Roman" w:hAnsi="Times New Roman" w:cs="Times New Roman"/>
+          <w:b/>
+          <w:bCs/>
+          <w:sz w:val="24"/>
+          <w:szCs w:val="24"/>
+        </w:rPr>
+        <w:t xml:space="preserve">Emails </w:t>
+      </w:r>
+      <w:r>
+        <w:rPr>
+          <w:rFonts w:ascii="Times New Roman" w:hAnsi="Times New Roman" w:cs="Times New Roman"/>
+          <w:b/>
+          <w:sz w:val="24"/>
+          <w:szCs w:val="24"/>
+        </w:rPr>
+        <w:t>not ends with</w:t>
+      </w:r>
+      <w:r>
+        <w:rPr>
+          <w:rFonts w:ascii="Times New Roman" w:hAnsi="Times New Roman" w:cs="Times New Roman"/>
+          <w:sz w:val="24"/>
+          <w:szCs w:val="24"/>
+        </w:rPr>
+        <w:t xml:space="preserve"> </w:t>
+      </w:r>
+      <w:r>
+        <w:rPr>
+          <w:rFonts w:ascii="Times New Roman" w:hAnsi="Times New Roman" w:cs="Times New Roman"/>
+          <w:b/>
+          <w:bCs/>
+          <w:sz w:val="24"/>
+          <w:szCs w:val="24"/>
+        </w:rPr>
+        <w:t>‘.com’</w:t>
+      </w:r>
+      <w:r>
+        <w:rPr>
+          <w:rFonts w:ascii="Times New Roman" w:hAnsi="Times New Roman" w:cs="Times New Roman"/>
+          <w:sz w:val="24"/>
+          <w:szCs w:val="24"/>
+        </w:rPr>
+        <w:t xml:space="preserve">. show an </w:t>
+      </w:r>
+      <w:r>
+        <w:rPr>
+          <w:rFonts w:ascii="Times New Roman" w:hAnsi="Times New Roman" w:cs="Times New Roman"/>
+          <w:b/>
+          <w:bCs/>
+          <w:sz w:val="24"/>
+          <w:szCs w:val="24"/>
+        </w:rPr>
+        <w:t>Error Alert.</w:t>
+      </w:r>
+    </w:p>
+    <w:p>
+      <w:pPr>
+        <w:pStyle w:val="ListParagraph"/>
+        <w:numPr>
+          <w:ilvl w:val="2"/>
+          <w:numId w:val="3"/>
+        </w:numPr>
+        <w:spacing w:after="0" w:line="360" w:lineRule="auto"/>
+        <w:ind w:left="1350"/>
+        <w:jc w:val="both"/>
+        <w:rPr>
+          <w:rFonts w:ascii="Times New Roman" w:hAnsi="Times New Roman" w:cs="Times New Roman"/>
+          <w:sz w:val="24"/>
+          <w:szCs w:val="24"/>
+        </w:rPr>
+      </w:pPr>
+      <w:r>
+        <w:rPr>
+          <w:rFonts w:ascii="Times New Roman" w:hAnsi="Times New Roman" w:cs="Times New Roman"/>
+          <w:sz w:val="24"/>
+          <w:szCs w:val="24"/>
+        </w:rPr>
+        <w:t xml:space="preserve">If the </w:t>
+      </w:r>
+      <w:r>
+        <w:rPr>
+          <w:rFonts w:ascii="Times New Roman" w:hAnsi="Times New Roman" w:cs="Times New Roman"/>
+          <w:b/>
+          <w:bCs/>
+          <w:sz w:val="24"/>
+          <w:szCs w:val="24"/>
+        </w:rPr>
+        <w:t xml:space="preserve">Age length not between 12 – 99. </w:t>
+      </w:r>
+      <w:r>
+        <w:rPr>
+          <w:rFonts w:ascii="Times New Roman" w:hAnsi="Times New Roman" w:cs="Times New Roman"/>
+          <w:sz w:val="24"/>
+          <w:szCs w:val="24"/>
+        </w:rPr>
+        <w:t xml:space="preserve">Show an </w:t>
+      </w:r>
+      <w:r>
+        <w:rPr>
+          <w:rFonts w:ascii="Times New Roman" w:hAnsi="Times New Roman" w:cs="Times New Roman"/>
+          <w:b/>
+          <w:bCs/>
+          <w:sz w:val="24"/>
+          <w:szCs w:val="24"/>
+        </w:rPr>
+        <w:t>Error Alert.</w:t>
+      </w:r>
+    </w:p>
+    <w:p>
+      <w:pPr>
+        <w:pStyle w:val="ListParagraph"/>
+        <w:numPr>
+          <w:ilvl w:val="2"/>
+          <w:numId w:val="3"/>
+        </w:numPr>
+        <w:spacing w:after="0" w:line="360" w:lineRule="auto"/>
+        <w:ind w:left="1350"/>
+        <w:jc w:val="both"/>
+        <w:rPr>
+          <w:rFonts w:ascii="Times New Roman" w:hAnsi="Times New Roman" w:cs="Times New Roman"/>
+          <w:sz w:val="24"/>
+          <w:szCs w:val="24"/>
+        </w:rPr>
+      </w:pPr>
+      <w:r>
+        <w:rPr>
+          <w:rFonts w:ascii="Times New Roman" w:hAnsi="Times New Roman" w:cs="Times New Roman"/>
+          <w:sz w:val="24"/>
+          <w:szCs w:val="24"/>
+        </w:rPr>
+        <w:t xml:space="preserve">If the </w:t>
+      </w:r>
+      <w:r>
+        <w:rPr>
+          <w:rFonts w:ascii="Times New Roman" w:hAnsi="Times New Roman" w:cs="Times New Roman"/>
+          <w:b/>
+          <w:bCs/>
+          <w:sz w:val="24"/>
+          <w:szCs w:val="24"/>
+        </w:rPr>
+        <w:t xml:space="preserve">Password same with username. </w:t>
+      </w:r>
+      <w:r>
+        <w:rPr>
+          <w:rFonts w:ascii="Times New Roman" w:hAnsi="Times New Roman" w:cs="Times New Roman"/>
+          <w:sz w:val="24"/>
+          <w:szCs w:val="24"/>
+        </w:rPr>
+        <w:t xml:space="preserve">Show an </w:t>
+      </w:r>
+      <w:r>
+        <w:rPr>
+          <w:rFonts w:ascii="Times New Roman" w:hAnsi="Times New Roman" w:cs="Times New Roman"/>
+          <w:b/>
+          <w:bCs/>
+          <w:sz w:val="24"/>
+          <w:szCs w:val="24"/>
+        </w:rPr>
+        <w:t>Error Alert.</w:t>
+      </w:r>
+    </w:p>
+    <w:p>
+      <w:pPr>
+        <w:pStyle w:val="ListParagraph"/>
+        <w:numPr>
+          <w:ilvl w:val="1"/>
+          <w:numId w:val="3"/>
+        </w:numPr>
+        <w:spacing w:after="0" w:line="360" w:lineRule="auto"/>
+        <w:ind w:left="990"/>
+        <w:jc w:val="both"/>
+        <w:rPr>
+          <w:rFonts w:ascii="Times New Roman" w:hAnsi="Times New Roman" w:cs="Times New Roman"/>
+          <w:sz w:val="24"/>
+          <w:szCs w:val="24"/>
+        </w:rPr>
+      </w:pPr>
+      <w:r>
+        <w:rPr>
+          <w:rFonts w:ascii="Times New Roman" w:hAnsi="Times New Roman" w:cs="Times New Roman"/>
+          <w:b/>
+          <w:bCs/>
+          <w:sz w:val="24"/>
+          <w:szCs w:val="24"/>
+        </w:rPr>
+        <w:t xml:space="preserve">Update the </w:t>
+      </w:r>
+      <w:r>
+        <w:rPr>
+          <w:rFonts w:ascii="Times New Roman" w:hAnsi="Times New Roman" w:cs="Times New Roman"/>
+          <w:b/>
+          <w:bCs/>
+          <w:sz w:val="24"/>
+          <w:szCs w:val="24"/>
+        </w:rPr>
+        <w:t>menu</w:t>
+      </w:r>
+      <w:r>
+        <w:rPr>
+          <w:rFonts w:ascii="Times New Roman" w:hAnsi="Times New Roman" w:cs="Times New Roman"/>
+          <w:sz w:val="24"/>
+          <w:szCs w:val="24"/>
+        </w:rPr>
+        <w:t xml:space="preserve"> using the provided data.</w:t>
+      </w:r>
+    </w:p>
+    <w:p>
+      <w:pPr>
+        <w:pStyle w:val="ListParagraph"/>
+        <w:numPr>
+          <w:ilvl w:val="1"/>
+          <w:numId w:val="3"/>
+        </w:numPr>
+        <w:spacing w:after="0" w:line="360" w:lineRule="auto"/>
+        <w:ind w:left="990"/>
+        <w:jc w:val="both"/>
+        <w:rPr>
+          <w:rFonts w:ascii="Times New Roman" w:hAnsi="Times New Roman" w:cs="Times New Roman"/>
+          <w:sz w:val="24"/>
+          <w:szCs w:val="24"/>
+        </w:rPr>
+      </w:pPr>
+      <w:r>
+        <w:rPr>
+          <w:rFonts w:ascii="Times New Roman" w:hAnsi="Times New Roman" w:cs="Times New Roman"/>
+          <w:sz w:val="24"/>
+          <w:szCs w:val="24"/>
+        </w:rPr>
+        <w:t xml:space="preserve">Finally, show a </w:t>
+      </w:r>
+      <w:r>
+        <w:rPr>
+          <w:rFonts w:ascii="Times New Roman" w:hAnsi="Times New Roman" w:cs="Times New Roman"/>
+          <w:b/>
+          <w:bCs/>
+          <w:sz w:val="24"/>
+          <w:szCs w:val="24"/>
+        </w:rPr>
+        <w:t xml:space="preserve">Notification </w:t>
+      </w:r>
+      <w:r>
+        <w:rPr>
+          <w:rFonts w:ascii="Times New Roman" w:hAnsi="Times New Roman" w:cs="Times New Roman"/>
+          <w:b/>
+          <w:bCs/>
+          <w:sz w:val="24"/>
+          <w:szCs w:val="24"/>
+        </w:rPr>
+        <w:t>Alert</w:t>
+      </w:r>
+      <w:r>
+        <w:rPr>
+          <w:rFonts w:ascii="Times New Roman" w:hAnsi="Times New Roman" w:cs="Times New Roman"/>
+          <w:sz w:val="24"/>
+          <w:szCs w:val="24"/>
+        </w:rPr>
+        <w:t>.</w:t>
+      </w:r>
+    </w:p>
+    <w:p>
+      <w:pPr>
+        <w:spacing w:after="0" w:line="360" w:lineRule="auto"/>
+        <w:jc w:val="center"/>
+        <w:rPr>
+          <w:rFonts w:ascii="Times New Roman" w:hAnsi="Times New Roman" w:cs="Times New Roman"/>
+          <w:sz w:val="24"/>
+          <w:szCs w:val="24"/>
+        </w:rPr>
+      </w:pPr>
+      <w:r>
+        <w:rPr>
+          <w:noProof/>
+        </w:rPr>
+        <w:drawing>
+          <wp:inline distT="0" distB="0" distL="0" distR="0" wp14:anchorId="003328EA" wp14:editId="10C4A83C">
+            <wp:extent cx="3962400" cy="1247775"/>
+            <wp:effectExtent l="19050" t="19050" r="19050" b="28575"/>
+            <wp:docPr id="57" name="Picture 57"/>
+            <wp:cNvGraphicFramePr>
+              <a:graphicFrameLocks xmlns:a="http://schemas.openxmlformats.org/drawingml/2006/main" noChangeAspect="1"/>
+            </wp:cNvGraphicFramePr>
+            <a:graphic xmlns:a="http://schemas.openxmlformats.org/drawingml/2006/main">
+              <a:graphicData uri="http://schemas.openxmlformats.org/drawingml/2006/picture">
+                <pic:pic xmlns:pic="http://schemas.openxmlformats.org/drawingml/2006/picture">
+                  <pic:nvPicPr>
+                    <pic:cNvPr id="1" name=""/>
+                    <pic:cNvPicPr/>
+                  </pic:nvPicPr>
+                  <pic:blipFill>
+                    <a:blip r:embed="rId46"/>
+                    <a:stretch>
+                      <a:fillRect/>
+                    </a:stretch>
+                  </pic:blipFill>
+                  <pic:spPr>
+                    <a:xfrm>
+                      <a:off x="0" y="0"/>
+                      <a:ext cx="3962400" cy="1247775"/>
+                    </a:xfrm>
+                    <a:prstGeom prst="rect">
+                      <a:avLst/>
+                    </a:prstGeom>
+                    <a:ln>
+                      <a:solidFill>
+                        <a:schemeClr val="tx1"/>
+                      </a:solidFill>
+                    </a:ln>
+                  </pic:spPr>
+                </pic:pic>
+              </a:graphicData>
+            </a:graphic>
+          </wp:inline>
+        </w:drawing>
+      </w:r>
+    </w:p>
+    <w:p>
+      <w:pPr>
+        <w:spacing w:after="0" w:line="360" w:lineRule="auto"/>
+        <w:jc w:val="center"/>
+        <w:rPr>
+          <w:rFonts w:ascii="Times New Roman" w:hAnsi="Times New Roman" w:cs="Times New Roman"/>
+          <w:color w:val="1F497D" w:themeColor="text2"/>
+          <w:sz w:val="24"/>
+          <w:szCs w:val="24"/>
+        </w:rPr>
+      </w:pPr>
+      <w:r>
+        <w:rPr>
+          <w:rFonts w:ascii="Times New Roman" w:hAnsi="Times New Roman" w:cs="Times New Roman"/>
+          <w:i/>
+          <w:iCs/>
+          <w:color w:val="1F497D" w:themeColor="text2"/>
+          <w:sz w:val="24"/>
+          <w:szCs w:val="24"/>
+        </w:rPr>
+        <w:t xml:space="preserve">Figure </w:t>
+      </w:r>
+      <w:r>
+        <w:rPr>
+          <w:rFonts w:ascii="Times New Roman" w:hAnsi="Times New Roman" w:cs="Times New Roman"/>
+          <w:i/>
+          <w:iCs/>
+          <w:color w:val="1F497D" w:themeColor="text2"/>
+          <w:sz w:val="24"/>
+          <w:szCs w:val="24"/>
+        </w:rPr>
+        <w:t>37</w:t>
+      </w:r>
+      <w:r>
+        <w:rPr>
+          <w:rFonts w:ascii="Times New Roman" w:hAnsi="Times New Roman" w:cs="Times New Roman"/>
+          <w:i/>
+          <w:iCs/>
+          <w:color w:val="1F497D" w:themeColor="text2"/>
+          <w:sz w:val="24"/>
+          <w:szCs w:val="24"/>
+        </w:rPr>
+        <w:t xml:space="preserve">. </w:t>
+      </w:r>
+      <w:r>
+        <w:rPr>
+          <w:rFonts w:ascii="Times New Roman" w:hAnsi="Times New Roman" w:cs="Times New Roman"/>
+          <w:i/>
+          <w:iCs/>
+          <w:color w:val="1F497D" w:themeColor="text2"/>
+          <w:sz w:val="24"/>
+          <w:szCs w:val="24"/>
+        </w:rPr>
+        <w:t xml:space="preserve">User </w:t>
+      </w:r>
+      <w:r>
+        <w:rPr>
+          <w:rFonts w:ascii="Times New Roman" w:hAnsi="Times New Roman" w:cs="Times New Roman"/>
+          <w:i/>
+          <w:iCs/>
+          <w:color w:val="1F497D" w:themeColor="text2"/>
+          <w:sz w:val="24"/>
+          <w:szCs w:val="24"/>
+        </w:rPr>
+        <w:t>not picked Error</w:t>
+      </w:r>
+    </w:p>
+    <w:p>
+      <w:pPr>
+        <w:spacing w:after="0" w:line="360" w:lineRule="auto"/>
+        <w:jc w:val="center"/>
+        <w:rPr>
+          <w:rFonts w:ascii="Times New Roman" w:hAnsi="Times New Roman" w:cs="Times New Roman"/>
+          <w:sz w:val="24"/>
+          <w:szCs w:val="24"/>
+        </w:rPr>
+      </w:pPr>
+      <w:r>
+        <w:rPr>
+          <w:noProof/>
+        </w:rPr>
+        <w:drawing>
+          <wp:inline distT="0" distB="0" distL="0" distR="0" wp14:anchorId="450055E8" wp14:editId="62D14158">
+            <wp:extent cx="3952875" cy="1228725"/>
+            <wp:effectExtent l="19050" t="19050" r="28575" b="28575"/>
+            <wp:docPr id="58" name="Picture 58"/>
+            <wp:cNvGraphicFramePr>
+              <a:graphicFrameLocks xmlns:a="http://schemas.openxmlformats.org/drawingml/2006/main" noChangeAspect="1"/>
+            </wp:cNvGraphicFramePr>
+            <a:graphic xmlns:a="http://schemas.openxmlformats.org/drawingml/2006/main">
+              <a:graphicData uri="http://schemas.openxmlformats.org/drawingml/2006/picture">
+                <pic:pic xmlns:pic="http://schemas.openxmlformats.org/drawingml/2006/picture">
+                  <pic:nvPicPr>
+                    <pic:cNvPr id="1" name=""/>
+                    <pic:cNvPicPr/>
+                  </pic:nvPicPr>
+                  <pic:blipFill>
+                    <a:blip r:embed="rId47"/>
+                    <a:stretch>
+                      <a:fillRect/>
+                    </a:stretch>
+                  </pic:blipFill>
+                  <pic:spPr>
+                    <a:xfrm>
+                      <a:off x="0" y="0"/>
+                      <a:ext cx="3952875" cy="1228725"/>
+                    </a:xfrm>
+                    <a:prstGeom prst="rect">
+                      <a:avLst/>
+                    </a:prstGeom>
+                    <a:ln>
+                      <a:solidFill>
+                        <a:schemeClr val="tx1"/>
+                      </a:solidFill>
+                    </a:ln>
+                  </pic:spPr>
+                </pic:pic>
+              </a:graphicData>
+            </a:graphic>
+          </wp:inline>
+        </w:drawing>
+      </w:r>
+    </w:p>
+    <w:p>
+      <w:pPr>
+        <w:spacing w:after="0" w:line="360" w:lineRule="auto"/>
+        <w:jc w:val="center"/>
+        <w:rPr>
+          <w:rFonts w:ascii="Times New Roman" w:hAnsi="Times New Roman" w:cs="Times New Roman"/>
+          <w:i/>
+          <w:iCs/>
+          <w:color w:val="1F497D" w:themeColor="text2"/>
+          <w:sz w:val="24"/>
+          <w:szCs w:val="24"/>
+        </w:rPr>
+      </w:pPr>
+      <w:r>
+        <w:rPr>
+          <w:rFonts w:ascii="Times New Roman" w:hAnsi="Times New Roman" w:cs="Times New Roman"/>
+          <w:i/>
+          <w:iCs/>
+          <w:color w:val="1F497D" w:themeColor="text2"/>
+          <w:sz w:val="24"/>
+          <w:szCs w:val="24"/>
+        </w:rPr>
+        <w:t>Figure 3</w:t>
+      </w:r>
+      <w:r>
+        <w:rPr>
+          <w:rFonts w:ascii="Times New Roman" w:hAnsi="Times New Roman" w:cs="Times New Roman"/>
+          <w:i/>
+          <w:iCs/>
+          <w:color w:val="1F497D" w:themeColor="text2"/>
+          <w:sz w:val="24"/>
+          <w:szCs w:val="24"/>
+        </w:rPr>
+        <w:t>8</w:t>
+      </w:r>
+      <w:r>
+        <w:rPr>
+          <w:rFonts w:ascii="Times New Roman" w:hAnsi="Times New Roman" w:cs="Times New Roman"/>
+          <w:i/>
+          <w:iCs/>
+          <w:color w:val="1F497D" w:themeColor="text2"/>
+          <w:sz w:val="24"/>
+          <w:szCs w:val="24"/>
+        </w:rPr>
+        <w:t xml:space="preserve">. </w:t>
+      </w:r>
+      <w:r>
+        <w:rPr>
+          <w:rFonts w:ascii="Times New Roman" w:hAnsi="Times New Roman" w:cs="Times New Roman"/>
+          <w:i/>
+          <w:iCs/>
+          <w:color w:val="1F497D" w:themeColor="text2"/>
+          <w:sz w:val="24"/>
+          <w:szCs w:val="24"/>
+        </w:rPr>
+        <w:t>User</w:t>
+      </w:r>
+      <w:r>
+        <w:rPr>
+          <w:rFonts w:ascii="Times New Roman" w:hAnsi="Times New Roman" w:cs="Times New Roman"/>
+          <w:i/>
+          <w:iCs/>
+          <w:color w:val="1F497D" w:themeColor="text2"/>
+          <w:sz w:val="24"/>
+          <w:szCs w:val="24"/>
+        </w:rPr>
+        <w:t xml:space="preserve"> successfully updated</w:t>
+      </w:r>
+    </w:p>
+    <w:p>
+      <w:pPr>
+        <w:spacing w:after="0" w:line="360" w:lineRule="auto"/>
+        <w:jc w:val="center"/>
+        <w:rPr>
+          <w:rFonts w:ascii="Times New Roman" w:hAnsi="Times New Roman" w:cs="Times New Roman"/>
+          <w:i/>
+          <w:iCs/>
+          <w:color w:val="1F497D" w:themeColor="text2"/>
+          <w:sz w:val="24"/>
+          <w:szCs w:val="24"/>
+        </w:rPr>
+      </w:pPr>
+      <w:r>
+        <w:rPr>
+          <w:noProof/>
+        </w:rPr>
+        <w:lastRenderedPageBreak/>
+        <w:drawing>
+          <wp:inline distT="0" distB="0" distL="0" distR="0" wp14:anchorId="535929C4" wp14:editId="1CAAE2F3">
+            <wp:extent cx="5943600" cy="4698365"/>
+            <wp:effectExtent l="19050" t="19050" r="19050" b="26035"/>
+            <wp:docPr id="59" name="Picture 59"/>
+            <wp:cNvGraphicFramePr>
+              <a:graphicFrameLocks xmlns:a="http://schemas.openxmlformats.org/drawingml/2006/main" noChangeAspect="1"/>
+            </wp:cNvGraphicFramePr>
+            <a:graphic xmlns:a="http://schemas.openxmlformats.org/drawingml/2006/main">
+              <a:graphicData uri="http://schemas.openxmlformats.org/drawingml/2006/picture">
+                <pic:pic xmlns:pic="http://schemas.openxmlformats.org/drawingml/2006/picture">
+                  <pic:nvPicPr>
+                    <pic:cNvPr id="1" name=""/>
+                    <pic:cNvPicPr/>
+                  </pic:nvPicPr>
+                  <pic:blipFill>
+                    <a:blip r:embed="rId48"/>
+                    <a:stretch>
+                      <a:fillRect/>
+                    </a:stretch>
+                  </pic:blipFill>
+                  <pic:spPr>
+                    <a:xfrm>
+                      <a:off x="0" y="0"/>
+                      <a:ext cx="5943600" cy="4698365"/>
+                    </a:xfrm>
+                    <a:prstGeom prst="rect">
+                      <a:avLst/>
+                    </a:prstGeom>
+                    <a:ln>
+                      <a:solidFill>
+                        <a:schemeClr val="tx1"/>
+                      </a:solidFill>
+                    </a:ln>
+                  </pic:spPr>
+                </pic:pic>
+              </a:graphicData>
+            </a:graphic>
+          </wp:inline>
+        </w:drawing>
+      </w:r>
+    </w:p>
+    <w:p>
+      <w:pPr>
+        <w:spacing w:after="0" w:line="360" w:lineRule="auto"/>
+        <w:jc w:val="center"/>
+        <w:rPr>
+          <w:rFonts w:ascii="Times New Roman" w:hAnsi="Times New Roman" w:cs="Times New Roman"/>
+          <w:i/>
+          <w:iCs/>
+          <w:color w:val="1F497D" w:themeColor="text2"/>
+          <w:sz w:val="24"/>
+          <w:szCs w:val="24"/>
+        </w:rPr>
+      </w:pPr>
+      <w:r>
+        <w:rPr>
+          <w:rFonts w:ascii="Times New Roman" w:hAnsi="Times New Roman" w:cs="Times New Roman"/>
+          <w:i/>
+          <w:iCs/>
+          <w:color w:val="1F497D" w:themeColor="text2"/>
+          <w:sz w:val="24"/>
+          <w:szCs w:val="24"/>
+        </w:rPr>
+        <w:t>Figure 3</w:t>
+      </w:r>
+      <w:r>
+        <w:rPr>
+          <w:rFonts w:ascii="Times New Roman" w:hAnsi="Times New Roman" w:cs="Times New Roman"/>
+          <w:i/>
+          <w:iCs/>
+          <w:color w:val="1F497D" w:themeColor="text2"/>
+          <w:sz w:val="24"/>
+          <w:szCs w:val="24"/>
+        </w:rPr>
+        <w:t>9</w:t>
+      </w:r>
+      <w:r>
+        <w:rPr>
+          <w:rFonts w:ascii="Times New Roman" w:hAnsi="Times New Roman" w:cs="Times New Roman"/>
+          <w:i/>
+          <w:iCs/>
+          <w:color w:val="1F497D" w:themeColor="text2"/>
+          <w:sz w:val="24"/>
+          <w:szCs w:val="24"/>
+        </w:rPr>
+        <w:t xml:space="preserve">. </w:t>
+      </w:r>
+      <w:r>
+        <w:rPr>
+          <w:rFonts w:ascii="Times New Roman" w:hAnsi="Times New Roman" w:cs="Times New Roman"/>
+          <w:i/>
+          <w:iCs/>
+          <w:color w:val="1F497D" w:themeColor="text2"/>
+          <w:sz w:val="24"/>
+          <w:szCs w:val="24"/>
+        </w:rPr>
+        <w:t>User</w:t>
+      </w:r>
+      <w:r>
+        <w:rPr>
+          <w:rFonts w:ascii="Times New Roman" w:hAnsi="Times New Roman" w:cs="Times New Roman"/>
+          <w:i/>
+          <w:iCs/>
+          <w:color w:val="1F497D" w:themeColor="text2"/>
+          <w:sz w:val="24"/>
+          <w:szCs w:val="24"/>
+        </w:rPr>
+        <w:t xml:space="preserve"> Updated</w:t>
+      </w:r>
+    </w:p>
+    <w:p>
+      <w:pPr>
+        <w:pStyle w:val="ListParagraph"/>
+        <w:numPr>
+          <w:ilvl w:val="0"/>
+          <w:numId w:val="3"/>
+        </w:numPr>
+        <w:spacing w:after="0" w:line="360" w:lineRule="auto"/>
+        <w:ind w:left="630"/>
+        <w:jc w:val="both"/>
+        <w:rPr>
+          <w:rFonts w:ascii="Times New Roman" w:hAnsi="Times New Roman" w:cs="Times New Roman"/>
+          <w:sz w:val="24"/>
+          <w:szCs w:val="24"/>
+        </w:rPr>
+      </w:pPr>
+      <w:r>
+        <w:rPr>
+          <w:rFonts w:ascii="Times New Roman" w:hAnsi="Times New Roman" w:cs="Times New Roman"/>
+          <w:b/>
+          <w:bCs/>
+          <w:sz w:val="24"/>
+          <w:szCs w:val="24"/>
+        </w:rPr>
+        <w:t xml:space="preserve">Remove </w:t>
+      </w:r>
+      <w:r>
+        <w:rPr>
+          <w:rFonts w:ascii="Times New Roman" w:hAnsi="Times New Roman" w:cs="Times New Roman"/>
+          <w:b/>
+          <w:bCs/>
+          <w:sz w:val="24"/>
+          <w:szCs w:val="24"/>
+        </w:rPr>
+        <w:t>User</w:t>
+      </w:r>
+    </w:p>
+    <w:p>
+      <w:pPr>
+        <w:pStyle w:val="ListParagraph"/>
+        <w:numPr>
+          <w:ilvl w:val="1"/>
+          <w:numId w:val="3"/>
+        </w:numPr>
+        <w:spacing w:after="0" w:line="360" w:lineRule="auto"/>
+        <w:ind w:left="1080"/>
+        <w:jc w:val="both"/>
+        <w:rPr>
+          <w:rFonts w:ascii="Times New Roman" w:hAnsi="Times New Roman" w:cs="Times New Roman"/>
+          <w:sz w:val="24"/>
+          <w:szCs w:val="24"/>
+        </w:rPr>
+      </w:pPr>
+      <w:r>
+        <w:rPr>
+          <w:rFonts w:ascii="Times New Roman" w:hAnsi="Times New Roman" w:cs="Times New Roman"/>
+          <w:b/>
+          <w:bCs/>
+          <w:sz w:val="24"/>
+          <w:szCs w:val="24"/>
+        </w:rPr>
+        <w:t>Validate:</w:t>
+      </w:r>
+    </w:p>
+    <w:p>
+      <w:pPr>
+        <w:pStyle w:val="ListParagraph"/>
+        <w:numPr>
+          <w:ilvl w:val="2"/>
+          <w:numId w:val="3"/>
+        </w:numPr>
+        <w:spacing w:after="0" w:line="360" w:lineRule="auto"/>
+        <w:ind w:left="1530"/>
+        <w:jc w:val="both"/>
+        <w:rPr>
+          <w:rFonts w:ascii="Times New Roman" w:hAnsi="Times New Roman" w:cs="Times New Roman"/>
+          <w:sz w:val="24"/>
+          <w:szCs w:val="24"/>
+        </w:rPr>
+      </w:pPr>
+      <w:r>
+        <w:rPr>
+          <w:rFonts w:ascii="Times New Roman" w:hAnsi="Times New Roman" w:cs="Times New Roman"/>
+          <w:sz w:val="24"/>
+          <w:szCs w:val="24"/>
+        </w:rPr>
+        <w:t xml:space="preserve">If an </w:t>
+      </w:r>
+      <w:r>
+        <w:rPr>
+          <w:rFonts w:ascii="Times New Roman" w:hAnsi="Times New Roman" w:cs="Times New Roman"/>
+          <w:b/>
+          <w:bCs/>
+          <w:sz w:val="24"/>
+          <w:szCs w:val="24"/>
+        </w:rPr>
+        <w:t>user</w:t>
+      </w:r>
+      <w:r>
+        <w:rPr>
+          <w:rFonts w:ascii="Times New Roman" w:hAnsi="Times New Roman" w:cs="Times New Roman"/>
+          <w:b/>
+          <w:bCs/>
+          <w:sz w:val="24"/>
+          <w:szCs w:val="24"/>
+        </w:rPr>
+        <w:t xml:space="preserve"> is not selected</w:t>
+      </w:r>
+      <w:r>
+        <w:rPr>
+          <w:rFonts w:ascii="Times New Roman" w:hAnsi="Times New Roman" w:cs="Times New Roman"/>
+          <w:sz w:val="24"/>
+          <w:szCs w:val="24"/>
+        </w:rPr>
+        <w:t xml:space="preserve">, show an </w:t>
+      </w:r>
+      <w:r>
+        <w:rPr>
+          <w:rFonts w:ascii="Times New Roman" w:hAnsi="Times New Roman" w:cs="Times New Roman"/>
+          <w:b/>
+          <w:bCs/>
+          <w:sz w:val="24"/>
+          <w:szCs w:val="24"/>
+        </w:rPr>
+        <w:t>Error Message.</w:t>
+      </w:r>
+    </w:p>
+    <w:p>
+      <w:pPr>
+        <w:pStyle w:val="ListParagraph"/>
+        <w:numPr>
+          <w:ilvl w:val="1"/>
+          <w:numId w:val="3"/>
+        </w:numPr>
+        <w:spacing w:after="0" w:line="360" w:lineRule="auto"/>
+        <w:ind w:left="1080"/>
+        <w:jc w:val="both"/>
+        <w:rPr>
+          <w:rFonts w:ascii="Times New Roman" w:hAnsi="Times New Roman" w:cs="Times New Roman"/>
+          <w:sz w:val="24"/>
+          <w:szCs w:val="24"/>
+        </w:rPr>
+      </w:pPr>
+      <w:r>
+        <w:rPr>
+          <w:rFonts w:ascii="Times New Roman" w:hAnsi="Times New Roman" w:cs="Times New Roman"/>
+          <w:b/>
+          <w:bCs/>
+          <w:sz w:val="24"/>
+          <w:szCs w:val="24"/>
+        </w:rPr>
+        <w:t xml:space="preserve">Remove the </w:t>
+      </w:r>
+      <w:r>
+        <w:rPr>
+          <w:rFonts w:ascii="Times New Roman" w:hAnsi="Times New Roman" w:cs="Times New Roman"/>
+          <w:b/>
+          <w:bCs/>
+          <w:sz w:val="24"/>
+          <w:szCs w:val="24"/>
+        </w:rPr>
+        <w:t>user</w:t>
+      </w:r>
+      <w:r>
+        <w:rPr>
+          <w:rFonts w:ascii="Times New Roman" w:hAnsi="Times New Roman" w:cs="Times New Roman"/>
+          <w:b/>
+          <w:bCs/>
+          <w:sz w:val="24"/>
+          <w:szCs w:val="24"/>
+        </w:rPr>
+        <w:t xml:space="preserve"> </w:t>
+      </w:r>
+      <w:r>
+        <w:rPr>
+          <w:rFonts w:ascii="Times New Roman" w:hAnsi="Times New Roman" w:cs="Times New Roman"/>
+          <w:sz w:val="24"/>
+          <w:szCs w:val="24"/>
+        </w:rPr>
+        <w:t>from the database.</w:t>
+      </w:r>
+    </w:p>
+    <w:p>
+      <w:pPr>
+        <w:pStyle w:val="ListParagraph"/>
+        <w:numPr>
+          <w:ilvl w:val="1"/>
+          <w:numId w:val="3"/>
+        </w:numPr>
+        <w:spacing w:after="0" w:line="360" w:lineRule="auto"/>
+        <w:ind w:left="1080"/>
+        <w:jc w:val="both"/>
+        <w:rPr>
+          <w:rFonts w:ascii="Times New Roman" w:hAnsi="Times New Roman" w:cs="Times New Roman"/>
+          <w:sz w:val="24"/>
+          <w:szCs w:val="24"/>
+        </w:rPr>
+      </w:pPr>
+      <w:r>
+        <w:rPr>
+          <w:rFonts w:ascii="Times New Roman" w:hAnsi="Times New Roman" w:cs="Times New Roman"/>
+          <w:sz w:val="24"/>
+          <w:szCs w:val="24"/>
+        </w:rPr>
+        <w:t>Final</w:t>
+      </w:r>
+      <w:r>
+        <w:rPr>
+          <w:rFonts w:ascii="Times New Roman" w:hAnsi="Times New Roman" w:cs="Times New Roman"/>
+          <w:sz w:val="24"/>
+          <w:szCs w:val="24"/>
+        </w:rPr>
+        <w:t>l</w:t>
+      </w:r>
+      <w:r>
+        <w:rPr>
+          <w:rFonts w:ascii="Times New Roman" w:hAnsi="Times New Roman" w:cs="Times New Roman"/>
+          <w:sz w:val="24"/>
+          <w:szCs w:val="24"/>
+        </w:rPr>
+        <w:t>y</w:t>
+      </w:r>
+      <w:r>
+        <w:rPr>
+          <w:rFonts w:ascii="Times New Roman" w:hAnsi="Times New Roman" w:cs="Times New Roman"/>
+          <w:sz w:val="24"/>
+          <w:szCs w:val="24"/>
+        </w:rPr>
+        <w:t xml:space="preserve">, show a </w:t>
+      </w:r>
+      <w:r>
+        <w:rPr>
+          <w:rFonts w:ascii="Times New Roman" w:hAnsi="Times New Roman" w:cs="Times New Roman"/>
+          <w:b/>
+          <w:bCs/>
+          <w:sz w:val="24"/>
+          <w:szCs w:val="24"/>
+        </w:rPr>
+        <w:t>Notification Alert</w:t>
+      </w:r>
+      <w:r>
+        <w:rPr>
+          <w:rFonts w:ascii="Times New Roman" w:hAnsi="Times New Roman" w:cs="Times New Roman"/>
+          <w:sz w:val="24"/>
+          <w:szCs w:val="24"/>
+        </w:rPr>
+        <w:t>.</w:t>
+      </w:r>
+    </w:p>
+    <w:p>
+      <w:pPr>
+        <w:spacing w:after="0" w:line="360" w:lineRule="auto"/>
+        <w:jc w:val="center"/>
+        <w:rPr>
+          <w:rFonts w:ascii="Times New Roman" w:hAnsi="Times New Roman" w:cs="Times New Roman"/>
+          <w:sz w:val="24"/>
+          <w:szCs w:val="24"/>
+        </w:rPr>
+      </w:pPr>
+      <w:r>
+        <w:rPr>
+          <w:noProof/>
+        </w:rPr>
+        <w:drawing>
+          <wp:inline distT="0" distB="0" distL="0" distR="0" wp14:anchorId="0CDFE807" wp14:editId="49AA1315">
+            <wp:extent cx="3952875" cy="1238250"/>
+            <wp:effectExtent l="19050" t="19050" r="28575" b="19050"/>
+            <wp:docPr id="60" name="Picture 60"/>
+            <wp:cNvGraphicFramePr>
+              <a:graphicFrameLocks xmlns:a="http://schemas.openxmlformats.org/drawingml/2006/main" noChangeAspect="1"/>
+            </wp:cNvGraphicFramePr>
+            <a:graphic xmlns:a="http://schemas.openxmlformats.org/drawingml/2006/main">
+              <a:graphicData uri="http://schemas.openxmlformats.org/drawingml/2006/picture">
+                <pic:pic xmlns:pic="http://schemas.openxmlformats.org/drawingml/2006/picture">
+                  <pic:nvPicPr>
+                    <pic:cNvPr id="1" name=""/>
+                    <pic:cNvPicPr/>
+                  </pic:nvPicPr>
+                  <pic:blipFill>
+                    <a:blip r:embed="rId49"/>
+                    <a:stretch>
+                      <a:fillRect/>
+                    </a:stretch>
+                  </pic:blipFill>
+                  <pic:spPr>
+                    <a:xfrm>
+                      <a:off x="0" y="0"/>
+                      <a:ext cx="3952875" cy="1238250"/>
+                    </a:xfrm>
+                    <a:prstGeom prst="rect">
+                      <a:avLst/>
+                    </a:prstGeom>
+                    <a:ln>
+                      <a:solidFill>
+                        <a:schemeClr val="tx1"/>
+                      </a:solidFill>
+                    </a:ln>
+                  </pic:spPr>
+                </pic:pic>
+              </a:graphicData>
+            </a:graphic>
+          </wp:inline>
+        </w:drawing>
+      </w:r>
+    </w:p>
+    <w:p>
+      <w:pPr>
+        <w:spacing w:after="0" w:line="360" w:lineRule="auto"/>
+        <w:jc w:val="center"/>
+        <w:rPr>
+          <w:rFonts w:ascii="Times New Roman" w:hAnsi="Times New Roman" w:cs="Times New Roman"/>
+          <w:i/>
+          <w:iCs/>
+          <w:color w:val="1F497D" w:themeColor="text2"/>
+          <w:sz w:val="24"/>
+          <w:szCs w:val="24"/>
+        </w:rPr>
+      </w:pPr>
+      <w:r>
+        <w:rPr>
+          <w:rFonts w:ascii="Times New Roman" w:hAnsi="Times New Roman" w:cs="Times New Roman"/>
+          <w:i/>
+          <w:iCs/>
+          <w:color w:val="1F497D" w:themeColor="text2"/>
+          <w:sz w:val="24"/>
+          <w:szCs w:val="24"/>
+        </w:rPr>
+        <w:t xml:space="preserve">Figure </w:t>
+      </w:r>
+      <w:r>
+        <w:rPr>
+          <w:rFonts w:ascii="Times New Roman" w:hAnsi="Times New Roman" w:cs="Times New Roman"/>
+          <w:i/>
+          <w:iCs/>
+          <w:color w:val="1F497D" w:themeColor="text2"/>
+          <w:sz w:val="24"/>
+          <w:szCs w:val="24"/>
+        </w:rPr>
+        <w:t>40</w:t>
+      </w:r>
+      <w:r>
+        <w:rPr>
+          <w:rFonts w:ascii="Times New Roman" w:hAnsi="Times New Roman" w:cs="Times New Roman"/>
+          <w:i/>
+          <w:iCs/>
+          <w:color w:val="1F497D" w:themeColor="text2"/>
+          <w:sz w:val="24"/>
+          <w:szCs w:val="24"/>
+        </w:rPr>
+        <w:t xml:space="preserve">. </w:t>
+      </w:r>
+      <w:r>
+        <w:rPr>
+          <w:rFonts w:ascii="Times New Roman" w:hAnsi="Times New Roman" w:cs="Times New Roman"/>
+          <w:i/>
+          <w:iCs/>
+          <w:color w:val="1F497D" w:themeColor="text2"/>
+          <w:sz w:val="24"/>
+          <w:szCs w:val="24"/>
+        </w:rPr>
+        <w:t xml:space="preserve">Deleted </w:t>
+      </w:r>
+      <w:r>
+        <w:rPr>
+          <w:rFonts w:ascii="Times New Roman" w:hAnsi="Times New Roman" w:cs="Times New Roman"/>
+          <w:i/>
+          <w:iCs/>
+          <w:color w:val="1F497D" w:themeColor="text2"/>
+          <w:sz w:val="24"/>
+          <w:szCs w:val="24"/>
+        </w:rPr>
+        <w:t xml:space="preserve">User </w:t>
+      </w:r>
+      <w:r>
+        <w:rPr>
+          <w:rFonts w:ascii="Times New Roman" w:hAnsi="Times New Roman" w:cs="Times New Roman"/>
+          <w:i/>
+          <w:iCs/>
+          <w:color w:val="1F497D" w:themeColor="text2"/>
+          <w:sz w:val="24"/>
+          <w:szCs w:val="24"/>
+        </w:rPr>
+        <w:t>Notification</w:t>
+      </w:r>
+    </w:p>
+    <w:p>
+      <w:pPr>
+        <w:spacing w:after="0" w:line="360" w:lineRule="auto"/>
+        <w:jc w:val="center"/>
+        <w:rPr>
+          <w:rFonts w:ascii="Times New Roman" w:hAnsi="Times New Roman" w:cs="Times New Roman"/>
+          <w:color w:val="1F497D" w:themeColor="text2"/>
+          <w:sz w:val="24"/>
+          <w:szCs w:val="24"/>
+        </w:rPr>
+      </w:pPr>
+      <w:r>
+        <w:rPr>
+          <w:noProof/>
+        </w:rPr>
+        <w:lastRenderedPageBreak/>
+        <w:drawing>
+          <wp:inline distT="0" distB="0" distL="0" distR="0" wp14:anchorId="6B38B08E" wp14:editId="4488A837">
+            <wp:extent cx="5943600" cy="4685030"/>
+            <wp:effectExtent l="19050" t="19050" r="19050" b="20320"/>
+            <wp:docPr id="61" name="Picture 61"/>
+            <wp:cNvGraphicFramePr>
+              <a:graphicFrameLocks xmlns:a="http://schemas.openxmlformats.org/drawingml/2006/main" noChangeAspect="1"/>
+            </wp:cNvGraphicFramePr>
+            <a:graphic xmlns:a="http://schemas.openxmlformats.org/drawingml/2006/main">
+              <a:graphicData uri="http://schemas.openxmlformats.org/drawingml/2006/picture">
+                <pic:pic xmlns:pic="http://schemas.openxmlformats.org/drawingml/2006/picture">
+                  <pic:nvPicPr>
+                    <pic:cNvPr id="1" name=""/>
+                    <pic:cNvPicPr/>
+                  </pic:nvPicPr>
+                  <pic:blipFill>
+                    <a:blip r:embed="rId50"/>
+                    <a:stretch>
+                      <a:fillRect/>
+                    </a:stretch>
+                  </pic:blipFill>
+                  <pic:spPr>
+                    <a:xfrm>
+                      <a:off x="0" y="0"/>
+                      <a:ext cx="5943600" cy="4685030"/>
+                    </a:xfrm>
+                    <a:prstGeom prst="rect">
+                      <a:avLst/>
+                    </a:prstGeom>
+                    <a:ln>
+                      <a:solidFill>
+                        <a:schemeClr val="tx1"/>
+                      </a:solidFill>
+                    </a:ln>
+                  </pic:spPr>
+                </pic:pic>
+              </a:graphicData>
+            </a:graphic>
+          </wp:inline>
+        </w:drawing>
+      </w:r>
+    </w:p>
+    <w:p>
+      <w:pPr>
+        <w:spacing w:after="0" w:line="360" w:lineRule="auto"/>
+        <w:jc w:val="center"/>
+        <w:rPr>
+          <w:rFonts w:ascii="Times New Roman" w:hAnsi="Times New Roman" w:cs="Times New Roman"/>
+          <w:i/>
+          <w:iCs/>
+          <w:color w:val="1F497D" w:themeColor="text2"/>
+          <w:sz w:val="24"/>
+          <w:szCs w:val="24"/>
+        </w:rPr>
+      </w:pPr>
+      <w:r>
+        <w:rPr>
+          <w:rFonts w:ascii="Times New Roman" w:hAnsi="Times New Roman" w:cs="Times New Roman"/>
+          <w:i/>
+          <w:iCs/>
+          <w:color w:val="1F497D" w:themeColor="text2"/>
+          <w:sz w:val="24"/>
+          <w:szCs w:val="24"/>
+        </w:rPr>
+        <w:t xml:space="preserve">Figure </w:t>
+      </w:r>
+      <w:r>
+        <w:rPr>
+          <w:rFonts w:ascii="Times New Roman" w:hAnsi="Times New Roman" w:cs="Times New Roman"/>
+          <w:i/>
+          <w:iCs/>
+          <w:color w:val="1F497D" w:themeColor="text2"/>
+          <w:sz w:val="24"/>
+          <w:szCs w:val="24"/>
+        </w:rPr>
+        <w:t>41</w:t>
+      </w:r>
+      <w:r>
+        <w:rPr>
+          <w:rFonts w:ascii="Times New Roman" w:hAnsi="Times New Roman" w:cs="Times New Roman"/>
+          <w:i/>
+          <w:iCs/>
+          <w:color w:val="1F497D" w:themeColor="text2"/>
+          <w:sz w:val="24"/>
+          <w:szCs w:val="24"/>
+        </w:rPr>
+        <w:t xml:space="preserve">. </w:t>
+      </w:r>
+      <w:r>
+        <w:rPr>
+          <w:rFonts w:ascii="Times New Roman" w:hAnsi="Times New Roman" w:cs="Times New Roman"/>
+          <w:i/>
+          <w:iCs/>
+          <w:color w:val="1F497D" w:themeColor="text2"/>
+          <w:sz w:val="24"/>
+          <w:szCs w:val="24"/>
+        </w:rPr>
+        <w:t>User</w:t>
+      </w:r>
+      <w:r>
+        <w:rPr>
+          <w:rFonts w:ascii="Times New Roman" w:hAnsi="Times New Roman" w:cs="Times New Roman"/>
+          <w:i/>
+          <w:iCs/>
+          <w:color w:val="1F497D" w:themeColor="text2"/>
+          <w:sz w:val="24"/>
+          <w:szCs w:val="24"/>
+        </w:rPr>
+        <w:t xml:space="preserve"> Deleted</w:t>
+      </w:r>
+    </w:p>
+    <w:p>
+      <w:pPr>
+        <w:pStyle w:val="ListParagraph"/>
+        <w:numPr>
+          <w:ilvl w:val="0"/>
+          <w:numId w:val="3"/>
+        </w:numPr>
+        <w:spacing w:after="0" w:line="360" w:lineRule="auto"/>
+        <w:ind w:left="630"/>
+        <w:jc w:val="both"/>
+        <w:rPr>
+          <w:rFonts w:ascii="Times New Roman" w:hAnsi="Times New Roman" w:cs="Times New Roman"/>
+          <w:sz w:val="24"/>
+          <w:szCs w:val="24"/>
+        </w:rPr>
+      </w:pPr>
+      <w:r>
+        <w:rPr>
+          <w:rFonts w:ascii="Times New Roman" w:hAnsi="Times New Roman" w:cs="Times New Roman"/>
+          <w:b/>
+          <w:bCs/>
+          <w:sz w:val="24"/>
+          <w:szCs w:val="24"/>
+        </w:rPr>
+        <w:t>Insert</w:t>
+      </w:r>
+    </w:p>
+    <w:p>
+      <w:pPr>
+        <w:pStyle w:val="ListParagraph"/>
+        <w:numPr>
+          <w:ilvl w:val="1"/>
+          <w:numId w:val="3"/>
+        </w:numPr>
+        <w:spacing w:after="0" w:line="360" w:lineRule="auto"/>
+        <w:ind w:left="990"/>
+        <w:jc w:val="both"/>
+        <w:rPr>
+          <w:rFonts w:ascii="Times New Roman" w:hAnsi="Times New Roman" w:cs="Times New Roman"/>
+          <w:sz w:val="24"/>
+          <w:szCs w:val="24"/>
+        </w:rPr>
+      </w:pPr>
+      <w:r>
+        <w:rPr>
+          <w:rFonts w:ascii="Times New Roman" w:hAnsi="Times New Roman" w:cs="Times New Roman"/>
+          <w:b/>
+          <w:bCs/>
+          <w:sz w:val="24"/>
+          <w:szCs w:val="24"/>
+        </w:rPr>
+        <w:t>Validate:</w:t>
+      </w:r>
+    </w:p>
+    <w:p>
+      <w:pPr>
+        <w:pStyle w:val="ListParagraph"/>
+        <w:numPr>
+          <w:ilvl w:val="2"/>
+          <w:numId w:val="3"/>
+        </w:numPr>
+        <w:spacing w:after="0" w:line="360" w:lineRule="auto"/>
+        <w:ind w:left="1350"/>
+        <w:jc w:val="both"/>
+        <w:rPr>
+          <w:rFonts w:ascii="Times New Roman" w:hAnsi="Times New Roman" w:cs="Times New Roman"/>
+          <w:sz w:val="24"/>
+          <w:szCs w:val="24"/>
+        </w:rPr>
+      </w:pPr>
+      <w:r>
+        <w:rPr>
+          <w:rFonts w:ascii="Times New Roman" w:hAnsi="Times New Roman" w:cs="Times New Roman"/>
+          <w:sz w:val="24"/>
+          <w:szCs w:val="24"/>
+        </w:rPr>
+        <w:t>If there’s an empty field</w:t>
+      </w:r>
+      <w:r>
+        <w:rPr>
+          <w:rFonts w:ascii="Times New Roman" w:hAnsi="Times New Roman" w:cs="Times New Roman"/>
+          <w:sz w:val="24"/>
+          <w:szCs w:val="24"/>
+        </w:rPr>
+        <w:t xml:space="preserve">, show an </w:t>
+      </w:r>
+      <w:r>
+        <w:rPr>
+          <w:rFonts w:ascii="Times New Roman" w:hAnsi="Times New Roman" w:cs="Times New Roman"/>
+          <w:b/>
+          <w:bCs/>
+          <w:sz w:val="24"/>
+          <w:szCs w:val="24"/>
+        </w:rPr>
+        <w:t>Error Allert.</w:t>
+      </w:r>
+      <w:r>
+        <w:rPr>
+          <w:rFonts w:ascii="Times New Roman" w:hAnsi="Times New Roman" w:cs="Times New Roman"/>
+          <w:b/>
+          <w:bCs/>
+          <w:sz w:val="24"/>
+          <w:szCs w:val="24"/>
+        </w:rPr>
+        <w:tab/>
+      </w:r>
+    </w:p>
+    <w:p>
+      <w:pPr>
+        <w:pStyle w:val="ListParagraph"/>
+        <w:numPr>
+          <w:ilvl w:val="2"/>
+          <w:numId w:val="3"/>
+        </w:numPr>
+        <w:spacing w:after="0" w:line="360" w:lineRule="auto"/>
+        <w:ind w:left="1350"/>
+        <w:jc w:val="both"/>
+        <w:rPr>
+          <w:rFonts w:ascii="Times New Roman" w:hAnsi="Times New Roman" w:cs="Times New Roman"/>
+          <w:sz w:val="24"/>
+          <w:szCs w:val="24"/>
+        </w:rPr>
+      </w:pPr>
+      <w:r>
+        <w:rPr>
+          <w:rFonts w:ascii="Times New Roman" w:hAnsi="Times New Roman" w:cs="Times New Roman"/>
+          <w:sz w:val="24"/>
+          <w:szCs w:val="24"/>
+        </w:rPr>
+        <w:t xml:space="preserve">If the </w:t>
+      </w:r>
+      <w:r>
+        <w:rPr>
+          <w:rFonts w:ascii="Times New Roman" w:hAnsi="Times New Roman" w:cs="Times New Roman"/>
+          <w:b/>
+          <w:bCs/>
+          <w:sz w:val="24"/>
+          <w:szCs w:val="24"/>
+        </w:rPr>
+        <w:t>User Name</w:t>
+      </w:r>
+      <w:r>
+        <w:rPr>
+          <w:rFonts w:ascii="Times New Roman" w:hAnsi="Times New Roman" w:cs="Times New Roman"/>
+          <w:sz w:val="24"/>
+          <w:szCs w:val="24"/>
+        </w:rPr>
+        <w:t xml:space="preserve"> </w:t>
+      </w:r>
+      <w:r>
+        <w:rPr>
+          <w:rFonts w:ascii="Times New Roman" w:hAnsi="Times New Roman" w:cs="Times New Roman"/>
+          <w:b/>
+          <w:bCs/>
+          <w:sz w:val="24"/>
+          <w:szCs w:val="24"/>
+        </w:rPr>
+        <w:t>length is less than 5 and more than 25</w:t>
+      </w:r>
+      <w:r>
+        <w:rPr>
+          <w:rFonts w:ascii="Times New Roman" w:hAnsi="Times New Roman" w:cs="Times New Roman"/>
+          <w:sz w:val="24"/>
+          <w:szCs w:val="24"/>
+        </w:rPr>
+        <w:t xml:space="preserve">, show an </w:t>
+      </w:r>
+      <w:r>
+        <w:rPr>
+          <w:rFonts w:ascii="Times New Roman" w:hAnsi="Times New Roman" w:cs="Times New Roman"/>
+          <w:b/>
+          <w:bCs/>
+          <w:sz w:val="24"/>
+          <w:szCs w:val="24"/>
+        </w:rPr>
+        <w:t>Error Alert.</w:t>
+      </w:r>
+    </w:p>
+    <w:p>
+      <w:pPr>
+        <w:pStyle w:val="ListParagraph"/>
+        <w:numPr>
+          <w:ilvl w:val="2"/>
+          <w:numId w:val="3"/>
+        </w:numPr>
+        <w:spacing w:after="0" w:line="360" w:lineRule="auto"/>
+        <w:ind w:left="1350"/>
+        <w:jc w:val="both"/>
+        <w:rPr>
+          <w:rFonts w:ascii="Times New Roman" w:hAnsi="Times New Roman" w:cs="Times New Roman"/>
+          <w:sz w:val="24"/>
+          <w:szCs w:val="24"/>
+        </w:rPr>
+      </w:pPr>
+      <w:r>
+        <w:rPr>
+          <w:rFonts w:ascii="Times New Roman" w:hAnsi="Times New Roman" w:cs="Times New Roman"/>
+          <w:sz w:val="24"/>
+          <w:szCs w:val="24"/>
+        </w:rPr>
+        <w:t xml:space="preserve">If the </w:t>
+      </w:r>
+      <w:r>
+        <w:rPr>
+          <w:rFonts w:ascii="Times New Roman" w:hAnsi="Times New Roman" w:cs="Times New Roman"/>
+          <w:b/>
+          <w:bCs/>
+          <w:sz w:val="24"/>
+          <w:szCs w:val="24"/>
+        </w:rPr>
+        <w:t xml:space="preserve">Emails </w:t>
+      </w:r>
+      <w:r>
+        <w:rPr>
+          <w:rFonts w:ascii="Times New Roman" w:hAnsi="Times New Roman" w:cs="Times New Roman"/>
+          <w:b/>
+          <w:sz w:val="24"/>
+          <w:szCs w:val="24"/>
+        </w:rPr>
+        <w:t>not ends with</w:t>
+      </w:r>
+      <w:r>
+        <w:rPr>
+          <w:rFonts w:ascii="Times New Roman" w:hAnsi="Times New Roman" w:cs="Times New Roman"/>
+          <w:sz w:val="24"/>
+          <w:szCs w:val="24"/>
+        </w:rPr>
+        <w:t xml:space="preserve"> </w:t>
+      </w:r>
+      <w:r>
+        <w:rPr>
+          <w:rFonts w:ascii="Times New Roman" w:hAnsi="Times New Roman" w:cs="Times New Roman"/>
+          <w:b/>
+          <w:bCs/>
+          <w:sz w:val="24"/>
+          <w:szCs w:val="24"/>
+        </w:rPr>
+        <w:t>‘.com’</w:t>
+      </w:r>
+      <w:r>
+        <w:rPr>
+          <w:rFonts w:ascii="Times New Roman" w:hAnsi="Times New Roman" w:cs="Times New Roman"/>
+          <w:sz w:val="24"/>
+          <w:szCs w:val="24"/>
+        </w:rPr>
+        <w:t xml:space="preserve">. show an </w:t>
+      </w:r>
+      <w:r>
+        <w:rPr>
+          <w:rFonts w:ascii="Times New Roman" w:hAnsi="Times New Roman" w:cs="Times New Roman"/>
+          <w:b/>
+          <w:bCs/>
+          <w:sz w:val="24"/>
+          <w:szCs w:val="24"/>
+        </w:rPr>
+        <w:t>Error Alert.</w:t>
+      </w:r>
+    </w:p>
+    <w:p>
+      <w:pPr>
+        <w:pStyle w:val="ListParagraph"/>
+        <w:numPr>
+          <w:ilvl w:val="2"/>
+          <w:numId w:val="3"/>
+        </w:numPr>
+        <w:spacing w:after="0" w:line="360" w:lineRule="auto"/>
+        <w:ind w:left="1350"/>
+        <w:jc w:val="both"/>
+        <w:rPr>
+          <w:rFonts w:ascii="Times New Roman" w:hAnsi="Times New Roman" w:cs="Times New Roman"/>
+          <w:sz w:val="24"/>
+          <w:szCs w:val="24"/>
+        </w:rPr>
+      </w:pPr>
+      <w:r>
+        <w:rPr>
+          <w:rFonts w:ascii="Times New Roman" w:hAnsi="Times New Roman" w:cs="Times New Roman"/>
+          <w:sz w:val="24"/>
+          <w:szCs w:val="24"/>
+        </w:rPr>
+        <w:t xml:space="preserve">If the </w:t>
+      </w:r>
+      <w:r>
+        <w:rPr>
+          <w:rFonts w:ascii="Times New Roman" w:hAnsi="Times New Roman" w:cs="Times New Roman"/>
+          <w:b/>
+          <w:bCs/>
+          <w:sz w:val="24"/>
+          <w:szCs w:val="24"/>
+        </w:rPr>
+        <w:t xml:space="preserve">Age length not between 12 – 99. </w:t>
+      </w:r>
+      <w:r>
+        <w:rPr>
+          <w:rFonts w:ascii="Times New Roman" w:hAnsi="Times New Roman" w:cs="Times New Roman"/>
+          <w:sz w:val="24"/>
+          <w:szCs w:val="24"/>
+        </w:rPr>
+        <w:t xml:space="preserve">Show an </w:t>
+      </w:r>
+      <w:r>
+        <w:rPr>
+          <w:rFonts w:ascii="Times New Roman" w:hAnsi="Times New Roman" w:cs="Times New Roman"/>
+          <w:b/>
+          <w:bCs/>
+          <w:sz w:val="24"/>
+          <w:szCs w:val="24"/>
+        </w:rPr>
+        <w:t>Error Alert.</w:t>
+      </w:r>
+    </w:p>
+    <w:p>
+      <w:pPr>
+        <w:pStyle w:val="ListParagraph"/>
+        <w:numPr>
+          <w:ilvl w:val="2"/>
+          <w:numId w:val="3"/>
+        </w:numPr>
+        <w:spacing w:after="0" w:line="360" w:lineRule="auto"/>
+        <w:ind w:left="1350"/>
+        <w:jc w:val="both"/>
+        <w:rPr>
+          <w:rFonts w:ascii="Times New Roman" w:hAnsi="Times New Roman" w:cs="Times New Roman"/>
+          <w:sz w:val="24"/>
+          <w:szCs w:val="24"/>
+        </w:rPr>
+      </w:pPr>
+      <w:r>
+        <w:rPr>
+          <w:rFonts w:ascii="Times New Roman" w:hAnsi="Times New Roman" w:cs="Times New Roman"/>
+          <w:sz w:val="24"/>
+          <w:szCs w:val="24"/>
+        </w:rPr>
+        <w:t xml:space="preserve">If the </w:t>
+      </w:r>
+      <w:r>
+        <w:rPr>
+          <w:rFonts w:ascii="Times New Roman" w:hAnsi="Times New Roman" w:cs="Times New Roman"/>
+          <w:b/>
+          <w:bCs/>
+          <w:sz w:val="24"/>
+          <w:szCs w:val="24"/>
+        </w:rPr>
+        <w:t xml:space="preserve">Password same with username. </w:t>
+      </w:r>
+      <w:r>
+        <w:rPr>
+          <w:rFonts w:ascii="Times New Roman" w:hAnsi="Times New Roman" w:cs="Times New Roman"/>
+          <w:sz w:val="24"/>
+          <w:szCs w:val="24"/>
+        </w:rPr>
+        <w:t xml:space="preserve">Show an </w:t>
+      </w:r>
+      <w:r>
+        <w:rPr>
+          <w:rFonts w:ascii="Times New Roman" w:hAnsi="Times New Roman" w:cs="Times New Roman"/>
+          <w:b/>
+          <w:bCs/>
+          <w:sz w:val="24"/>
+          <w:szCs w:val="24"/>
+        </w:rPr>
+        <w:t>Error Alert.</w:t>
+      </w:r>
+    </w:p>
+    <w:p>
+      <w:pPr>
+        <w:pStyle w:val="ListParagraph"/>
+        <w:numPr>
+          <w:ilvl w:val="1"/>
+          <w:numId w:val="3"/>
+        </w:numPr>
+        <w:spacing w:after="0" w:line="360" w:lineRule="auto"/>
+        <w:ind w:left="990"/>
+        <w:rPr>
+          <w:rFonts w:ascii="Times New Roman" w:hAnsi="Times New Roman" w:cs="Times New Roman"/>
+          <w:sz w:val="24"/>
+          <w:szCs w:val="24"/>
+        </w:rPr>
+      </w:pPr>
+      <w:r>
+        <w:rPr>
+          <w:rFonts w:ascii="Times New Roman" w:hAnsi="Times New Roman" w:cs="Times New Roman"/>
+          <w:b/>
+          <w:bCs/>
+          <w:sz w:val="24"/>
+          <w:szCs w:val="24"/>
+        </w:rPr>
+        <w:t>Insert the menu</w:t>
+      </w:r>
+      <w:r>
+        <w:rPr>
+          <w:rFonts w:ascii="Times New Roman" w:hAnsi="Times New Roman" w:cs="Times New Roman"/>
+          <w:sz w:val="24"/>
+          <w:szCs w:val="24"/>
+        </w:rPr>
+        <w:t xml:space="preserve"> into the database.</w:t>
+      </w:r>
+    </w:p>
+    <w:p>
+      <w:pPr>
+        <w:pStyle w:val="ListParagraph"/>
+        <w:numPr>
+          <w:ilvl w:val="1"/>
+          <w:numId w:val="3"/>
+        </w:numPr>
+        <w:spacing w:after="0" w:line="360" w:lineRule="auto"/>
+        <w:ind w:left="990"/>
+        <w:rPr>
+          <w:rFonts w:ascii="Times New Roman" w:hAnsi="Times New Roman" w:cs="Times New Roman"/>
+          <w:sz w:val="24"/>
+          <w:szCs w:val="24"/>
+        </w:rPr>
+      </w:pPr>
+      <w:r>
+        <w:rPr>
+          <w:rFonts w:ascii="Times New Roman" w:hAnsi="Times New Roman" w:cs="Times New Roman"/>
+          <w:sz w:val="24"/>
+          <w:szCs w:val="24"/>
+        </w:rPr>
+        <w:t xml:space="preserve">Don’t forget to </w:t>
+      </w:r>
+      <w:r>
+        <w:rPr>
+          <w:rFonts w:ascii="Times New Roman" w:hAnsi="Times New Roman" w:cs="Times New Roman"/>
+          <w:b/>
+          <w:bCs/>
+          <w:sz w:val="24"/>
+          <w:szCs w:val="24"/>
+        </w:rPr>
+        <w:t>hide</w:t>
+      </w:r>
+      <w:r>
+        <w:rPr>
+          <w:rFonts w:ascii="Times New Roman" w:hAnsi="Times New Roman" w:cs="Times New Roman"/>
+          <w:sz w:val="24"/>
+          <w:szCs w:val="24"/>
+        </w:rPr>
+        <w:t xml:space="preserve"> the </w:t>
+      </w:r>
+      <w:r>
+        <w:rPr>
+          <w:rFonts w:ascii="Times New Roman" w:hAnsi="Times New Roman" w:cs="Times New Roman"/>
+          <w:b/>
+          <w:bCs/>
+          <w:sz w:val="24"/>
+          <w:szCs w:val="24"/>
+        </w:rPr>
+        <w:t>insert</w:t>
+      </w:r>
+      <w:r>
+        <w:rPr>
+          <w:rFonts w:ascii="Times New Roman" w:hAnsi="Times New Roman" w:cs="Times New Roman"/>
+          <w:sz w:val="24"/>
+          <w:szCs w:val="24"/>
+        </w:rPr>
+        <w:t xml:space="preserve"> and </w:t>
+      </w:r>
+      <w:r>
+        <w:rPr>
+          <w:rFonts w:ascii="Times New Roman" w:hAnsi="Times New Roman" w:cs="Times New Roman"/>
+          <w:b/>
+          <w:bCs/>
+          <w:sz w:val="24"/>
+          <w:szCs w:val="24"/>
+        </w:rPr>
+        <w:t>cancel</w:t>
+      </w:r>
+      <w:r>
+        <w:rPr>
+          <w:rFonts w:ascii="Times New Roman" w:hAnsi="Times New Roman" w:cs="Times New Roman"/>
+          <w:sz w:val="24"/>
+          <w:szCs w:val="24"/>
+        </w:rPr>
+        <w:t xml:space="preserve"> button.</w:t>
+      </w:r>
+    </w:p>
+    <w:p>
+      <w:pPr>
+        <w:pStyle w:val="ListParagraph"/>
+        <w:numPr>
+          <w:ilvl w:val="1"/>
+          <w:numId w:val="3"/>
+        </w:numPr>
+        <w:spacing w:after="0" w:line="360" w:lineRule="auto"/>
+        <w:ind w:left="990"/>
+        <w:rPr>
+          <w:rFonts w:ascii="Times New Roman" w:hAnsi="Times New Roman" w:cs="Times New Roman"/>
+          <w:sz w:val="24"/>
+          <w:szCs w:val="24"/>
+        </w:rPr>
+      </w:pPr>
+      <w:r>
+        <w:rPr>
+          <w:rFonts w:ascii="Times New Roman" w:hAnsi="Times New Roman" w:cs="Times New Roman"/>
+          <w:sz w:val="24"/>
+          <w:szCs w:val="24"/>
+        </w:rPr>
+        <w:t xml:space="preserve">Finally, show a </w:t>
+      </w:r>
+      <w:r>
+        <w:rPr>
+          <w:rFonts w:ascii="Times New Roman" w:hAnsi="Times New Roman" w:cs="Times New Roman"/>
+          <w:b/>
+          <w:bCs/>
+          <w:sz w:val="24"/>
+          <w:szCs w:val="24"/>
+        </w:rPr>
+        <w:t>Notification Alert</w:t>
+      </w:r>
+      <w:r>
+        <w:rPr>
+          <w:rFonts w:ascii="Times New Roman" w:hAnsi="Times New Roman" w:cs="Times New Roman"/>
+          <w:sz w:val="24"/>
+          <w:szCs w:val="24"/>
+        </w:rPr>
+        <w:t>.</w:t>
+      </w:r>
+    </w:p>
+    <w:p>
+      <w:pPr>
+        <w:spacing w:after="0" w:line="360" w:lineRule="auto"/>
+        <w:jc w:val="center"/>
+        <w:rPr>
+          <w:rFonts w:ascii="Times New Roman" w:hAnsi="Times New Roman" w:cs="Times New Roman"/>
+          <w:sz w:val="24"/>
+          <w:szCs w:val="24"/>
+        </w:rPr>
+      </w:pPr>
+      <w:r>
+        <w:rPr>
+          <w:noProof/>
+        </w:rPr>
+        <w:lastRenderedPageBreak/>
+        <w:drawing>
+          <wp:inline distT="0" distB="0" distL="0" distR="0" wp14:anchorId="3645ADE2" wp14:editId="5582EC5D">
+            <wp:extent cx="3952875" cy="1247775"/>
+            <wp:effectExtent l="19050" t="19050" r="28575" b="28575"/>
+            <wp:docPr id="62" name="Picture 62"/>
+            <wp:cNvGraphicFramePr>
+              <a:graphicFrameLocks xmlns:a="http://schemas.openxmlformats.org/drawingml/2006/main" noChangeAspect="1"/>
+            </wp:cNvGraphicFramePr>
+            <a:graphic xmlns:a="http://schemas.openxmlformats.org/drawingml/2006/main">
+              <a:graphicData uri="http://schemas.openxmlformats.org/drawingml/2006/picture">
+                <pic:pic xmlns:pic="http://schemas.openxmlformats.org/drawingml/2006/picture">
+                  <pic:nvPicPr>
+                    <pic:cNvPr id="1" name=""/>
+                    <pic:cNvPicPr/>
+                  </pic:nvPicPr>
+                  <pic:blipFill>
+                    <a:blip r:embed="rId51"/>
+                    <a:stretch>
+                      <a:fillRect/>
+                    </a:stretch>
+                  </pic:blipFill>
+                  <pic:spPr>
+                    <a:xfrm>
+                      <a:off x="0" y="0"/>
+                      <a:ext cx="3952875" cy="1247775"/>
+                    </a:xfrm>
+                    <a:prstGeom prst="rect">
+                      <a:avLst/>
+                    </a:prstGeom>
+                    <a:ln>
+                      <a:solidFill>
+                        <a:schemeClr val="tx1"/>
+                      </a:solidFill>
+                    </a:ln>
+                  </pic:spPr>
+                </pic:pic>
+              </a:graphicData>
+            </a:graphic>
+          </wp:inline>
+        </w:drawing>
+      </w:r>
+    </w:p>
+    <w:p>
+      <w:pPr>
+        <w:spacing w:after="0" w:line="360" w:lineRule="auto"/>
+        <w:jc w:val="center"/>
+        <w:rPr>
+          <w:rFonts w:ascii="Times New Roman" w:hAnsi="Times New Roman" w:cs="Times New Roman"/>
+          <w:i/>
+          <w:iCs/>
+          <w:color w:val="1F497D" w:themeColor="text2"/>
+          <w:sz w:val="24"/>
+          <w:szCs w:val="24"/>
+        </w:rPr>
+      </w:pPr>
+      <w:r>
+        <w:rPr>
+          <w:rFonts w:ascii="Times New Roman" w:hAnsi="Times New Roman" w:cs="Times New Roman"/>
+          <w:i/>
+          <w:iCs/>
+          <w:color w:val="1F497D" w:themeColor="text2"/>
+          <w:sz w:val="24"/>
+          <w:szCs w:val="24"/>
+        </w:rPr>
+        <w:t xml:space="preserve">Figure </w:t>
+      </w:r>
+      <w:r>
+        <w:rPr>
+          <w:rFonts w:ascii="Times New Roman" w:hAnsi="Times New Roman" w:cs="Times New Roman"/>
+          <w:i/>
+          <w:iCs/>
+          <w:color w:val="1F497D" w:themeColor="text2"/>
+          <w:sz w:val="24"/>
+          <w:szCs w:val="24"/>
+        </w:rPr>
+        <w:t>42</w:t>
+      </w:r>
+      <w:r>
+        <w:rPr>
+          <w:rFonts w:ascii="Times New Roman" w:hAnsi="Times New Roman" w:cs="Times New Roman"/>
+          <w:i/>
+          <w:iCs/>
+          <w:color w:val="1F497D" w:themeColor="text2"/>
+          <w:sz w:val="24"/>
+          <w:szCs w:val="24"/>
+        </w:rPr>
+        <w:t xml:space="preserve">. </w:t>
+      </w:r>
+      <w:r>
+        <w:rPr>
+          <w:rFonts w:ascii="Times New Roman" w:hAnsi="Times New Roman" w:cs="Times New Roman"/>
+          <w:i/>
+          <w:iCs/>
+          <w:color w:val="1F497D" w:themeColor="text2"/>
+          <w:sz w:val="24"/>
+          <w:szCs w:val="24"/>
+        </w:rPr>
+        <w:t>Empty Field Error</w:t>
+      </w:r>
+    </w:p>
+    <w:p>
+      <w:pPr>
+        <w:spacing w:after="0" w:line="360" w:lineRule="auto"/>
+        <w:jc w:val="center"/>
+        <w:rPr>
+          <w:rFonts w:ascii="Times New Roman" w:hAnsi="Times New Roman" w:cs="Times New Roman"/>
+          <w:sz w:val="24"/>
+          <w:szCs w:val="24"/>
+        </w:rPr>
+      </w:pPr>
+      <w:r>
+        <w:rPr>
+          <w:noProof/>
+        </w:rPr>
+        <w:drawing>
+          <wp:inline distT="0" distB="0" distL="0" distR="0" wp14:anchorId="0B0C2548" wp14:editId="4CC8C7CA">
+            <wp:extent cx="3952875" cy="1238250"/>
+            <wp:effectExtent l="19050" t="19050" r="28575" b="19050"/>
+            <wp:docPr id="63" name="Picture 63"/>
+            <wp:cNvGraphicFramePr>
+              <a:graphicFrameLocks xmlns:a="http://schemas.openxmlformats.org/drawingml/2006/main" noChangeAspect="1"/>
+            </wp:cNvGraphicFramePr>
+            <a:graphic xmlns:a="http://schemas.openxmlformats.org/drawingml/2006/main">
+              <a:graphicData uri="http://schemas.openxmlformats.org/drawingml/2006/picture">
+                <pic:pic xmlns:pic="http://schemas.openxmlformats.org/drawingml/2006/picture">
+                  <pic:nvPicPr>
+                    <pic:cNvPr id="1" name=""/>
+                    <pic:cNvPicPr/>
+                  </pic:nvPicPr>
+                  <pic:blipFill>
+                    <a:blip r:embed="rId52"/>
+                    <a:stretch>
+                      <a:fillRect/>
+                    </a:stretch>
+                  </pic:blipFill>
+                  <pic:spPr>
+                    <a:xfrm>
+                      <a:off x="0" y="0"/>
+                      <a:ext cx="3952875" cy="1238250"/>
+                    </a:xfrm>
+                    <a:prstGeom prst="rect">
+                      <a:avLst/>
+                    </a:prstGeom>
+                    <a:ln>
+                      <a:solidFill>
+                        <a:schemeClr val="tx1"/>
+                      </a:solidFill>
+                    </a:ln>
+                  </pic:spPr>
+                </pic:pic>
+              </a:graphicData>
+            </a:graphic>
+          </wp:inline>
+        </w:drawing>
+      </w:r>
+    </w:p>
+    <w:p>
+      <w:pPr>
+        <w:spacing w:after="0" w:line="360" w:lineRule="auto"/>
+        <w:jc w:val="center"/>
+        <w:rPr>
+          <w:rFonts w:ascii="Times New Roman" w:hAnsi="Times New Roman" w:cs="Times New Roman"/>
+          <w:color w:val="1F497D" w:themeColor="text2"/>
+          <w:sz w:val="24"/>
+          <w:szCs w:val="24"/>
+        </w:rPr>
+      </w:pPr>
+      <w:r>
+        <w:rPr>
+          <w:rFonts w:ascii="Times New Roman" w:hAnsi="Times New Roman" w:cs="Times New Roman"/>
+          <w:i/>
+          <w:iCs/>
+          <w:color w:val="1F497D" w:themeColor="text2"/>
+          <w:sz w:val="24"/>
+          <w:szCs w:val="24"/>
+        </w:rPr>
+        <w:t xml:space="preserve">Figure </w:t>
+      </w:r>
+      <w:r>
+        <w:rPr>
+          <w:rFonts w:ascii="Times New Roman" w:hAnsi="Times New Roman" w:cs="Times New Roman"/>
+          <w:i/>
+          <w:iCs/>
+          <w:color w:val="1F497D" w:themeColor="text2"/>
+          <w:sz w:val="24"/>
+          <w:szCs w:val="24"/>
+        </w:rPr>
+        <w:t>43</w:t>
+      </w:r>
+      <w:r>
+        <w:rPr>
+          <w:rFonts w:ascii="Times New Roman" w:hAnsi="Times New Roman" w:cs="Times New Roman"/>
+          <w:i/>
+          <w:iCs/>
+          <w:color w:val="1F497D" w:themeColor="text2"/>
+          <w:sz w:val="24"/>
+          <w:szCs w:val="24"/>
+        </w:rPr>
+        <w:t xml:space="preserve">. </w:t>
+      </w:r>
+      <w:r>
+        <w:rPr>
+          <w:rFonts w:ascii="Times New Roman" w:hAnsi="Times New Roman" w:cs="Times New Roman"/>
+          <w:i/>
+          <w:iCs/>
+          <w:color w:val="1F497D" w:themeColor="text2"/>
+          <w:sz w:val="24"/>
+          <w:szCs w:val="24"/>
+        </w:rPr>
+        <w:t>Invalid</w:t>
+      </w:r>
+      <w:r>
+        <w:rPr>
+          <w:rFonts w:ascii="Times New Roman" w:hAnsi="Times New Roman" w:cs="Times New Roman"/>
+          <w:i/>
+          <w:iCs/>
+          <w:color w:val="1F497D" w:themeColor="text2"/>
+          <w:sz w:val="24"/>
+          <w:szCs w:val="24"/>
+        </w:rPr>
+        <w:t xml:space="preserve"> </w:t>
+      </w:r>
+      <w:r>
+        <w:rPr>
+          <w:rFonts w:ascii="Times New Roman" w:hAnsi="Times New Roman" w:cs="Times New Roman"/>
+          <w:i/>
+          <w:iCs/>
+          <w:color w:val="1F497D" w:themeColor="text2"/>
+          <w:sz w:val="24"/>
+          <w:szCs w:val="24"/>
+        </w:rPr>
+        <w:t xml:space="preserve">Name </w:t>
+      </w:r>
+      <w:r>
+        <w:rPr>
+          <w:rFonts w:ascii="Times New Roman" w:hAnsi="Times New Roman" w:cs="Times New Roman"/>
+          <w:i/>
+          <w:iCs/>
+          <w:color w:val="1F497D" w:themeColor="text2"/>
+          <w:sz w:val="24"/>
+          <w:szCs w:val="24"/>
+        </w:rPr>
+        <w:t>Length</w:t>
+      </w:r>
+    </w:p>
+    <w:p>
+      <w:pPr>
+        <w:spacing w:after="0" w:line="360" w:lineRule="auto"/>
+        <w:jc w:val="center"/>
+        <w:rPr>
+          <w:rFonts w:ascii="Times New Roman" w:hAnsi="Times New Roman" w:cs="Times New Roman"/>
+          <w:sz w:val="24"/>
+          <w:szCs w:val="24"/>
+        </w:rPr>
+      </w:pPr>
+      <w:r>
+        <w:rPr>
+          <w:noProof/>
+        </w:rPr>
+        <w:drawing>
+          <wp:inline distT="0" distB="0" distL="0" distR="0" wp14:anchorId="62537933" wp14:editId="5E98367D">
+            <wp:extent cx="3952875" cy="1266825"/>
+            <wp:effectExtent l="19050" t="19050" r="28575" b="28575"/>
+            <wp:docPr id="64" name="Picture 64"/>
+            <wp:cNvGraphicFramePr>
+              <a:graphicFrameLocks xmlns:a="http://schemas.openxmlformats.org/drawingml/2006/main" noChangeAspect="1"/>
+            </wp:cNvGraphicFramePr>
+            <a:graphic xmlns:a="http://schemas.openxmlformats.org/drawingml/2006/main">
+              <a:graphicData uri="http://schemas.openxmlformats.org/drawingml/2006/picture">
+                <pic:pic xmlns:pic="http://schemas.openxmlformats.org/drawingml/2006/picture">
+                  <pic:nvPicPr>
+                    <pic:cNvPr id="1" name=""/>
+                    <pic:cNvPicPr/>
+                  </pic:nvPicPr>
+                  <pic:blipFill>
+                    <a:blip r:embed="rId53"/>
+                    <a:stretch>
+                      <a:fillRect/>
+                    </a:stretch>
+                  </pic:blipFill>
+                  <pic:spPr>
+                    <a:xfrm>
+                      <a:off x="0" y="0"/>
+                      <a:ext cx="3952875" cy="1266825"/>
+                    </a:xfrm>
+                    <a:prstGeom prst="rect">
+                      <a:avLst/>
+                    </a:prstGeom>
+                    <a:ln>
+                      <a:solidFill>
+                        <a:schemeClr val="tx1"/>
+                      </a:solidFill>
+                    </a:ln>
+                  </pic:spPr>
+                </pic:pic>
+              </a:graphicData>
+            </a:graphic>
+          </wp:inline>
+        </w:drawing>
+      </w:r>
+    </w:p>
+    <w:p>
+      <w:pPr>
+        <w:spacing w:after="0" w:line="360" w:lineRule="auto"/>
+        <w:jc w:val="center"/>
+        <w:rPr>
+          <w:rFonts w:ascii="Times New Roman" w:hAnsi="Times New Roman" w:cs="Times New Roman"/>
+          <w:i/>
+          <w:iCs/>
+          <w:color w:val="1F497D" w:themeColor="text2"/>
+          <w:sz w:val="24"/>
+          <w:szCs w:val="24"/>
+        </w:rPr>
+      </w:pPr>
+      <w:r>
+        <w:rPr>
+          <w:rFonts w:ascii="Times New Roman" w:hAnsi="Times New Roman" w:cs="Times New Roman"/>
+          <w:i/>
+          <w:iCs/>
+          <w:color w:val="1F497D" w:themeColor="text2"/>
+          <w:sz w:val="24"/>
+          <w:szCs w:val="24"/>
+        </w:rPr>
+        <w:t xml:space="preserve">Figure </w:t>
+      </w:r>
+      <w:r>
+        <w:rPr>
+          <w:rFonts w:ascii="Times New Roman" w:hAnsi="Times New Roman" w:cs="Times New Roman"/>
+          <w:i/>
+          <w:iCs/>
+          <w:color w:val="1F497D" w:themeColor="text2"/>
+          <w:sz w:val="24"/>
+          <w:szCs w:val="24"/>
+        </w:rPr>
+        <w:t>44</w:t>
+      </w:r>
+      <w:r>
+        <w:rPr>
+          <w:rFonts w:ascii="Times New Roman" w:hAnsi="Times New Roman" w:cs="Times New Roman"/>
+          <w:i/>
+          <w:iCs/>
+          <w:color w:val="1F497D" w:themeColor="text2"/>
+          <w:sz w:val="24"/>
+          <w:szCs w:val="24"/>
+        </w:rPr>
+        <w:t xml:space="preserve">. </w:t>
+      </w:r>
+      <w:r>
+        <w:rPr>
+          <w:rFonts w:ascii="Times New Roman" w:hAnsi="Times New Roman" w:cs="Times New Roman"/>
+          <w:i/>
+          <w:iCs/>
+          <w:color w:val="1F497D" w:themeColor="text2"/>
+          <w:sz w:val="24"/>
+          <w:szCs w:val="24"/>
+        </w:rPr>
+        <w:t xml:space="preserve">Invalid </w:t>
+      </w:r>
+      <w:r>
+        <w:rPr>
+          <w:rFonts w:ascii="Times New Roman" w:hAnsi="Times New Roman" w:cs="Times New Roman"/>
+          <w:i/>
+          <w:iCs/>
+          <w:color w:val="1F497D" w:themeColor="text2"/>
+          <w:sz w:val="24"/>
+          <w:szCs w:val="24"/>
+        </w:rPr>
+        <w:t>Email</w:t>
+      </w:r>
+    </w:p>
+    <w:p>
+      <w:pPr>
+        <w:spacing w:after="0" w:line="360" w:lineRule="auto"/>
+        <w:jc w:val="center"/>
+        <w:rPr>
+          <w:rFonts w:ascii="Times New Roman" w:hAnsi="Times New Roman" w:cs="Times New Roman"/>
+          <w:i/>
+          <w:iCs/>
+          <w:color w:val="1F497D" w:themeColor="text2"/>
+          <w:sz w:val="24"/>
+          <w:szCs w:val="24"/>
+        </w:rPr>
+      </w:pPr>
+      <w:r>
+        <w:rPr>
+          <w:noProof/>
+        </w:rPr>
+        <w:drawing>
+          <wp:inline distT="0" distB="0" distL="0" distR="0" wp14:anchorId="0FA18BFB" wp14:editId="178EF316">
+            <wp:extent cx="3952875" cy="1219200"/>
+            <wp:effectExtent l="19050" t="19050" r="28575" b="19050"/>
+            <wp:docPr id="68" name="Picture 68"/>
+            <wp:cNvGraphicFramePr>
+              <a:graphicFrameLocks xmlns:a="http://schemas.openxmlformats.org/drawingml/2006/main" noChangeAspect="1"/>
+            </wp:cNvGraphicFramePr>
+            <a:graphic xmlns:a="http://schemas.openxmlformats.org/drawingml/2006/main">
+              <a:graphicData uri="http://schemas.openxmlformats.org/drawingml/2006/picture">
+                <pic:pic xmlns:pic="http://schemas.openxmlformats.org/drawingml/2006/picture">
+                  <pic:nvPicPr>
+                    <pic:cNvPr id="1" name=""/>
+                    <pic:cNvPicPr/>
+                  </pic:nvPicPr>
+                  <pic:blipFill>
+                    <a:blip r:embed="rId54"/>
+                    <a:stretch>
+                      <a:fillRect/>
+                    </a:stretch>
+                  </pic:blipFill>
+                  <pic:spPr>
+                    <a:xfrm>
+                      <a:off x="0" y="0"/>
+                      <a:ext cx="3952875" cy="1219200"/>
+                    </a:xfrm>
+                    <a:prstGeom prst="rect">
+                      <a:avLst/>
+                    </a:prstGeom>
+                    <a:ln>
+                      <a:solidFill>
+                        <a:schemeClr val="tx1"/>
+                      </a:solidFill>
+                    </a:ln>
+                  </pic:spPr>
+                </pic:pic>
+              </a:graphicData>
+            </a:graphic>
+          </wp:inline>
+        </w:drawing>
+      </w:r>
+    </w:p>
+    <w:p>
+      <w:pPr>
+        <w:spacing w:after="0" w:line="360" w:lineRule="auto"/>
+        <w:jc w:val="center"/>
+        <w:rPr>
+          <w:rFonts w:ascii="Times New Roman" w:hAnsi="Times New Roman" w:cs="Times New Roman"/>
+          <w:i/>
+          <w:iCs/>
+          <w:color w:val="1F497D" w:themeColor="text2"/>
+          <w:sz w:val="24"/>
+          <w:szCs w:val="24"/>
+        </w:rPr>
+      </w:pPr>
+      <w:r>
+        <w:rPr>
+          <w:rFonts w:ascii="Times New Roman" w:hAnsi="Times New Roman" w:cs="Times New Roman"/>
+          <w:i/>
+          <w:iCs/>
+          <w:color w:val="1F497D" w:themeColor="text2"/>
+          <w:sz w:val="24"/>
+          <w:szCs w:val="24"/>
+        </w:rPr>
+        <w:t xml:space="preserve">Figure </w:t>
+      </w:r>
+      <w:r>
+        <w:rPr>
+          <w:rFonts w:ascii="Times New Roman" w:hAnsi="Times New Roman" w:cs="Times New Roman"/>
+          <w:i/>
+          <w:iCs/>
+          <w:color w:val="1F497D" w:themeColor="text2"/>
+          <w:sz w:val="24"/>
+          <w:szCs w:val="24"/>
+        </w:rPr>
+        <w:t>45</w:t>
+      </w:r>
+      <w:r>
+        <w:rPr>
+          <w:rFonts w:ascii="Times New Roman" w:hAnsi="Times New Roman" w:cs="Times New Roman"/>
+          <w:i/>
+          <w:iCs/>
+          <w:color w:val="1F497D" w:themeColor="text2"/>
+          <w:sz w:val="24"/>
+          <w:szCs w:val="24"/>
+        </w:rPr>
+        <w:t xml:space="preserve">. </w:t>
+      </w:r>
+      <w:r>
+        <w:rPr>
+          <w:rFonts w:ascii="Times New Roman" w:hAnsi="Times New Roman" w:cs="Times New Roman"/>
+          <w:i/>
+          <w:iCs/>
+          <w:color w:val="1F497D" w:themeColor="text2"/>
+          <w:sz w:val="24"/>
+          <w:szCs w:val="24"/>
+        </w:rPr>
+        <w:t xml:space="preserve">Invalid </w:t>
+      </w:r>
+      <w:r>
+        <w:rPr>
+          <w:rFonts w:ascii="Times New Roman" w:hAnsi="Times New Roman" w:cs="Times New Roman"/>
+          <w:i/>
+          <w:iCs/>
+          <w:color w:val="1F497D" w:themeColor="text2"/>
+          <w:sz w:val="24"/>
+          <w:szCs w:val="24"/>
+        </w:rPr>
+        <w:t>Age Length</w:t>
+      </w:r>
+    </w:p>
+    <w:p>
+      <w:pPr>
+        <w:spacing w:after="0" w:line="360" w:lineRule="auto"/>
+        <w:jc w:val="center"/>
+        <w:rPr>
+          <w:rFonts w:ascii="Times New Roman" w:hAnsi="Times New Roman" w:cs="Times New Roman"/>
+          <w:sz w:val="24"/>
+          <w:szCs w:val="24"/>
+        </w:rPr>
+      </w:pPr>
+      <w:r>
+        <w:rPr>
+          <w:noProof/>
+        </w:rPr>
+        <w:drawing>
+          <wp:inline distT="0" distB="0" distL="0" distR="0" wp14:anchorId="2495D8FD" wp14:editId="259D1912">
+            <wp:extent cx="3952875" cy="1247775"/>
+            <wp:effectExtent l="19050" t="19050" r="28575" b="28575"/>
+            <wp:docPr id="66" name="Picture 66"/>
+            <wp:cNvGraphicFramePr>
+              <a:graphicFrameLocks xmlns:a="http://schemas.openxmlformats.org/drawingml/2006/main" noChangeAspect="1"/>
+            </wp:cNvGraphicFramePr>
+            <a:graphic xmlns:a="http://schemas.openxmlformats.org/drawingml/2006/main">
+              <a:graphicData uri="http://schemas.openxmlformats.org/drawingml/2006/picture">
+                <pic:pic xmlns:pic="http://schemas.openxmlformats.org/drawingml/2006/picture">
+                  <pic:nvPicPr>
+                    <pic:cNvPr id="1" name=""/>
+                    <pic:cNvPicPr/>
+                  </pic:nvPicPr>
+                  <pic:blipFill>
+                    <a:blip r:embed="rId55"/>
+                    <a:stretch>
+                      <a:fillRect/>
+                    </a:stretch>
+                  </pic:blipFill>
+                  <pic:spPr>
+                    <a:xfrm>
+                      <a:off x="0" y="0"/>
+                      <a:ext cx="3952875" cy="1247775"/>
+                    </a:xfrm>
+                    <a:prstGeom prst="rect">
+                      <a:avLst/>
+                    </a:prstGeom>
+                    <a:ln>
+                      <a:solidFill>
+                        <a:schemeClr val="tx1"/>
+                      </a:solidFill>
+                    </a:ln>
+                  </pic:spPr>
+                </pic:pic>
+              </a:graphicData>
+            </a:graphic>
+          </wp:inline>
+        </w:drawing>
+      </w:r>
+    </w:p>
+    <w:p>
+      <w:pPr>
+        <w:spacing w:after="0" w:line="360" w:lineRule="auto"/>
+        <w:jc w:val="center"/>
+        <w:rPr>
+          <w:rFonts w:ascii="Times New Roman" w:hAnsi="Times New Roman" w:cs="Times New Roman"/>
+          <w:i/>
+          <w:iCs/>
+          <w:color w:val="1F497D" w:themeColor="text2"/>
+          <w:sz w:val="24"/>
+          <w:szCs w:val="24"/>
+        </w:rPr>
+      </w:pPr>
+      <w:r>
+        <w:rPr>
+          <w:rFonts w:ascii="Times New Roman" w:hAnsi="Times New Roman" w:cs="Times New Roman"/>
+          <w:i/>
+          <w:iCs/>
+          <w:color w:val="1F497D" w:themeColor="text2"/>
+          <w:sz w:val="24"/>
+          <w:szCs w:val="24"/>
+        </w:rPr>
+        <w:t xml:space="preserve">Figure </w:t>
+      </w:r>
+      <w:r>
+        <w:rPr>
+          <w:rFonts w:ascii="Times New Roman" w:hAnsi="Times New Roman" w:cs="Times New Roman"/>
+          <w:i/>
+          <w:iCs/>
+          <w:color w:val="1F497D" w:themeColor="text2"/>
+          <w:sz w:val="24"/>
+          <w:szCs w:val="24"/>
+        </w:rPr>
+        <w:t>4</w:t>
+      </w:r>
+      <w:r>
+        <w:rPr>
+          <w:rFonts w:ascii="Times New Roman" w:hAnsi="Times New Roman" w:cs="Times New Roman"/>
+          <w:i/>
+          <w:iCs/>
+          <w:color w:val="1F497D" w:themeColor="text2"/>
+          <w:sz w:val="24"/>
+          <w:szCs w:val="24"/>
+        </w:rPr>
+        <w:t>6</w:t>
+      </w:r>
+      <w:r>
+        <w:rPr>
+          <w:rFonts w:ascii="Times New Roman" w:hAnsi="Times New Roman" w:cs="Times New Roman"/>
+          <w:i/>
+          <w:iCs/>
+          <w:color w:val="1F497D" w:themeColor="text2"/>
+          <w:sz w:val="24"/>
+          <w:szCs w:val="24"/>
+        </w:rPr>
+        <w:t xml:space="preserve">. </w:t>
+      </w:r>
+      <w:r>
+        <w:rPr>
+          <w:rFonts w:ascii="Times New Roman" w:hAnsi="Times New Roman" w:cs="Times New Roman"/>
+          <w:i/>
+          <w:iCs/>
+          <w:color w:val="1F497D" w:themeColor="text2"/>
+          <w:sz w:val="24"/>
+          <w:szCs w:val="24"/>
+        </w:rPr>
+        <w:t xml:space="preserve">Invalid </w:t>
+      </w:r>
+      <w:r>
+        <w:rPr>
+          <w:rFonts w:ascii="Times New Roman" w:hAnsi="Times New Roman" w:cs="Times New Roman"/>
+          <w:i/>
+          <w:iCs/>
+          <w:color w:val="1F497D" w:themeColor="text2"/>
+          <w:sz w:val="24"/>
+          <w:szCs w:val="24"/>
+        </w:rPr>
+        <w:t>Password Leng</w:t>
+      </w:r>
+      <w:r>
+        <w:rPr>
+          <w:rFonts w:ascii="Times New Roman" w:hAnsi="Times New Roman" w:cs="Times New Roman"/>
+          <w:i/>
+          <w:iCs/>
+          <w:color w:val="1F497D" w:themeColor="text2"/>
+          <w:sz w:val="24"/>
+          <w:szCs w:val="24"/>
+        </w:rPr>
+        <w:t>th</w:t>
+      </w:r>
+    </w:p>
+    <w:p>
+      <w:pPr>
+        <w:spacing w:after="0" w:line="360" w:lineRule="auto"/>
+        <w:jc w:val="center"/>
+        <w:rPr>
+          <w:rFonts w:ascii="Times New Roman" w:hAnsi="Times New Roman" w:cs="Times New Roman"/>
+          <w:sz w:val="24"/>
+          <w:szCs w:val="24"/>
+        </w:rPr>
+      </w:pPr>
+    </w:p>
+    <w:p>
+      <w:pPr>
+        <w:spacing w:after="0" w:line="360" w:lineRule="auto"/>
+        <w:jc w:val="center"/>
+        <w:rPr>
+          <w:rFonts w:ascii="Times New Roman" w:hAnsi="Times New Roman" w:cs="Times New Roman"/>
+          <w:sz w:val="24"/>
+          <w:szCs w:val="24"/>
+        </w:rPr>
+      </w:pPr>
+      <w:r>
+        <w:rPr>
+          <w:noProof/>
+        </w:rPr>
+        <w:drawing>
+          <wp:inline distT="0" distB="0" distL="0" distR="0" wp14:anchorId="1F6020C3" wp14:editId="6485AF64">
+            <wp:extent cx="3943350" cy="1247775"/>
+            <wp:effectExtent l="19050" t="19050" r="19050" b="28575"/>
+            <wp:docPr id="83" name="Picture 83"/>
+            <wp:cNvGraphicFramePr>
+              <a:graphicFrameLocks xmlns:a="http://schemas.openxmlformats.org/drawingml/2006/main" noChangeAspect="1"/>
+            </wp:cNvGraphicFramePr>
+            <a:graphic xmlns:a="http://schemas.openxmlformats.org/drawingml/2006/main">
+              <a:graphicData uri="http://schemas.openxmlformats.org/drawingml/2006/picture">
+                <pic:pic xmlns:pic="http://schemas.openxmlformats.org/drawingml/2006/picture">
+                  <pic:nvPicPr>
+                    <pic:cNvPr id="1" name=""/>
+                    <pic:cNvPicPr/>
+                  </pic:nvPicPr>
+                  <pic:blipFill>
+                    <a:blip r:embed="rId56"/>
+                    <a:stretch>
+                      <a:fillRect/>
+                    </a:stretch>
+                  </pic:blipFill>
+                  <pic:spPr>
+                    <a:xfrm>
+                      <a:off x="0" y="0"/>
+                      <a:ext cx="3943350" cy="1247775"/>
+                    </a:xfrm>
+                    <a:prstGeom prst="rect">
+                      <a:avLst/>
+                    </a:prstGeom>
+                    <a:ln>
+                      <a:solidFill>
+                        <a:schemeClr val="tx1"/>
+                      </a:solidFill>
+                    </a:ln>
+                  </pic:spPr>
+                </pic:pic>
+              </a:graphicData>
+            </a:graphic>
+          </wp:inline>
+        </w:drawing>
+      </w:r>
+    </w:p>
+    <w:p>
+      <w:pPr>
+        <w:spacing w:after="0" w:line="360" w:lineRule="auto"/>
+        <w:jc w:val="center"/>
+        <w:rPr>
+          <w:rFonts w:ascii="Times New Roman" w:hAnsi="Times New Roman" w:cs="Times New Roman"/>
+          <w:i/>
+          <w:iCs/>
+          <w:color w:val="1F497D" w:themeColor="text2"/>
+          <w:sz w:val="24"/>
+          <w:szCs w:val="24"/>
+        </w:rPr>
+      </w:pPr>
+      <w:r>
+        <w:rPr>
+          <w:rFonts w:ascii="Times New Roman" w:hAnsi="Times New Roman" w:cs="Times New Roman"/>
+          <w:i/>
+          <w:iCs/>
+          <w:color w:val="1F497D" w:themeColor="text2"/>
+          <w:sz w:val="24"/>
+          <w:szCs w:val="24"/>
+        </w:rPr>
+        <w:t xml:space="preserve">Figure </w:t>
+      </w:r>
+      <w:r>
+        <w:rPr>
+          <w:rFonts w:ascii="Times New Roman" w:hAnsi="Times New Roman" w:cs="Times New Roman"/>
+          <w:i/>
+          <w:iCs/>
+          <w:color w:val="1F497D" w:themeColor="text2"/>
+          <w:sz w:val="24"/>
+          <w:szCs w:val="24"/>
+        </w:rPr>
+        <w:t>47</w:t>
+      </w:r>
+      <w:r>
+        <w:rPr>
+          <w:rFonts w:ascii="Times New Roman" w:hAnsi="Times New Roman" w:cs="Times New Roman"/>
+          <w:i/>
+          <w:iCs/>
+          <w:color w:val="1F497D" w:themeColor="text2"/>
+          <w:sz w:val="24"/>
+          <w:szCs w:val="24"/>
+        </w:rPr>
+        <w:t xml:space="preserve">. </w:t>
+      </w:r>
+      <w:r>
+        <w:rPr>
+          <w:rFonts w:ascii="Times New Roman" w:hAnsi="Times New Roman" w:cs="Times New Roman"/>
+          <w:i/>
+          <w:iCs/>
+          <w:color w:val="1F497D" w:themeColor="text2"/>
+          <w:sz w:val="24"/>
+          <w:szCs w:val="24"/>
+        </w:rPr>
+        <w:t xml:space="preserve">Invalid </w:t>
+      </w:r>
+      <w:r>
+        <w:rPr>
+          <w:rFonts w:ascii="Times New Roman" w:hAnsi="Times New Roman" w:cs="Times New Roman"/>
+          <w:i/>
+          <w:iCs/>
+          <w:color w:val="1F497D" w:themeColor="text2"/>
+          <w:sz w:val="24"/>
+          <w:szCs w:val="24"/>
+        </w:rPr>
+        <w:t>password condition</w:t>
+      </w:r>
+    </w:p>
+    <w:p>
+      <w:pPr>
+        <w:spacing w:after="0" w:line="360" w:lineRule="auto"/>
+        <w:jc w:val="center"/>
+        <w:rPr>
+          <w:rFonts w:ascii="Times New Roman" w:hAnsi="Times New Roman" w:cs="Times New Roman"/>
+          <w:sz w:val="24"/>
+          <w:szCs w:val="24"/>
+        </w:rPr>
+      </w:pPr>
+      <w:r>
+        <w:rPr>
+          <w:noProof/>
+        </w:rPr>
+        <w:drawing>
+          <wp:inline distT="0" distB="0" distL="0" distR="0" wp14:anchorId="1FEF2F1A" wp14:editId="4687C382">
+            <wp:extent cx="3952875" cy="1238250"/>
+            <wp:effectExtent l="19050" t="19050" r="28575" b="19050"/>
+            <wp:docPr id="70" name="Picture 70"/>
+            <wp:cNvGraphicFramePr>
+              <a:graphicFrameLocks xmlns:a="http://schemas.openxmlformats.org/drawingml/2006/main" noChangeAspect="1"/>
+            </wp:cNvGraphicFramePr>
+            <a:graphic xmlns:a="http://schemas.openxmlformats.org/drawingml/2006/main">
+              <a:graphicData uri="http://schemas.openxmlformats.org/drawingml/2006/picture">
+                <pic:pic xmlns:pic="http://schemas.openxmlformats.org/drawingml/2006/picture">
+                  <pic:nvPicPr>
+                    <pic:cNvPr id="1" name=""/>
+                    <pic:cNvPicPr/>
+                  </pic:nvPicPr>
+                  <pic:blipFill>
+                    <a:blip r:embed="rId57"/>
+                    <a:stretch>
+                      <a:fillRect/>
+                    </a:stretch>
+                  </pic:blipFill>
+                  <pic:spPr>
+                    <a:xfrm>
+                      <a:off x="0" y="0"/>
+                      <a:ext cx="3952875" cy="1238250"/>
+                    </a:xfrm>
+                    <a:prstGeom prst="rect">
+                      <a:avLst/>
+                    </a:prstGeom>
+                    <a:ln>
+                      <a:solidFill>
+                        <a:schemeClr val="tx1"/>
+                      </a:solidFill>
+                    </a:ln>
+                  </pic:spPr>
+                </pic:pic>
+              </a:graphicData>
+            </a:graphic>
+          </wp:inline>
+        </w:drawing>
+      </w:r>
+    </w:p>
+    <w:p>
+      <w:pPr>
+        <w:spacing w:after="0" w:line="360" w:lineRule="auto"/>
+        <w:jc w:val="center"/>
+        <w:rPr>
+          <w:rFonts w:ascii="Times New Roman" w:hAnsi="Times New Roman" w:cs="Times New Roman"/>
+          <w:i/>
+          <w:iCs/>
+          <w:color w:val="1F497D" w:themeColor="text2"/>
+          <w:sz w:val="24"/>
+          <w:szCs w:val="24"/>
+        </w:rPr>
+      </w:pPr>
+      <w:r>
+        <w:rPr>
+          <w:rFonts w:ascii="Times New Roman" w:hAnsi="Times New Roman" w:cs="Times New Roman"/>
+          <w:i/>
+          <w:iCs/>
+          <w:color w:val="1F497D" w:themeColor="text2"/>
+          <w:sz w:val="24"/>
+          <w:szCs w:val="24"/>
+        </w:rPr>
+        <w:t xml:space="preserve">Figure </w:t>
+      </w:r>
+      <w:r>
+        <w:rPr>
+          <w:rFonts w:ascii="Times New Roman" w:hAnsi="Times New Roman" w:cs="Times New Roman"/>
+          <w:i/>
+          <w:iCs/>
+          <w:color w:val="1F497D" w:themeColor="text2"/>
+          <w:sz w:val="24"/>
+          <w:szCs w:val="24"/>
+        </w:rPr>
+        <w:t>48</w:t>
+      </w:r>
+      <w:r>
+        <w:rPr>
+          <w:rFonts w:ascii="Times New Roman" w:hAnsi="Times New Roman" w:cs="Times New Roman"/>
+          <w:i/>
+          <w:iCs/>
+          <w:color w:val="1F497D" w:themeColor="text2"/>
+          <w:sz w:val="24"/>
+          <w:szCs w:val="24"/>
+        </w:rPr>
+        <w:t xml:space="preserve">. </w:t>
+      </w:r>
+      <w:r>
+        <w:rPr>
+          <w:rFonts w:ascii="Times New Roman" w:hAnsi="Times New Roman" w:cs="Times New Roman"/>
+          <w:i/>
+          <w:iCs/>
+          <w:color w:val="1F497D" w:themeColor="text2"/>
+          <w:sz w:val="24"/>
+          <w:szCs w:val="24"/>
+        </w:rPr>
+        <w:t>Email already registered</w:t>
+      </w:r>
+    </w:p>
+    <w:p>
+      <w:pPr>
+        <w:spacing w:after="0" w:line="360" w:lineRule="auto"/>
+        <w:jc w:val="center"/>
+        <w:rPr>
+          <w:rFonts w:ascii="Times New Roman" w:hAnsi="Times New Roman" w:cs="Times New Roman"/>
+          <w:i/>
+          <w:iCs/>
+          <w:color w:val="1F497D" w:themeColor="text2"/>
+          <w:sz w:val="24"/>
+          <w:szCs w:val="24"/>
+        </w:rPr>
+      </w:pPr>
+      <w:r>
+        <w:rPr>
+          <w:noProof/>
+        </w:rPr>
+        <w:drawing>
+          <wp:inline distT="0" distB="0" distL="0" distR="0" wp14:anchorId="29596D44" wp14:editId="5B1258D0">
+            <wp:extent cx="3933825" cy="1228725"/>
+            <wp:effectExtent l="19050" t="19050" r="28575" b="28575"/>
+            <wp:docPr id="72" name="Picture 72"/>
+            <wp:cNvGraphicFramePr>
+              <a:graphicFrameLocks xmlns:a="http://schemas.openxmlformats.org/drawingml/2006/main" noChangeAspect="1"/>
+            </wp:cNvGraphicFramePr>
+            <a:graphic xmlns:a="http://schemas.openxmlformats.org/drawingml/2006/main">
+              <a:graphicData uri="http://schemas.openxmlformats.org/drawingml/2006/picture">
+                <pic:pic xmlns:pic="http://schemas.openxmlformats.org/drawingml/2006/picture">
+                  <pic:nvPicPr>
+                    <pic:cNvPr id="1" name=""/>
+                    <pic:cNvPicPr/>
+                  </pic:nvPicPr>
+                  <pic:blipFill>
+                    <a:blip r:embed="rId58"/>
+                    <a:stretch>
+                      <a:fillRect/>
+                    </a:stretch>
+                  </pic:blipFill>
+                  <pic:spPr>
+                    <a:xfrm>
+                      <a:off x="0" y="0"/>
+                      <a:ext cx="3933825" cy="1228725"/>
+                    </a:xfrm>
+                    <a:prstGeom prst="rect">
+                      <a:avLst/>
+                    </a:prstGeom>
+                    <a:ln>
+                      <a:solidFill>
+                        <a:schemeClr val="tx1"/>
+                      </a:solidFill>
+                    </a:ln>
+                  </pic:spPr>
+                </pic:pic>
+              </a:graphicData>
+            </a:graphic>
+          </wp:inline>
+        </w:drawing>
+      </w:r>
+    </w:p>
+    <w:p>
+      <w:pPr>
+        <w:spacing w:after="0" w:line="360" w:lineRule="auto"/>
+        <w:jc w:val="center"/>
+        <w:rPr>
+          <w:rFonts w:ascii="Times New Roman" w:hAnsi="Times New Roman" w:cs="Times New Roman"/>
+          <w:i/>
+          <w:iCs/>
+          <w:color w:val="1F497D" w:themeColor="text2"/>
+          <w:sz w:val="24"/>
+          <w:szCs w:val="24"/>
+        </w:rPr>
+      </w:pPr>
+      <w:r>
+        <w:rPr>
+          <w:rFonts w:ascii="Times New Roman" w:hAnsi="Times New Roman" w:cs="Times New Roman"/>
+          <w:i/>
+          <w:iCs/>
+          <w:color w:val="1F497D" w:themeColor="text2"/>
+          <w:sz w:val="24"/>
+          <w:szCs w:val="24"/>
+        </w:rPr>
+        <w:t xml:space="preserve">Figure </w:t>
+      </w:r>
+      <w:r>
+        <w:rPr>
+          <w:rFonts w:ascii="Times New Roman" w:hAnsi="Times New Roman" w:cs="Times New Roman"/>
+          <w:i/>
+          <w:iCs/>
+          <w:color w:val="1F497D" w:themeColor="text2"/>
+          <w:sz w:val="24"/>
+          <w:szCs w:val="24"/>
+        </w:rPr>
+        <w:t>49</w:t>
+      </w:r>
+      <w:r>
+        <w:rPr>
+          <w:rFonts w:ascii="Times New Roman" w:hAnsi="Times New Roman" w:cs="Times New Roman"/>
+          <w:i/>
+          <w:iCs/>
+          <w:color w:val="1F497D" w:themeColor="text2"/>
+          <w:sz w:val="24"/>
+          <w:szCs w:val="24"/>
+        </w:rPr>
+        <w:t xml:space="preserve">. </w:t>
+      </w:r>
+      <w:r>
+        <w:rPr>
+          <w:rFonts w:ascii="Times New Roman" w:hAnsi="Times New Roman" w:cs="Times New Roman"/>
+          <w:i/>
+          <w:iCs/>
+          <w:color w:val="1F497D" w:themeColor="text2"/>
+          <w:sz w:val="24"/>
+          <w:szCs w:val="24"/>
+        </w:rPr>
+        <w:t xml:space="preserve">Published </w:t>
+      </w:r>
+      <w:r>
+        <w:rPr>
+          <w:rFonts w:ascii="Times New Roman" w:hAnsi="Times New Roman" w:cs="Times New Roman"/>
+          <w:i/>
+          <w:iCs/>
+          <w:color w:val="1F497D" w:themeColor="text2"/>
+          <w:sz w:val="24"/>
+          <w:szCs w:val="24"/>
+        </w:rPr>
+        <w:t xml:space="preserve">User </w:t>
+      </w:r>
+      <w:r>
+        <w:rPr>
+          <w:rFonts w:ascii="Times New Roman" w:hAnsi="Times New Roman" w:cs="Times New Roman"/>
+          <w:i/>
+          <w:iCs/>
+          <w:color w:val="1F497D" w:themeColor="text2"/>
+          <w:sz w:val="24"/>
+          <w:szCs w:val="24"/>
+        </w:rPr>
+        <w:t>Notification</w:t>
+      </w:r>
+    </w:p>
+    <w:p>
+      <w:pPr>
+        <w:spacing w:after="0" w:line="360" w:lineRule="auto"/>
+        <w:jc w:val="center"/>
+        <w:rPr>
+          <w:rFonts w:ascii="Times New Roman" w:hAnsi="Times New Roman" w:cs="Times New Roman"/>
+          <w:color w:val="1F497D" w:themeColor="text2"/>
+          <w:sz w:val="24"/>
+          <w:szCs w:val="24"/>
+        </w:rPr>
+      </w:pPr>
+      <w:r>
+        <w:rPr>
+          <w:noProof/>
+        </w:rPr>
+        <w:lastRenderedPageBreak/>
+        <w:drawing>
+          <wp:inline distT="0" distB="0" distL="0" distR="0" wp14:anchorId="56588163" wp14:editId="37F4E18E">
+            <wp:extent cx="5943600" cy="4671060"/>
+            <wp:effectExtent l="19050" t="19050" r="19050" b="15240"/>
+            <wp:docPr id="82" name="Picture 82"/>
+            <wp:cNvGraphicFramePr>
+              <a:graphicFrameLocks xmlns:a="http://schemas.openxmlformats.org/drawingml/2006/main" noChangeAspect="1"/>
+            </wp:cNvGraphicFramePr>
+            <a:graphic xmlns:a="http://schemas.openxmlformats.org/drawingml/2006/main">
+              <a:graphicData uri="http://schemas.openxmlformats.org/drawingml/2006/picture">
+                <pic:pic xmlns:pic="http://schemas.openxmlformats.org/drawingml/2006/picture">
+                  <pic:nvPicPr>
+                    <pic:cNvPr id="1" name=""/>
+                    <pic:cNvPicPr/>
+                  </pic:nvPicPr>
+                  <pic:blipFill>
+                    <a:blip r:embed="rId59"/>
+                    <a:stretch>
+                      <a:fillRect/>
+                    </a:stretch>
+                  </pic:blipFill>
+                  <pic:spPr>
+                    <a:xfrm>
+                      <a:off x="0" y="0"/>
+                      <a:ext cx="5943600" cy="4671060"/>
+                    </a:xfrm>
+                    <a:prstGeom prst="rect">
+                      <a:avLst/>
+                    </a:prstGeom>
+                    <a:ln>
+                      <a:solidFill>
+                        <a:schemeClr val="tx1"/>
+                      </a:solidFill>
+                    </a:ln>
+                  </pic:spPr>
+                </pic:pic>
+              </a:graphicData>
+            </a:graphic>
+          </wp:inline>
+        </w:drawing>
+      </w:r>
+    </w:p>
+    <w:p>
+      <w:pPr>
+        <w:spacing w:after="0" w:line="360" w:lineRule="auto"/>
+        <w:jc w:val="center"/>
+        <w:rPr>
+          <w:rFonts w:ascii="Times New Roman" w:hAnsi="Times New Roman" w:cs="Times New Roman"/>
+          <w:sz w:val="24"/>
+          <w:szCs w:val="24"/>
+        </w:rPr>
+      </w:pPr>
+      <w:r>
+        <w:rPr>
+          <w:rFonts w:ascii="Times New Roman" w:hAnsi="Times New Roman" w:cs="Times New Roman"/>
+          <w:i/>
+          <w:iCs/>
+          <w:color w:val="1F497D" w:themeColor="text2"/>
+          <w:sz w:val="24"/>
+          <w:szCs w:val="24"/>
+        </w:rPr>
+        <w:t xml:space="preserve">Figure </w:t>
+      </w:r>
+      <w:r>
+        <w:rPr>
+          <w:rFonts w:ascii="Times New Roman" w:hAnsi="Times New Roman" w:cs="Times New Roman"/>
+          <w:i/>
+          <w:iCs/>
+          <w:color w:val="1F497D" w:themeColor="text2"/>
+          <w:sz w:val="24"/>
+          <w:szCs w:val="24"/>
+        </w:rPr>
+        <w:t>50</w:t>
+      </w:r>
+      <w:r>
+        <w:rPr>
+          <w:rFonts w:ascii="Times New Roman" w:hAnsi="Times New Roman" w:cs="Times New Roman"/>
+          <w:i/>
+          <w:iCs/>
+          <w:color w:val="1F497D" w:themeColor="text2"/>
+          <w:sz w:val="24"/>
+          <w:szCs w:val="24"/>
+        </w:rPr>
+        <w:t xml:space="preserve">. </w:t>
+      </w:r>
+      <w:r>
+        <w:rPr>
+          <w:rFonts w:ascii="Times New Roman" w:hAnsi="Times New Roman" w:cs="Times New Roman"/>
+          <w:i/>
+          <w:iCs/>
+          <w:color w:val="1F497D" w:themeColor="text2"/>
+          <w:sz w:val="24"/>
+          <w:szCs w:val="24"/>
+        </w:rPr>
+        <w:t xml:space="preserve">New </w:t>
+      </w:r>
+      <w:r>
+        <w:rPr>
+          <w:rFonts w:ascii="Times New Roman" w:hAnsi="Times New Roman" w:cs="Times New Roman"/>
+          <w:i/>
+          <w:iCs/>
+          <w:color w:val="1F497D" w:themeColor="text2"/>
+          <w:sz w:val="24"/>
+          <w:szCs w:val="24"/>
+        </w:rPr>
+        <w:t>User</w:t>
+      </w:r>
+      <w:r>
+        <w:rPr>
+          <w:rFonts w:ascii="Times New Roman" w:hAnsi="Times New Roman" w:cs="Times New Roman"/>
+          <w:i/>
+          <w:iCs/>
+          <w:color w:val="1F497D" w:themeColor="text2"/>
+          <w:sz w:val="24"/>
+          <w:szCs w:val="24"/>
+        </w:rPr>
+        <w:t xml:space="preserve"> published</w:t>
+      </w:r>
+    </w:p>
+    <w:p>
+      <w:pPr>
+        <w:pStyle w:val="ListParagraph"/>
+        <w:numPr>
+          <w:ilvl w:val="0"/>
+          <w:numId w:val="3"/>
+        </w:numPr>
+        <w:spacing w:after="0" w:line="360" w:lineRule="auto"/>
+        <w:ind w:left="630"/>
+        <w:jc w:val="both"/>
+        <w:rPr>
+          <w:rFonts w:ascii="Times New Roman" w:hAnsi="Times New Roman" w:cs="Times New Roman"/>
+          <w:sz w:val="24"/>
+          <w:szCs w:val="24"/>
+        </w:rPr>
+      </w:pPr>
+      <w:r>
+        <w:rPr>
+          <w:rFonts w:ascii="Times New Roman" w:hAnsi="Times New Roman" w:cs="Times New Roman"/>
           <w:b/>
           <w:bCs/>
           <w:sz w:val="24"/>
@@ -15927,6 +20377,87 @@
         </w:rPr>
         <w:t>Cancel</w:t>
       </w:r>
+    </w:p>
+    <w:p>
+      <w:pPr>
+        <w:pStyle w:val="ListParagraph"/>
+        <w:numPr>
+          <w:ilvl w:val="0"/>
+          <w:numId w:val="3"/>
+        </w:numPr>
+        <w:spacing w:after="0" w:line="360" w:lineRule="auto"/>
+        <w:jc w:val="both"/>
+        <w:rPr>
+          <w:rFonts w:ascii="Times New Roman" w:hAnsi="Times New Roman" w:cs="Times New Roman"/>
+          <w:sz w:val="24"/>
+          <w:szCs w:val="24"/>
+        </w:rPr>
+      </w:pPr>
+      <w:r>
+        <w:rPr>
+          <w:rFonts w:ascii="Times New Roman" w:hAnsi="Times New Roman" w:cs="Times New Roman"/>
+          <w:sz w:val="24"/>
+          <w:szCs w:val="24"/>
+        </w:rPr>
+        <w:t xml:space="preserve">If user click cancel empty </w:t>
+      </w:r>
+      <w:r>
+        <w:rPr>
+          <w:rFonts w:ascii="Times New Roman" w:hAnsi="Times New Roman" w:cs="Times New Roman"/>
+          <w:b/>
+          <w:bCs/>
+          <w:sz w:val="24"/>
+          <w:szCs w:val="24"/>
+        </w:rPr>
+        <w:t>all fields</w:t>
+      </w:r>
+      <w:r>
+        <w:rPr>
+          <w:rFonts w:ascii="Times New Roman" w:hAnsi="Times New Roman" w:cs="Times New Roman"/>
+          <w:sz w:val="24"/>
+          <w:szCs w:val="24"/>
+        </w:rPr>
+        <w:t xml:space="preserve">, and hide </w:t>
+      </w:r>
+      <w:r>
+        <w:rPr>
+          <w:rFonts w:ascii="Times New Roman" w:hAnsi="Times New Roman" w:cs="Times New Roman"/>
+          <w:b/>
+          <w:bCs/>
+          <w:sz w:val="24"/>
+          <w:szCs w:val="24"/>
+        </w:rPr>
+        <w:t>insert button</w:t>
+      </w:r>
+      <w:r>
+        <w:rPr>
+          <w:rFonts w:ascii="Times New Roman" w:hAnsi="Times New Roman" w:cs="Times New Roman"/>
+          <w:sz w:val="24"/>
+          <w:szCs w:val="24"/>
+        </w:rPr>
+        <w:t xml:space="preserve"> and </w:t>
+      </w:r>
+      <w:r>
+        <w:rPr>
+          <w:rFonts w:ascii="Times New Roman" w:hAnsi="Times New Roman" w:cs="Times New Roman"/>
+          <w:b/>
+          <w:bCs/>
+          <w:sz w:val="24"/>
+          <w:szCs w:val="24"/>
+        </w:rPr>
+        <w:t>cancel button</w:t>
+      </w:r>
+    </w:p>
+    <w:p>
+      <w:pPr>
+        <w:spacing w:after="0" w:line="360" w:lineRule="auto"/>
+        <w:jc w:val="both"/>
+        <w:rPr>
+          <w:rFonts w:ascii="Times New Roman" w:hAnsi="Times New Roman" w:cs="Times New Roman"/>
+          <w:sz w:val="24"/>
+          <w:szCs w:val="24"/>
+        </w:rPr>
+      </w:pPr>
     </w:p>
     <w:p>
       <w:pPr>
@@ -16364,6 +20895,7 @@
         <w:rPr>
           <w:color w:val="000000"/>
         </w:rPr>
+        <w:lastRenderedPageBreak/>
         <w:t xml:space="preserve">Collect appropriate files for this subject based on </w:t>
       </w:r>
       <w:r>
@@ -16504,42 +21036,69 @@
     </w:p>
     <w:p>
       <w:pPr>
-        <w:pStyle w:val="ListParagraph"/>
-        <w:numPr>
-          <w:ilvl w:val="0"/>
-          <w:numId w:val="25"/>
-        </w:numPr>
-        <w:spacing w:after="0" w:line="360" w:lineRule="auto"/>
+        <w:spacing w:after="0"/>
         <w:jc w:val="both"/>
         <w:rPr>
-          <w:rFonts w:ascii="Times New Roman" w:eastAsia="MS Mincho" w:hAnsi="Times New Roman" w:cs="Times New Roman"/>
-          <w:sz w:val="24"/>
-          <w:szCs w:val="24"/>
-          <w:lang w:eastAsia="ja-JP"/>
-        </w:rPr>
-      </w:pPr>
-      <w:hyperlink r:id="rId44" w:history="1">
+          <w:rFonts w:ascii="Times New Roman" w:hAnsi="Times New Roman" w:cs="Times New Roman"/>
+          <w:sz w:val="24"/>
+          <w:szCs w:val="24"/>
+        </w:rPr>
+      </w:pPr>
+      <w:r>
+        <w:rPr>
+          <w:rFonts w:ascii="Times New Roman" w:hAnsi="Times New Roman" w:cs="Times New Roman"/>
+          <w:sz w:val="24"/>
+          <w:szCs w:val="24"/>
+        </w:rPr>
+        <w:tab/>
+      </w:r>
+    </w:p>
+    <w:p>
+      <w:pPr>
+        <w:spacing w:after="0"/>
+        <w:jc w:val="both"/>
+        <w:rPr>
+          <w:rFonts w:ascii="Times New Roman" w:hAnsi="Times New Roman" w:cs="Times New Roman"/>
+          <w:b/>
+          <w:bCs/>
+          <w:sz w:val="24"/>
+          <w:szCs w:val="24"/>
+        </w:rPr>
+      </w:pPr>
+      <w:hyperlink r:id="rId60" w:history="1">
         <w:r>
           <w:rPr>
             <w:rStyle w:val="Hyperlink"/>
-            <w:rFonts w:ascii="Times New Roman" w:eastAsia="MS Mincho" w:hAnsi="Times New Roman" w:cs="Times New Roman"/>
+            <w:rFonts w:ascii="Times New Roman" w:hAnsi="Times New Roman" w:cs="Times New Roman"/>
+            <w:b/>
+            <w:bCs/>
             <w:sz w:val="24"/>
             <w:szCs w:val="24"/>
-            <w:lang w:eastAsia="ja-JP"/>
           </w:rPr>
-          <w:t>https://www.kindpng.com/imgv/oTiThx_michelangelo-david-transparent-david-statue-png-png-download/</w:t>
+          <w:t>https://unsplash.com/photos/8IKf54pc3qk</w:t>
         </w:r>
       </w:hyperlink>
-    </w:p>
-    <w:p>
-      <w:pPr>
-        <w:spacing w:after="0" w:line="360" w:lineRule="auto"/>
+      <w:r>
+        <w:rPr>
+          <w:rFonts w:ascii="Times New Roman" w:hAnsi="Times New Roman" w:cs="Times New Roman"/>
+          <w:b/>
+          <w:bCs/>
+          <w:sz w:val="24"/>
+          <w:szCs w:val="24"/>
+        </w:rPr>
+        <w:t xml:space="preserve"> - Cafe Wallpaper</w:t>
+      </w:r>
+    </w:p>
+    <w:p>
+      <w:pPr>
+        <w:spacing w:after="0"/>
         <w:jc w:val="both"/>
         <w:rPr>
-          <w:rFonts w:ascii="Times New Roman" w:eastAsia="MS Mincho" w:hAnsi="Times New Roman" w:cs="Times New Roman"/>
-          <w:sz w:val="24"/>
-          <w:szCs w:val="24"/>
-          <w:lang w:eastAsia="ja-JP"/>
+          <w:rFonts w:ascii="Times New Roman" w:hAnsi="Times New Roman" w:cs="Times New Roman"/>
+          <w:b/>
+          <w:bCs/>
+          <w:sz w:val="24"/>
+          <w:szCs w:val="24"/>
         </w:rPr>
       </w:pPr>
     </w:p>
